--- a/vibhor doc.docx
+++ b/vibhor doc.docx
@@ -1,23 +1,19 @@
 
 <file path=word/document.xml><?xml version="1.0" encoding="utf-8"?>
-<w:document xmlns:wpc="http://schemas.microsoft.com/office/word/2010/wordprocessingCanvas" xmlns:mc="http://schemas.openxmlformats.org/markup-compatibility/2006" xmlns:o="urn:schemas-microsoft-com:office:office" xmlns:r="http://schemas.openxmlformats.org/officeDocument/2006/relationships" xmlns:m="http://schemas.openxmlformats.org/officeDocument/2006/math" xmlns:v="urn:schemas-microsoft-com:vml" xmlns:wp14="http://schemas.microsoft.com/office/word/2010/wordprocessingDrawing" xmlns:wp="http://schemas.openxmlformats.org/drawingml/2006/wordprocessingDrawing" xmlns:w10="urn:schemas-microsoft-com:office:word" xmlns:w="http://schemas.openxmlformats.org/wordprocessingml/2006/main" xmlns:w14="http://schemas.microsoft.com/office/word/2010/wordml" xmlns:w15="http://schemas.microsoft.com/office/word/2012/wordml" xmlns:wpg="http://schemas.microsoft.com/office/word/2010/wordprocessingGroup" xmlns:wpi="http://schemas.microsoft.com/office/word/2010/wordprocessingInk" xmlns:wne="http://schemas.microsoft.com/office/word/2006/wordml" xmlns:wps="http://schemas.microsoft.com/office/word/2010/wordprocessingShape" mc:Ignorable="w14 w15 wp14">
+<w:document xmlns:wpc="http://schemas.microsoft.com/office/word/2010/wordprocessingCanvas" xmlns:cx="http://schemas.microsoft.com/office/drawing/2014/chartex" xmlns:cx1="http://schemas.microsoft.com/office/drawing/2015/9/8/chartex" xmlns:cx2="http://schemas.microsoft.com/office/drawing/2015/10/21/chartex" xmlns:cx3="http://schemas.microsoft.com/office/drawing/2016/5/9/chartex" xmlns:cx4="http://schemas.microsoft.com/office/drawing/2016/5/10/chartex" xmlns:cx5="http://schemas.microsoft.com/office/drawing/2016/5/11/chartex" xmlns:cx6="http://schemas.microsoft.com/office/drawing/2016/5/12/chartex" xmlns:cx7="http://schemas.microsoft.com/office/drawing/2016/5/13/chartex" xmlns:cx8="http://schemas.microsoft.com/office/drawing/2016/5/14/chartex" xmlns:mc="http://schemas.openxmlformats.org/markup-compatibility/2006" xmlns:aink="http://schemas.microsoft.com/office/drawing/2016/ink" xmlns:am3d="http://schemas.microsoft.com/office/drawing/2017/model3d" xmlns:o="urn:schemas-microsoft-com:office:office" xmlns:r="http://schemas.openxmlformats.org/officeDocument/2006/relationships" xmlns:m="http://schemas.openxmlformats.org/officeDocument/2006/math" xmlns:v="urn:schemas-microsoft-com:vml" xmlns:wp14="http://schemas.microsoft.com/office/word/2010/wordprocessingDrawing" xmlns:wp="http://schemas.openxmlformats.org/drawingml/2006/wordprocessingDrawing" xmlns:w10="urn:schemas-microsoft-com:office:word" xmlns:w="http://schemas.openxmlformats.org/wordprocessingml/2006/main" xmlns:w14="http://schemas.microsoft.com/office/word/2010/wordml" xmlns:w15="http://schemas.microsoft.com/office/word/2012/wordml" xmlns:w16cid="http://schemas.microsoft.com/office/word/2016/wordml/cid" xmlns:w16se="http://schemas.microsoft.com/office/word/2015/wordml/symex" xmlns:wpg="http://schemas.microsoft.com/office/word/2010/wordprocessingGroup" xmlns:wpi="http://schemas.microsoft.com/office/word/2010/wordprocessingInk" xmlns:wne="http://schemas.microsoft.com/office/word/2006/wordml" xmlns:wps="http://schemas.microsoft.com/office/word/2010/wordprocessingShape" mc:Ignorable="w14 w15 w16se w16cid wp14">
   <w:body>
     <w:p>
       <w:pPr>
         <w:rPr>
           <w:rFonts w:cstheme="minorHAnsi"/>
           <w:color w:val="000000" w:themeColor="text1"/>
-          <w:sz w:val="24"/>
-          <w:szCs w:val="24"/>
-          <w:shd w:val="clear" w:color="auto" w:fill="FFFFFF"/>
-        </w:rPr>
-      </w:pPr>
-      <w:r>
-        <w:rPr>
-          <w:rFonts w:cstheme="minorHAnsi"/>
-          <w:color w:val="000000" w:themeColor="text1"/>
-          <w:sz w:val="24"/>
-          <w:szCs w:val="24"/>
+          <w:shd w:val="clear" w:color="auto" w:fill="FFFFFF"/>
+        </w:rPr>
+      </w:pPr>
+      <w:r>
+        <w:rPr>
+          <w:rFonts w:cstheme="minorHAnsi"/>
+          <w:color w:val="000000" w:themeColor="text1"/>
           <w:shd w:val="clear" w:color="auto" w:fill="FFFFFF"/>
         </w:rPr>
         <w:t>Tasks till 02/06/2018</w:t>
@@ -26,8 +22,6 @@
         <w:rPr>
           <w:rFonts w:cstheme="minorHAnsi"/>
           <w:color w:val="000000" w:themeColor="text1"/>
-          <w:sz w:val="24"/>
-          <w:szCs w:val="24"/>
         </w:rPr>
         <w:br/>
       </w:r>
@@ -35,8 +29,6 @@
         <w:rPr>
           <w:rFonts w:cstheme="minorHAnsi"/>
           <w:color w:val="000000" w:themeColor="text1"/>
-          <w:sz w:val="24"/>
-          <w:szCs w:val="24"/>
         </w:rPr>
         <w:br/>
       </w:r>
@@ -44,72 +36,31 @@
         <w:rPr>
           <w:rFonts w:cstheme="minorHAnsi"/>
           <w:color w:val="000000" w:themeColor="text1"/>
-          <w:sz w:val="24"/>
-          <w:szCs w:val="24"/>
-          <w:shd w:val="clear" w:color="auto" w:fill="FFFFFF"/>
-        </w:rPr>
-        <w:t xml:space="preserve">1. Write a short note on </w:t>
-      </w:r>
-      <w:proofErr w:type="spellStart"/>
-      <w:r>
-        <w:rPr>
-          <w:rFonts w:cstheme="minorHAnsi"/>
-          <w:color w:val="000000" w:themeColor="text1"/>
-          <w:sz w:val="24"/>
-          <w:szCs w:val="24"/>
-          <w:shd w:val="clear" w:color="auto" w:fill="FFFFFF"/>
-        </w:rPr>
-        <w:t>Deque</w:t>
-      </w:r>
-      <w:proofErr w:type="spellEnd"/>
-      <w:r>
-        <w:rPr>
-          <w:rFonts w:cstheme="minorHAnsi"/>
-          <w:color w:val="000000" w:themeColor="text1"/>
-          <w:sz w:val="24"/>
-          <w:szCs w:val="24"/>
-          <w:shd w:val="clear" w:color="auto" w:fill="FFFFFF"/>
-        </w:rPr>
-        <w:t xml:space="preserve"> and give example code.</w:t>
-      </w:r>
-    </w:p>
-    <w:p>
-      <w:pPr>
-        <w:rPr>
-          <w:rFonts w:cstheme="minorHAnsi"/>
-          <w:color w:val="000000" w:themeColor="text1"/>
-          <w:sz w:val="24"/>
-          <w:szCs w:val="24"/>
-        </w:rPr>
-      </w:pPr>
-      <w:proofErr w:type="spellStart"/>
-      <w:r>
-        <w:rPr>
-          <w:rFonts w:cstheme="minorHAnsi"/>
-          <w:color w:val="000000" w:themeColor="text1"/>
-          <w:sz w:val="24"/>
-          <w:szCs w:val="24"/>
-        </w:rPr>
-        <w:t>Deque</w:t>
-      </w:r>
-      <w:proofErr w:type="spellEnd"/>
-      <w:r>
-        <w:rPr>
-          <w:rFonts w:cstheme="minorHAnsi"/>
-          <w:color w:val="000000" w:themeColor="text1"/>
-          <w:sz w:val="24"/>
-          <w:szCs w:val="24"/>
-        </w:rPr>
-        <w:t xml:space="preserve"> is a queue in which we can add or remove elements from both sides. </w:t>
-      </w:r>
-    </w:p>
-    <w:p>
-      <w:pPr>
-        <w:rPr>
-          <w:rFonts w:cstheme="minorHAnsi"/>
-          <w:color w:val="000000" w:themeColor="text1"/>
-          <w:sz w:val="24"/>
-          <w:szCs w:val="24"/>
+          <w:shd w:val="clear" w:color="auto" w:fill="FFFFFF"/>
+        </w:rPr>
+        <w:t>1. Write a short note on Deque and give example code.</w:t>
+      </w:r>
+    </w:p>
+    <w:p>
+      <w:pPr>
+        <w:rPr>
+          <w:rFonts w:cstheme="minorHAnsi"/>
+          <w:color w:val="000000" w:themeColor="text1"/>
+        </w:rPr>
+      </w:pPr>
+      <w:r>
+        <w:rPr>
+          <w:rFonts w:cstheme="minorHAnsi"/>
+          <w:color w:val="000000" w:themeColor="text1"/>
+        </w:rPr>
+        <w:t xml:space="preserve">Deque is a queue in which we can add or remove elements from both sides. </w:t>
+      </w:r>
+    </w:p>
+    <w:p>
+      <w:pPr>
+        <w:rPr>
+          <w:rFonts w:cstheme="minorHAnsi"/>
+          <w:color w:val="000000" w:themeColor="text1"/>
         </w:rPr>
       </w:pPr>
     </w:p>
@@ -118,15 +69,13 @@
         <w:autoSpaceDE w:val="0"/>
         <w:autoSpaceDN w:val="0"/>
         <w:adjustRightInd w:val="0"/>
-        <w:spacing w:after="0" w:line="240" w:lineRule="auto"/>
-        <w:rPr>
-          <w:rFonts w:ascii="Consolas" w:hAnsi="Consolas" w:cs="Consolas"/>
-          <w:color w:val="000000" w:themeColor="text1"/>
-          <w:sz w:val="20"/>
-          <w:szCs w:val="20"/>
-        </w:rPr>
-      </w:pPr>
-      <w:proofErr w:type="gramStart"/>
+        <w:rPr>
+          <w:rFonts w:ascii="Consolas" w:hAnsi="Consolas" w:cs="Consolas"/>
+          <w:color w:val="000000" w:themeColor="text1"/>
+          <w:sz w:val="20"/>
+          <w:szCs w:val="20"/>
+        </w:rPr>
+      </w:pPr>
       <w:r>
         <w:rPr>
           <w:rFonts w:ascii="Consolas" w:hAnsi="Consolas" w:cs="Consolas"/>
@@ -137,7 +86,6 @@
         </w:rPr>
         <w:t>import</w:t>
       </w:r>
-      <w:proofErr w:type="gramEnd"/>
       <w:r>
         <w:rPr>
           <w:rFonts w:ascii="Consolas" w:hAnsi="Consolas" w:cs="Consolas"/>
@@ -173,15 +121,13 @@
         <w:autoSpaceDE w:val="0"/>
         <w:autoSpaceDN w:val="0"/>
         <w:adjustRightInd w:val="0"/>
-        <w:spacing w:after="0" w:line="240" w:lineRule="auto"/>
-        <w:rPr>
-          <w:rFonts w:ascii="Consolas" w:hAnsi="Consolas" w:cs="Consolas"/>
-          <w:color w:val="000000" w:themeColor="text1"/>
-          <w:sz w:val="20"/>
-          <w:szCs w:val="20"/>
-        </w:rPr>
-      </w:pPr>
-      <w:proofErr w:type="gramStart"/>
+        <w:rPr>
+          <w:rFonts w:ascii="Consolas" w:hAnsi="Consolas" w:cs="Consolas"/>
+          <w:color w:val="000000" w:themeColor="text1"/>
+          <w:sz w:val="20"/>
+          <w:szCs w:val="20"/>
+        </w:rPr>
+      </w:pPr>
       <w:r>
         <w:rPr>
           <w:rFonts w:ascii="Consolas" w:hAnsi="Consolas" w:cs="Consolas"/>
@@ -192,7 +138,6 @@
         </w:rPr>
         <w:t>import</w:t>
       </w:r>
-      <w:proofErr w:type="gramEnd"/>
       <w:r>
         <w:rPr>
           <w:rFonts w:ascii="Consolas" w:hAnsi="Consolas" w:cs="Consolas"/>
@@ -228,7 +173,6 @@
         <w:autoSpaceDE w:val="0"/>
         <w:autoSpaceDN w:val="0"/>
         <w:adjustRightInd w:val="0"/>
-        <w:spacing w:after="0" w:line="240" w:lineRule="auto"/>
         <w:rPr>
           <w:rFonts w:ascii="Consolas" w:hAnsi="Consolas" w:cs="Consolas"/>
           <w:color w:val="000000" w:themeColor="text1"/>
@@ -242,15 +186,13 @@
         <w:autoSpaceDE w:val="0"/>
         <w:autoSpaceDN w:val="0"/>
         <w:adjustRightInd w:val="0"/>
-        <w:spacing w:after="0" w:line="240" w:lineRule="auto"/>
-        <w:rPr>
-          <w:rFonts w:ascii="Consolas" w:hAnsi="Consolas" w:cs="Consolas"/>
-          <w:color w:val="000000" w:themeColor="text1"/>
-          <w:sz w:val="20"/>
-          <w:szCs w:val="20"/>
-        </w:rPr>
-      </w:pPr>
-      <w:proofErr w:type="gramStart"/>
+        <w:rPr>
+          <w:rFonts w:ascii="Consolas" w:hAnsi="Consolas" w:cs="Consolas"/>
+          <w:color w:val="000000" w:themeColor="text1"/>
+          <w:sz w:val="20"/>
+          <w:szCs w:val="20"/>
+        </w:rPr>
+      </w:pPr>
       <w:r>
         <w:rPr>
           <w:rFonts w:ascii="Consolas" w:hAnsi="Consolas" w:cs="Consolas"/>
@@ -261,7 +203,6 @@
         </w:rPr>
         <w:t>public</w:t>
       </w:r>
-      <w:proofErr w:type="gramEnd"/>
       <w:r>
         <w:rPr>
           <w:rFonts w:ascii="Consolas" w:hAnsi="Consolas" w:cs="Consolas"/>
@@ -316,7 +257,6 @@
         <w:autoSpaceDE w:val="0"/>
         <w:autoSpaceDN w:val="0"/>
         <w:adjustRightInd w:val="0"/>
-        <w:spacing w:after="0" w:line="240" w:lineRule="auto"/>
         <w:rPr>
           <w:rFonts w:ascii="Consolas" w:hAnsi="Consolas" w:cs="Consolas"/>
           <w:color w:val="000000" w:themeColor="text1"/>
@@ -330,7 +270,6 @@
         <w:autoSpaceDE w:val="0"/>
         <w:autoSpaceDN w:val="0"/>
         <w:adjustRightInd w:val="0"/>
-        <w:spacing w:after="0" w:line="240" w:lineRule="auto"/>
         <w:rPr>
           <w:rFonts w:ascii="Consolas" w:hAnsi="Consolas" w:cs="Consolas"/>
           <w:color w:val="000000" w:themeColor="text1"/>
@@ -344,7 +283,6 @@
         <w:autoSpaceDE w:val="0"/>
         <w:autoSpaceDN w:val="0"/>
         <w:adjustRightInd w:val="0"/>
-        <w:spacing w:after="0" w:line="240" w:lineRule="auto"/>
         <w:rPr>
           <w:rFonts w:ascii="Consolas" w:hAnsi="Consolas" w:cs="Consolas"/>
           <w:color w:val="000000" w:themeColor="text1"/>
@@ -361,7 +299,6 @@
         </w:rPr>
         <w:tab/>
       </w:r>
-      <w:proofErr w:type="gramStart"/>
       <w:r>
         <w:rPr>
           <w:rFonts w:ascii="Consolas" w:hAnsi="Consolas" w:cs="Consolas"/>
@@ -372,7 +309,6 @@
         </w:rPr>
         <w:t>public</w:t>
       </w:r>
-      <w:proofErr w:type="gramEnd"/>
       <w:r>
         <w:rPr>
           <w:rFonts w:ascii="Consolas" w:hAnsi="Consolas" w:cs="Consolas"/>
@@ -446,7 +382,6 @@
         <w:autoSpaceDE w:val="0"/>
         <w:autoSpaceDN w:val="0"/>
         <w:adjustRightInd w:val="0"/>
-        <w:spacing w:after="0" w:line="240" w:lineRule="auto"/>
         <w:rPr>
           <w:rFonts w:ascii="Consolas" w:hAnsi="Consolas" w:cs="Consolas"/>
           <w:color w:val="000000" w:themeColor="text1"/>
@@ -478,7 +413,6 @@
         <w:autoSpaceDE w:val="0"/>
         <w:autoSpaceDN w:val="0"/>
         <w:adjustRightInd w:val="0"/>
-        <w:spacing w:after="0" w:line="240" w:lineRule="auto"/>
         <w:rPr>
           <w:rFonts w:ascii="Consolas" w:hAnsi="Consolas" w:cs="Consolas"/>
           <w:color w:val="000000" w:themeColor="text1"/>
@@ -494,27 +428,7 @@
           <w:szCs w:val="20"/>
         </w:rPr>
         <w:tab/>
-        <w:t xml:space="preserve">       </w:t>
-      </w:r>
-      <w:proofErr w:type="spellStart"/>
-      <w:r>
-        <w:rPr>
-          <w:rFonts w:ascii="Consolas" w:hAnsi="Consolas" w:cs="Consolas"/>
-          <w:color w:val="000000" w:themeColor="text1"/>
-          <w:sz w:val="20"/>
-          <w:szCs w:val="20"/>
-        </w:rPr>
-        <w:t>Deque</w:t>
-      </w:r>
-      <w:proofErr w:type="spellEnd"/>
-      <w:r>
-        <w:rPr>
-          <w:rFonts w:ascii="Consolas" w:hAnsi="Consolas" w:cs="Consolas"/>
-          <w:color w:val="000000" w:themeColor="text1"/>
-          <w:sz w:val="20"/>
-          <w:szCs w:val="20"/>
-        </w:rPr>
-        <w:t xml:space="preserve">&lt;String&gt; </w:t>
+        <w:t xml:space="preserve">       Deque&lt;String&gt; </w:t>
       </w:r>
       <w:proofErr w:type="spellStart"/>
       <w:r>
@@ -573,27 +487,7 @@
           <w:sz w:val="20"/>
           <w:szCs w:val="20"/>
         </w:rPr>
-        <w:t>&lt;String</w:t>
-      </w:r>
-      <w:proofErr w:type="gramStart"/>
-      <w:r>
-        <w:rPr>
-          <w:rFonts w:ascii="Consolas" w:hAnsi="Consolas" w:cs="Consolas"/>
-          <w:color w:val="000000" w:themeColor="text1"/>
-          <w:sz w:val="20"/>
-          <w:szCs w:val="20"/>
-        </w:rPr>
-        <w:t>&gt;(</w:t>
-      </w:r>
-      <w:proofErr w:type="gramEnd"/>
-      <w:r>
-        <w:rPr>
-          <w:rFonts w:ascii="Consolas" w:hAnsi="Consolas" w:cs="Consolas"/>
-          <w:color w:val="000000" w:themeColor="text1"/>
-          <w:sz w:val="20"/>
-          <w:szCs w:val="20"/>
-        </w:rPr>
-        <w:t>);</w:t>
+        <w:t>&lt;String&gt;();</w:t>
       </w:r>
     </w:p>
     <w:p>
@@ -601,7 +495,6 @@
         <w:autoSpaceDE w:val="0"/>
         <w:autoSpaceDN w:val="0"/>
         <w:adjustRightInd w:val="0"/>
-        <w:spacing w:after="0" w:line="240" w:lineRule="auto"/>
         <w:rPr>
           <w:rFonts w:ascii="Consolas" w:hAnsi="Consolas" w:cs="Consolas"/>
           <w:color w:val="000000" w:themeColor="text1"/>
@@ -633,7 +526,6 @@
         <w:autoSpaceDE w:val="0"/>
         <w:autoSpaceDN w:val="0"/>
         <w:adjustRightInd w:val="0"/>
-        <w:spacing w:after="0" w:line="240" w:lineRule="auto"/>
         <w:rPr>
           <w:rFonts w:ascii="Consolas" w:hAnsi="Consolas" w:cs="Consolas"/>
           <w:color w:val="000000" w:themeColor="text1"/>
@@ -660,7 +552,6 @@
         <w:tab/>
       </w:r>
       <w:proofErr w:type="spellStart"/>
-      <w:proofErr w:type="gramStart"/>
       <w:r>
         <w:rPr>
           <w:rFonts w:ascii="Consolas" w:hAnsi="Consolas" w:cs="Consolas"/>
@@ -678,17 +569,7 @@
           <w:sz w:val="20"/>
           <w:szCs w:val="20"/>
         </w:rPr>
-        <w:t>(</w:t>
-      </w:r>
-      <w:proofErr w:type="gramEnd"/>
-      <w:r>
-        <w:rPr>
-          <w:rFonts w:ascii="Consolas" w:hAnsi="Consolas" w:cs="Consolas"/>
-          <w:color w:val="000000" w:themeColor="text1"/>
-          <w:sz w:val="20"/>
-          <w:szCs w:val="20"/>
-        </w:rPr>
-        <w:t>"Glenn");</w:t>
+        <w:t>("Glenn");</w:t>
       </w:r>
     </w:p>
     <w:p>
@@ -696,7 +577,6 @@
         <w:autoSpaceDE w:val="0"/>
         <w:autoSpaceDN w:val="0"/>
         <w:adjustRightInd w:val="0"/>
-        <w:spacing w:after="0" w:line="240" w:lineRule="auto"/>
         <w:rPr>
           <w:rFonts w:ascii="Consolas" w:hAnsi="Consolas" w:cs="Consolas"/>
           <w:color w:val="000000" w:themeColor="text1"/>
@@ -723,7 +603,6 @@
         <w:tab/>
       </w:r>
       <w:proofErr w:type="spellStart"/>
-      <w:proofErr w:type="gramStart"/>
       <w:r>
         <w:rPr>
           <w:rFonts w:ascii="Consolas" w:hAnsi="Consolas" w:cs="Consolas"/>
@@ -741,37 +620,7 @@
           <w:sz w:val="20"/>
           <w:szCs w:val="20"/>
         </w:rPr>
-        <w:t>(</w:t>
-      </w:r>
-      <w:proofErr w:type="gramEnd"/>
-      <w:r>
-        <w:rPr>
-          <w:rFonts w:ascii="Consolas" w:hAnsi="Consolas" w:cs="Consolas"/>
-          <w:color w:val="000000" w:themeColor="text1"/>
-          <w:sz w:val="20"/>
-          <w:szCs w:val="20"/>
-        </w:rPr>
-        <w:t>"</w:t>
-      </w:r>
-      <w:proofErr w:type="spellStart"/>
-      <w:r>
-        <w:rPr>
-          <w:rFonts w:ascii="Consolas" w:hAnsi="Consolas" w:cs="Consolas"/>
-          <w:color w:val="000000" w:themeColor="text1"/>
-          <w:sz w:val="20"/>
-          <w:szCs w:val="20"/>
-        </w:rPr>
-        <w:t>Negan</w:t>
-      </w:r>
-      <w:proofErr w:type="spellEnd"/>
-      <w:r>
-        <w:rPr>
-          <w:rFonts w:ascii="Consolas" w:hAnsi="Consolas" w:cs="Consolas"/>
-          <w:color w:val="000000" w:themeColor="text1"/>
-          <w:sz w:val="20"/>
-          <w:szCs w:val="20"/>
-        </w:rPr>
-        <w:t>");</w:t>
+        <w:t>("Negan");</w:t>
       </w:r>
     </w:p>
     <w:p>
@@ -779,7 +628,6 @@
         <w:autoSpaceDE w:val="0"/>
         <w:autoSpaceDN w:val="0"/>
         <w:adjustRightInd w:val="0"/>
-        <w:spacing w:after="0" w:line="240" w:lineRule="auto"/>
         <w:rPr>
           <w:rFonts w:ascii="Consolas" w:hAnsi="Consolas" w:cs="Consolas"/>
           <w:color w:val="000000" w:themeColor="text1"/>
@@ -806,7 +654,6 @@
         <w:tab/>
       </w:r>
       <w:proofErr w:type="spellStart"/>
-      <w:proofErr w:type="gramStart"/>
       <w:r>
         <w:rPr>
           <w:rFonts w:ascii="Consolas" w:hAnsi="Consolas" w:cs="Consolas"/>
@@ -824,17 +671,7 @@
           <w:sz w:val="20"/>
           <w:szCs w:val="20"/>
         </w:rPr>
-        <w:t>(</w:t>
-      </w:r>
-      <w:proofErr w:type="gramEnd"/>
-      <w:r>
-        <w:rPr>
-          <w:rFonts w:ascii="Consolas" w:hAnsi="Consolas" w:cs="Consolas"/>
-          <w:color w:val="000000" w:themeColor="text1"/>
-          <w:sz w:val="20"/>
-          <w:szCs w:val="20"/>
-        </w:rPr>
-        <w:t>"Maggie");</w:t>
+        <w:t>("Maggie");</w:t>
       </w:r>
     </w:p>
     <w:p>
@@ -842,7 +679,6 @@
         <w:autoSpaceDE w:val="0"/>
         <w:autoSpaceDN w:val="0"/>
         <w:adjustRightInd w:val="0"/>
-        <w:spacing w:after="0" w:line="240" w:lineRule="auto"/>
         <w:rPr>
           <w:rFonts w:ascii="Consolas" w:hAnsi="Consolas" w:cs="Consolas"/>
           <w:color w:val="000000" w:themeColor="text1"/>
@@ -869,7 +705,6 @@
         <w:tab/>
       </w:r>
       <w:proofErr w:type="spellStart"/>
-      <w:proofErr w:type="gramStart"/>
       <w:r>
         <w:rPr>
           <w:rFonts w:ascii="Consolas" w:hAnsi="Consolas" w:cs="Consolas"/>
@@ -887,17 +722,7 @@
           <w:sz w:val="20"/>
           <w:szCs w:val="20"/>
         </w:rPr>
-        <w:t>(</w:t>
-      </w:r>
-      <w:proofErr w:type="gramEnd"/>
-      <w:r>
-        <w:rPr>
-          <w:rFonts w:ascii="Consolas" w:hAnsi="Consolas" w:cs="Consolas"/>
-          <w:color w:val="000000" w:themeColor="text1"/>
-          <w:sz w:val="20"/>
-          <w:szCs w:val="20"/>
-        </w:rPr>
-        <w:t>"Rick");</w:t>
+        <w:t>("Rick");</w:t>
       </w:r>
     </w:p>
     <w:p>
@@ -905,7 +730,6 @@
         <w:autoSpaceDE w:val="0"/>
         <w:autoSpaceDN w:val="0"/>
         <w:adjustRightInd w:val="0"/>
-        <w:spacing w:after="0" w:line="240" w:lineRule="auto"/>
         <w:rPr>
           <w:rFonts w:ascii="Consolas" w:hAnsi="Consolas" w:cs="Consolas"/>
           <w:color w:val="000000" w:themeColor="text1"/>
@@ -932,7 +756,6 @@
         <w:tab/>
       </w:r>
       <w:proofErr w:type="spellStart"/>
-      <w:proofErr w:type="gramStart"/>
       <w:r>
         <w:rPr>
           <w:rFonts w:ascii="Consolas" w:hAnsi="Consolas" w:cs="Consolas"/>
@@ -950,17 +773,7 @@
           <w:sz w:val="20"/>
           <w:szCs w:val="20"/>
         </w:rPr>
-        <w:t>(</w:t>
-      </w:r>
-      <w:proofErr w:type="gramEnd"/>
-      <w:r>
-        <w:rPr>
-          <w:rFonts w:ascii="Consolas" w:hAnsi="Consolas" w:cs="Consolas"/>
-          <w:color w:val="000000" w:themeColor="text1"/>
-          <w:sz w:val="20"/>
-          <w:szCs w:val="20"/>
-        </w:rPr>
-        <w:t>"Daryl");</w:t>
+        <w:t>("Daryl");</w:t>
       </w:r>
     </w:p>
     <w:p>
@@ -968,7 +781,6 @@
         <w:autoSpaceDE w:val="0"/>
         <w:autoSpaceDN w:val="0"/>
         <w:adjustRightInd w:val="0"/>
-        <w:spacing w:after="0" w:line="240" w:lineRule="auto"/>
         <w:rPr>
           <w:rFonts w:ascii="Consolas" w:hAnsi="Consolas" w:cs="Consolas"/>
           <w:color w:val="000000" w:themeColor="text1"/>
@@ -1001,7 +813,6 @@
         <w:autoSpaceDE w:val="0"/>
         <w:autoSpaceDN w:val="0"/>
         <w:adjustRightInd w:val="0"/>
-        <w:spacing w:after="0" w:line="240" w:lineRule="auto"/>
         <w:rPr>
           <w:rFonts w:ascii="Consolas" w:hAnsi="Consolas" w:cs="Consolas"/>
           <w:color w:val="000000" w:themeColor="text1"/>
@@ -1028,7 +839,6 @@
         <w:tab/>
       </w:r>
       <w:proofErr w:type="spellStart"/>
-      <w:proofErr w:type="gramStart"/>
       <w:r>
         <w:rPr>
           <w:rFonts w:ascii="Consolas" w:hAnsi="Consolas" w:cs="Consolas"/>
@@ -1067,37 +877,7 @@
           <w:sz w:val="20"/>
           <w:szCs w:val="20"/>
         </w:rPr>
-        <w:t>(</w:t>
-      </w:r>
-      <w:proofErr w:type="gramEnd"/>
-      <w:r>
-        <w:rPr>
-          <w:rFonts w:ascii="Consolas" w:hAnsi="Consolas" w:cs="Consolas"/>
-          <w:color w:val="000000" w:themeColor="text1"/>
-          <w:sz w:val="20"/>
-          <w:szCs w:val="20"/>
-        </w:rPr>
-        <w:t xml:space="preserve">"Elements in </w:t>
-      </w:r>
-      <w:proofErr w:type="spellStart"/>
-      <w:r>
-        <w:rPr>
-          <w:rFonts w:ascii="Consolas" w:hAnsi="Consolas" w:cs="Consolas"/>
-          <w:color w:val="000000" w:themeColor="text1"/>
-          <w:sz w:val="20"/>
-          <w:szCs w:val="20"/>
-        </w:rPr>
-        <w:t>Deque</w:t>
-      </w:r>
-      <w:proofErr w:type="spellEnd"/>
-      <w:r>
-        <w:rPr>
-          <w:rFonts w:ascii="Consolas" w:hAnsi="Consolas" w:cs="Consolas"/>
-          <w:color w:val="000000" w:themeColor="text1"/>
-          <w:sz w:val="20"/>
-          <w:szCs w:val="20"/>
-        </w:rPr>
-        <w:t>:"+</w:t>
+        <w:t>("Elements in Deque:"+</w:t>
       </w:r>
       <w:proofErr w:type="spellStart"/>
       <w:r>
@@ -1125,7 +905,6 @@
         <w:autoSpaceDE w:val="0"/>
         <w:autoSpaceDN w:val="0"/>
         <w:adjustRightInd w:val="0"/>
-        <w:spacing w:after="0" w:line="240" w:lineRule="auto"/>
         <w:rPr>
           <w:rFonts w:ascii="Consolas" w:hAnsi="Consolas" w:cs="Consolas"/>
           <w:color w:val="000000" w:themeColor="text1"/>
@@ -1139,7 +918,6 @@
         <w:autoSpaceDE w:val="0"/>
         <w:autoSpaceDN w:val="0"/>
         <w:adjustRightInd w:val="0"/>
-        <w:spacing w:after="0" w:line="240" w:lineRule="auto"/>
         <w:rPr>
           <w:rFonts w:ascii="Consolas" w:hAnsi="Consolas" w:cs="Consolas"/>
           <w:color w:val="000000" w:themeColor="text1"/>
@@ -1162,7 +940,6 @@
         <w:autoSpaceDE w:val="0"/>
         <w:autoSpaceDN w:val="0"/>
         <w:adjustRightInd w:val="0"/>
-        <w:spacing w:after="0" w:line="240" w:lineRule="auto"/>
         <w:rPr>
           <w:rFonts w:ascii="Consolas" w:hAnsi="Consolas" w:cs="Consolas"/>
           <w:color w:val="000000" w:themeColor="text1"/>
@@ -1189,7 +966,6 @@
         <w:tab/>
       </w:r>
       <w:proofErr w:type="spellStart"/>
-      <w:proofErr w:type="gramStart"/>
       <w:r>
         <w:rPr>
           <w:rFonts w:ascii="Consolas" w:hAnsi="Consolas" w:cs="Consolas"/>
@@ -1228,17 +1004,7 @@
           <w:sz w:val="20"/>
           <w:szCs w:val="20"/>
         </w:rPr>
-        <w:t>(</w:t>
-      </w:r>
-      <w:proofErr w:type="gramEnd"/>
-      <w:r>
-        <w:rPr>
-          <w:rFonts w:ascii="Consolas" w:hAnsi="Consolas" w:cs="Consolas"/>
-          <w:color w:val="000000" w:themeColor="text1"/>
-          <w:sz w:val="20"/>
-          <w:szCs w:val="20"/>
-        </w:rPr>
-        <w:t>"Removed element: "+</w:t>
+        <w:t>("Removed element: "+</w:t>
       </w:r>
       <w:proofErr w:type="spellStart"/>
       <w:r>
@@ -1266,7 +1032,6 @@
         <w:autoSpaceDE w:val="0"/>
         <w:autoSpaceDN w:val="0"/>
         <w:adjustRightInd w:val="0"/>
-        <w:spacing w:after="0" w:line="240" w:lineRule="auto"/>
         <w:rPr>
           <w:rFonts w:ascii="Consolas" w:hAnsi="Consolas" w:cs="Consolas"/>
           <w:color w:val="000000" w:themeColor="text1"/>
@@ -1299,7 +1064,6 @@
         <w:autoSpaceDE w:val="0"/>
         <w:autoSpaceDN w:val="0"/>
         <w:adjustRightInd w:val="0"/>
-        <w:spacing w:after="0" w:line="240" w:lineRule="auto"/>
         <w:rPr>
           <w:rFonts w:ascii="Consolas" w:hAnsi="Consolas" w:cs="Consolas"/>
           <w:color w:val="000000" w:themeColor="text1"/>
@@ -1331,7 +1095,6 @@
         <w:autoSpaceDE w:val="0"/>
         <w:autoSpaceDN w:val="0"/>
         <w:adjustRightInd w:val="0"/>
-        <w:spacing w:after="0" w:line="240" w:lineRule="auto"/>
         <w:rPr>
           <w:rFonts w:ascii="Consolas" w:hAnsi="Consolas" w:cs="Consolas"/>
           <w:color w:val="000000" w:themeColor="text1"/>
@@ -1359,7 +1122,6 @@
         <w:t xml:space="preserve"> </w:t>
       </w:r>
       <w:proofErr w:type="spellStart"/>
-      <w:proofErr w:type="gramStart"/>
       <w:r>
         <w:rPr>
           <w:rFonts w:ascii="Consolas" w:hAnsi="Consolas" w:cs="Consolas"/>
@@ -1398,17 +1160,7 @@
           <w:sz w:val="20"/>
           <w:szCs w:val="20"/>
         </w:rPr>
-        <w:t>(</w:t>
-      </w:r>
-      <w:proofErr w:type="gramEnd"/>
-      <w:r>
-        <w:rPr>
-          <w:rFonts w:ascii="Consolas" w:hAnsi="Consolas" w:cs="Consolas"/>
-          <w:color w:val="000000" w:themeColor="text1"/>
-          <w:sz w:val="20"/>
-          <w:szCs w:val="20"/>
-        </w:rPr>
-        <w:t>"Head: "+</w:t>
+        <w:t>("Head: "+</w:t>
       </w:r>
       <w:proofErr w:type="spellStart"/>
       <w:r>
@@ -1436,7 +1188,6 @@
         <w:autoSpaceDE w:val="0"/>
         <w:autoSpaceDN w:val="0"/>
         <w:adjustRightInd w:val="0"/>
-        <w:spacing w:after="0" w:line="240" w:lineRule="auto"/>
         <w:rPr>
           <w:rFonts w:ascii="Consolas" w:hAnsi="Consolas" w:cs="Consolas"/>
           <w:color w:val="000000" w:themeColor="text1"/>
@@ -1469,7 +1220,6 @@
         <w:autoSpaceDE w:val="0"/>
         <w:autoSpaceDN w:val="0"/>
         <w:adjustRightInd w:val="0"/>
-        <w:spacing w:after="0" w:line="240" w:lineRule="auto"/>
         <w:rPr>
           <w:rFonts w:ascii="Consolas" w:hAnsi="Consolas" w:cs="Consolas"/>
           <w:color w:val="000000" w:themeColor="text1"/>
@@ -1501,7 +1251,6 @@
         <w:autoSpaceDE w:val="0"/>
         <w:autoSpaceDN w:val="0"/>
         <w:adjustRightInd w:val="0"/>
-        <w:spacing w:after="0" w:line="240" w:lineRule="auto"/>
         <w:rPr>
           <w:rFonts w:ascii="Consolas" w:hAnsi="Consolas" w:cs="Consolas"/>
           <w:color w:val="000000" w:themeColor="text1"/>
@@ -1528,7 +1277,6 @@
         <w:tab/>
       </w:r>
       <w:proofErr w:type="spellStart"/>
-      <w:proofErr w:type="gramStart"/>
       <w:r>
         <w:rPr>
           <w:rFonts w:ascii="Consolas" w:hAnsi="Consolas" w:cs="Consolas"/>
@@ -1567,17 +1315,7 @@
           <w:sz w:val="20"/>
           <w:szCs w:val="20"/>
         </w:rPr>
-        <w:t>(</w:t>
-      </w:r>
-      <w:proofErr w:type="gramEnd"/>
-      <w:r>
-        <w:rPr>
-          <w:rFonts w:ascii="Consolas" w:hAnsi="Consolas" w:cs="Consolas"/>
-          <w:color w:val="000000" w:themeColor="text1"/>
-          <w:sz w:val="20"/>
-          <w:szCs w:val="20"/>
-        </w:rPr>
-        <w:t>"poll(): "+</w:t>
+        <w:t>("poll(): "+</w:t>
       </w:r>
       <w:proofErr w:type="spellStart"/>
       <w:r>
@@ -1605,7 +1343,6 @@
         <w:autoSpaceDE w:val="0"/>
         <w:autoSpaceDN w:val="0"/>
         <w:adjustRightInd w:val="0"/>
-        <w:spacing w:after="0" w:line="240" w:lineRule="auto"/>
         <w:rPr>
           <w:rFonts w:ascii="Consolas" w:hAnsi="Consolas" w:cs="Consolas"/>
           <w:color w:val="000000" w:themeColor="text1"/>
@@ -1638,7 +1375,6 @@
         <w:autoSpaceDE w:val="0"/>
         <w:autoSpaceDN w:val="0"/>
         <w:adjustRightInd w:val="0"/>
-        <w:spacing w:after="0" w:line="240" w:lineRule="auto"/>
         <w:rPr>
           <w:rFonts w:ascii="Consolas" w:hAnsi="Consolas" w:cs="Consolas"/>
           <w:color w:val="000000" w:themeColor="text1"/>
@@ -1670,7 +1406,6 @@
         <w:autoSpaceDE w:val="0"/>
         <w:autoSpaceDN w:val="0"/>
         <w:adjustRightInd w:val="0"/>
-        <w:spacing w:after="0" w:line="240" w:lineRule="auto"/>
         <w:rPr>
           <w:rFonts w:ascii="Consolas" w:hAnsi="Consolas" w:cs="Consolas"/>
           <w:color w:val="000000" w:themeColor="text1"/>
@@ -1697,7 +1432,6 @@
         <w:tab/>
       </w:r>
       <w:proofErr w:type="spellStart"/>
-      <w:proofErr w:type="gramStart"/>
       <w:r>
         <w:rPr>
           <w:rFonts w:ascii="Consolas" w:hAnsi="Consolas" w:cs="Consolas"/>
@@ -1736,17 +1470,7 @@
           <w:sz w:val="20"/>
           <w:szCs w:val="20"/>
         </w:rPr>
-        <w:t>(</w:t>
-      </w:r>
-      <w:proofErr w:type="gramEnd"/>
-      <w:r>
-        <w:rPr>
-          <w:rFonts w:ascii="Consolas" w:hAnsi="Consolas" w:cs="Consolas"/>
-          <w:color w:val="000000" w:themeColor="text1"/>
-          <w:sz w:val="20"/>
-          <w:szCs w:val="20"/>
-        </w:rPr>
-        <w:t>"peek(): "+</w:t>
+        <w:t>("peek(): "+</w:t>
       </w:r>
       <w:proofErr w:type="spellStart"/>
       <w:r>
@@ -1774,7 +1498,6 @@
         <w:autoSpaceDE w:val="0"/>
         <w:autoSpaceDN w:val="0"/>
         <w:adjustRightInd w:val="0"/>
-        <w:spacing w:after="0" w:line="240" w:lineRule="auto"/>
         <w:rPr>
           <w:rFonts w:ascii="Consolas" w:hAnsi="Consolas" w:cs="Consolas"/>
           <w:color w:val="000000" w:themeColor="text1"/>
@@ -1807,7 +1530,6 @@
         <w:autoSpaceDE w:val="0"/>
         <w:autoSpaceDN w:val="0"/>
         <w:adjustRightInd w:val="0"/>
-        <w:spacing w:after="0" w:line="240" w:lineRule="auto"/>
         <w:rPr>
           <w:rFonts w:ascii="Consolas" w:hAnsi="Consolas" w:cs="Consolas"/>
           <w:color w:val="000000" w:themeColor="text1"/>
@@ -1852,7 +1574,6 @@
         <w:tab/>
       </w:r>
       <w:proofErr w:type="spellStart"/>
-      <w:proofErr w:type="gramStart"/>
       <w:r>
         <w:rPr>
           <w:rFonts w:ascii="Consolas" w:hAnsi="Consolas" w:cs="Consolas"/>
@@ -1891,37 +1612,7 @@
           <w:sz w:val="20"/>
           <w:szCs w:val="20"/>
         </w:rPr>
-        <w:t>(</w:t>
-      </w:r>
-      <w:proofErr w:type="gramEnd"/>
-      <w:r>
-        <w:rPr>
-          <w:rFonts w:ascii="Consolas" w:hAnsi="Consolas" w:cs="Consolas"/>
-          <w:color w:val="000000" w:themeColor="text1"/>
-          <w:sz w:val="20"/>
-          <w:szCs w:val="20"/>
-        </w:rPr>
-        <w:t xml:space="preserve">"Elements in </w:t>
-      </w:r>
-      <w:proofErr w:type="spellStart"/>
-      <w:r>
-        <w:rPr>
-          <w:rFonts w:ascii="Consolas" w:hAnsi="Consolas" w:cs="Consolas"/>
-          <w:color w:val="000000" w:themeColor="text1"/>
-          <w:sz w:val="20"/>
-          <w:szCs w:val="20"/>
-        </w:rPr>
-        <w:t>Deque</w:t>
-      </w:r>
-      <w:proofErr w:type="spellEnd"/>
-      <w:r>
-        <w:rPr>
-          <w:rFonts w:ascii="Consolas" w:hAnsi="Consolas" w:cs="Consolas"/>
-          <w:color w:val="000000" w:themeColor="text1"/>
-          <w:sz w:val="20"/>
-          <w:szCs w:val="20"/>
-        </w:rPr>
-        <w:t>:"+</w:t>
+        <w:t>("Elements in Deque:"+</w:t>
       </w:r>
       <w:proofErr w:type="spellStart"/>
       <w:r>
@@ -1949,7 +1640,6 @@
         <w:autoSpaceDE w:val="0"/>
         <w:autoSpaceDN w:val="0"/>
         <w:adjustRightInd w:val="0"/>
-        <w:spacing w:after="0" w:line="240" w:lineRule="auto"/>
         <w:rPr>
           <w:rFonts w:ascii="Consolas" w:hAnsi="Consolas" w:cs="Consolas"/>
           <w:color w:val="000000" w:themeColor="text1"/>
@@ -1973,7 +1663,6 @@
         <w:autoSpaceDE w:val="0"/>
         <w:autoSpaceDN w:val="0"/>
         <w:adjustRightInd w:val="0"/>
-        <w:spacing w:after="0" w:line="240" w:lineRule="auto"/>
         <w:rPr>
           <w:rFonts w:ascii="Consolas" w:hAnsi="Consolas" w:cs="Consolas"/>
           <w:color w:val="000000" w:themeColor="text1"/>
@@ -1995,234 +1684,4626 @@
       <w:pPr>
         <w:rPr>
           <w:rFonts w:cstheme="minorHAnsi"/>
+          <w:color w:val="000000" w:themeColor="text1"/>
+          <w:shd w:val="clear" w:color="auto" w:fill="FFFFFF"/>
+        </w:rPr>
+      </w:pPr>
+      <w:r>
+        <w:rPr>
+          <w:rFonts w:ascii="Consolas" w:hAnsi="Consolas" w:cs="Consolas"/>
+          <w:color w:val="000000" w:themeColor="text1"/>
+          <w:sz w:val="20"/>
+          <w:szCs w:val="20"/>
+        </w:rPr>
+        <w:tab/>
+        <w:t>}</w:t>
+      </w:r>
+      <w:r>
+        <w:rPr>
+          <w:rFonts w:cstheme="minorHAnsi"/>
+          <w:color w:val="000000" w:themeColor="text1"/>
+        </w:rPr>
+        <w:br/>
+      </w:r>
+      <w:r>
+        <w:rPr>
+          <w:rFonts w:cstheme="minorHAnsi"/>
+          <w:color w:val="000000" w:themeColor="text1"/>
+          <w:shd w:val="clear" w:color="auto" w:fill="FFFFFF"/>
+        </w:rPr>
+        <w:t>2. Write a short note on Generics an all types of Parameters used in Generics with example code.</w:t>
+      </w:r>
+    </w:p>
+    <w:p>
+      <w:pPr>
+        <w:rPr>
+          <w:color w:val="000000" w:themeColor="text1"/>
+        </w:rPr>
+      </w:pPr>
+      <w:r>
+        <w:rPr>
+          <w:color w:val="000000" w:themeColor="text1"/>
+        </w:rPr>
+        <w:t>class Test&lt;T&gt;</w:t>
+      </w:r>
+    </w:p>
+    <w:p>
+      <w:pPr>
+        <w:rPr>
+          <w:color w:val="000000" w:themeColor="text1"/>
+        </w:rPr>
+      </w:pPr>
+      <w:r>
+        <w:rPr>
+          <w:color w:val="000000" w:themeColor="text1"/>
+        </w:rPr>
+        <w:t>{</w:t>
+      </w:r>
+    </w:p>
+    <w:p>
+      <w:pPr>
+        <w:rPr>
+          <w:color w:val="000000" w:themeColor="text1"/>
+        </w:rPr>
+      </w:pPr>
+      <w:r>
+        <w:rPr>
+          <w:color w:val="000000" w:themeColor="text1"/>
+        </w:rPr>
+        <w:t>    </w:t>
+      </w:r>
+    </w:p>
+    <w:p>
+      <w:pPr>
+        <w:rPr>
+          <w:color w:val="000000" w:themeColor="text1"/>
+        </w:rPr>
+      </w:pPr>
+      <w:r>
+        <w:rPr>
+          <w:color w:val="000000" w:themeColor="text1"/>
+        </w:rPr>
+        <w:t xml:space="preserve">    T </w:t>
+      </w:r>
+      <w:proofErr w:type="spellStart"/>
+      <w:r>
+        <w:rPr>
+          <w:color w:val="000000" w:themeColor="text1"/>
+        </w:rPr>
+        <w:t>obj</w:t>
+      </w:r>
+      <w:proofErr w:type="spellEnd"/>
+      <w:r>
+        <w:rPr>
+          <w:color w:val="000000" w:themeColor="text1"/>
+        </w:rPr>
+        <w:t>;</w:t>
+      </w:r>
+    </w:p>
+    <w:p>
+      <w:pPr>
+        <w:rPr>
+          <w:color w:val="000000" w:themeColor="text1"/>
+        </w:rPr>
+      </w:pPr>
+      <w:r>
+        <w:rPr>
+          <w:color w:val="000000" w:themeColor="text1"/>
+        </w:rPr>
+        <w:t xml:space="preserve">    Test(T </w:t>
+      </w:r>
+      <w:proofErr w:type="spellStart"/>
+      <w:r>
+        <w:rPr>
+          <w:color w:val="000000" w:themeColor="text1"/>
+        </w:rPr>
+        <w:t>obj</w:t>
+      </w:r>
+      <w:proofErr w:type="spellEnd"/>
+      <w:r>
+        <w:rPr>
+          <w:color w:val="000000" w:themeColor="text1"/>
+        </w:rPr>
+        <w:t xml:space="preserve">) {  this.obj = </w:t>
+      </w:r>
+      <w:proofErr w:type="spellStart"/>
+      <w:r>
+        <w:rPr>
+          <w:color w:val="000000" w:themeColor="text1"/>
+        </w:rPr>
+        <w:t>obj</w:t>
+      </w:r>
+      <w:proofErr w:type="spellEnd"/>
+      <w:r>
+        <w:rPr>
+          <w:color w:val="000000" w:themeColor="text1"/>
+        </w:rPr>
+        <w:t>;  }  // constructor</w:t>
+      </w:r>
+    </w:p>
+    <w:p>
+      <w:pPr>
+        <w:rPr>
+          <w:color w:val="000000" w:themeColor="text1"/>
+        </w:rPr>
+      </w:pPr>
+      <w:r>
+        <w:rPr>
+          <w:color w:val="000000" w:themeColor="text1"/>
+        </w:rPr>
+        <w:t xml:space="preserve">    public T </w:t>
+      </w:r>
+      <w:proofErr w:type="spellStart"/>
+      <w:r>
+        <w:rPr>
+          <w:color w:val="000000" w:themeColor="text1"/>
+        </w:rPr>
+        <w:t>getObject</w:t>
+      </w:r>
+      <w:proofErr w:type="spellEnd"/>
+      <w:r>
+        <w:rPr>
+          <w:color w:val="000000" w:themeColor="text1"/>
+        </w:rPr>
+        <w:t>()  { return this.obj; }</w:t>
+      </w:r>
+    </w:p>
+    <w:p>
+      <w:pPr>
+        <w:rPr>
+          <w:color w:val="000000" w:themeColor="text1"/>
+        </w:rPr>
+      </w:pPr>
+      <w:r>
+        <w:rPr>
+          <w:color w:val="000000" w:themeColor="text1"/>
+        </w:rPr>
+        <w:t>}</w:t>
+      </w:r>
+    </w:p>
+    <w:p>
+      <w:pPr>
+        <w:rPr>
+          <w:color w:val="000000" w:themeColor="text1"/>
+        </w:rPr>
+      </w:pPr>
+      <w:r>
+        <w:rPr>
+          <w:color w:val="000000" w:themeColor="text1"/>
+        </w:rPr>
+        <w:t>  </w:t>
+      </w:r>
+    </w:p>
+    <w:p>
+      <w:pPr>
+        <w:rPr>
+          <w:color w:val="000000" w:themeColor="text1"/>
+        </w:rPr>
+      </w:pPr>
+      <w:r>
+        <w:rPr>
+          <w:color w:val="000000" w:themeColor="text1"/>
+        </w:rPr>
+        <w:t>class Main</w:t>
+      </w:r>
+    </w:p>
+    <w:p>
+      <w:pPr>
+        <w:rPr>
+          <w:color w:val="000000" w:themeColor="text1"/>
+        </w:rPr>
+      </w:pPr>
+      <w:r>
+        <w:rPr>
+          <w:color w:val="000000" w:themeColor="text1"/>
+        </w:rPr>
+        <w:t>{</w:t>
+      </w:r>
+    </w:p>
+    <w:p>
+      <w:pPr>
+        <w:rPr>
+          <w:color w:val="000000" w:themeColor="text1"/>
+        </w:rPr>
+      </w:pPr>
+      <w:r>
+        <w:rPr>
+          <w:color w:val="000000" w:themeColor="text1"/>
+        </w:rPr>
+        <w:t xml:space="preserve">    public static void main (String[] </w:t>
+      </w:r>
+      <w:proofErr w:type="spellStart"/>
+      <w:r>
+        <w:rPr>
+          <w:color w:val="000000" w:themeColor="text1"/>
+        </w:rPr>
+        <w:t>args</w:t>
+      </w:r>
+      <w:proofErr w:type="spellEnd"/>
+      <w:r>
+        <w:rPr>
+          <w:color w:val="000000" w:themeColor="text1"/>
+        </w:rPr>
+        <w:t>)</w:t>
+      </w:r>
+    </w:p>
+    <w:p>
+      <w:pPr>
+        <w:rPr>
+          <w:color w:val="000000" w:themeColor="text1"/>
+        </w:rPr>
+      </w:pPr>
+      <w:r>
+        <w:rPr>
+          <w:color w:val="000000" w:themeColor="text1"/>
+        </w:rPr>
+        <w:t>    {</w:t>
+      </w:r>
+    </w:p>
+    <w:p>
+      <w:pPr>
+        <w:rPr>
+          <w:color w:val="000000" w:themeColor="text1"/>
+        </w:rPr>
+      </w:pPr>
+      <w:r>
+        <w:rPr>
+          <w:color w:val="000000" w:themeColor="text1"/>
+        </w:rPr>
+        <w:t xml:space="preserve">        Test &lt;Integer&gt; </w:t>
+      </w:r>
+      <w:proofErr w:type="spellStart"/>
+      <w:r>
+        <w:rPr>
+          <w:color w:val="000000" w:themeColor="text1"/>
+        </w:rPr>
+        <w:t>iObj</w:t>
+      </w:r>
+      <w:proofErr w:type="spellEnd"/>
+      <w:r>
+        <w:rPr>
+          <w:color w:val="000000" w:themeColor="text1"/>
+        </w:rPr>
+        <w:t xml:space="preserve"> = new </w:t>
+      </w:r>
+      <w:r>
+        <w:rPr>
+          <w:color w:val="000000" w:themeColor="text1"/>
+        </w:rPr>
+        <w:t>Test&lt;Integer&gt;(67</w:t>
+      </w:r>
+      <w:r>
+        <w:rPr>
+          <w:color w:val="000000" w:themeColor="text1"/>
+        </w:rPr>
+        <w:t>);</w:t>
+      </w:r>
+    </w:p>
+    <w:p>
+      <w:pPr>
+        <w:rPr>
+          <w:color w:val="000000" w:themeColor="text1"/>
+        </w:rPr>
+      </w:pPr>
+      <w:r>
+        <w:rPr>
+          <w:color w:val="000000" w:themeColor="text1"/>
+        </w:rPr>
+        <w:t>        </w:t>
+      </w:r>
+      <w:proofErr w:type="spellStart"/>
+      <w:r>
+        <w:rPr>
+          <w:color w:val="000000" w:themeColor="text1"/>
+        </w:rPr>
+        <w:t>System.out.println</w:t>
+      </w:r>
+      <w:proofErr w:type="spellEnd"/>
+      <w:r>
+        <w:rPr>
+          <w:color w:val="000000" w:themeColor="text1"/>
+        </w:rPr>
+        <w:t>(</w:t>
+      </w:r>
+      <w:proofErr w:type="spellStart"/>
+      <w:r>
+        <w:rPr>
+          <w:color w:val="000000" w:themeColor="text1"/>
+        </w:rPr>
+        <w:t>iObj.getObject</w:t>
+      </w:r>
+      <w:proofErr w:type="spellEnd"/>
+      <w:r>
+        <w:rPr>
+          <w:color w:val="000000" w:themeColor="text1"/>
+        </w:rPr>
+        <w:t>());</w:t>
+      </w:r>
+    </w:p>
+    <w:p>
+      <w:pPr>
+        <w:rPr>
+          <w:color w:val="000000" w:themeColor="text1"/>
+        </w:rPr>
+      </w:pPr>
+      <w:r>
+        <w:rPr>
+          <w:color w:val="000000" w:themeColor="text1"/>
+        </w:rPr>
+        <w:lastRenderedPageBreak/>
+        <w:t>  </w:t>
+      </w:r>
+    </w:p>
+    <w:p>
+      <w:pPr>
+        <w:rPr>
+          <w:color w:val="000000" w:themeColor="text1"/>
+        </w:rPr>
+      </w:pPr>
+      <w:r>
+        <w:rPr>
+          <w:color w:val="000000" w:themeColor="text1"/>
+        </w:rPr>
+        <w:t>        // instance of String type</w:t>
+      </w:r>
+    </w:p>
+    <w:p>
+      <w:pPr>
+        <w:rPr>
+          <w:color w:val="000000" w:themeColor="text1"/>
+        </w:rPr>
+      </w:pPr>
+      <w:r>
+        <w:rPr>
+          <w:color w:val="000000" w:themeColor="text1"/>
+        </w:rPr>
+        <w:t xml:space="preserve">        Test &lt;String&gt; </w:t>
+      </w:r>
+      <w:proofErr w:type="spellStart"/>
+      <w:r>
+        <w:rPr>
+          <w:color w:val="000000" w:themeColor="text1"/>
+        </w:rPr>
+        <w:t>sObj</w:t>
+      </w:r>
+      <w:proofErr w:type="spellEnd"/>
+      <w:r>
+        <w:rPr>
+          <w:color w:val="000000" w:themeColor="text1"/>
+        </w:rPr>
+        <w:t xml:space="preserve"> =</w:t>
+      </w:r>
+    </w:p>
+    <w:p>
+      <w:pPr>
+        <w:rPr>
+          <w:color w:val="000000" w:themeColor="text1"/>
+        </w:rPr>
+      </w:pPr>
+      <w:r>
+        <w:rPr>
+          <w:color w:val="000000" w:themeColor="text1"/>
+        </w:rPr>
+        <w:t xml:space="preserve">                          new </w:t>
+      </w:r>
+      <w:r>
+        <w:rPr>
+          <w:color w:val="000000" w:themeColor="text1"/>
+        </w:rPr>
+        <w:t>Test&lt;String&gt;("Generics Example</w:t>
+      </w:r>
+      <w:r>
+        <w:rPr>
+          <w:color w:val="000000" w:themeColor="text1"/>
+        </w:rPr>
+        <w:t>");</w:t>
+      </w:r>
+    </w:p>
+    <w:p>
+      <w:pPr>
+        <w:rPr>
+          <w:color w:val="000000" w:themeColor="text1"/>
+        </w:rPr>
+      </w:pPr>
+      <w:r>
+        <w:rPr>
+          <w:color w:val="000000" w:themeColor="text1"/>
+        </w:rPr>
+        <w:t>        </w:t>
+      </w:r>
+      <w:proofErr w:type="spellStart"/>
+      <w:r>
+        <w:rPr>
+          <w:color w:val="000000" w:themeColor="text1"/>
+        </w:rPr>
+        <w:t>System.out.println</w:t>
+      </w:r>
+      <w:proofErr w:type="spellEnd"/>
+      <w:r>
+        <w:rPr>
+          <w:color w:val="000000" w:themeColor="text1"/>
+        </w:rPr>
+        <w:t>(</w:t>
+      </w:r>
+      <w:proofErr w:type="spellStart"/>
+      <w:r>
+        <w:rPr>
+          <w:color w:val="000000" w:themeColor="text1"/>
+        </w:rPr>
+        <w:t>sObj.getObject</w:t>
+      </w:r>
+      <w:proofErr w:type="spellEnd"/>
+      <w:r>
+        <w:rPr>
+          <w:color w:val="000000" w:themeColor="text1"/>
+        </w:rPr>
+        <w:t>());</w:t>
+      </w:r>
+    </w:p>
+    <w:p>
+      <w:pPr>
+        <w:rPr>
+          <w:color w:val="000000" w:themeColor="text1"/>
+        </w:rPr>
+      </w:pPr>
+      <w:r>
+        <w:rPr>
+          <w:color w:val="000000" w:themeColor="text1"/>
+        </w:rPr>
+        <w:t>    }</w:t>
+      </w:r>
+    </w:p>
+    <w:p>
+      <w:pPr>
+        <w:rPr>
+          <w:color w:val="000000" w:themeColor="text1"/>
+        </w:rPr>
+      </w:pPr>
+      <w:r>
+        <w:rPr>
+          <w:color w:val="000000" w:themeColor="text1"/>
+        </w:rPr>
+        <w:t>}</w:t>
+      </w:r>
+    </w:p>
+    <w:p>
+      <w:pPr>
+        <w:rPr>
+          <w:rFonts w:cstheme="minorHAnsi"/>
+          <w:color w:val="000000" w:themeColor="text1"/>
+          <w:shd w:val="clear" w:color="auto" w:fill="FFFFFF"/>
+        </w:rPr>
+      </w:pPr>
+      <w:r>
+        <w:rPr>
+          <w:rFonts w:cstheme="minorHAnsi"/>
+          <w:color w:val="000000" w:themeColor="text1"/>
+        </w:rPr>
+        <w:br/>
+      </w:r>
+      <w:r>
+        <w:rPr>
+          <w:rFonts w:cstheme="minorHAnsi"/>
+          <w:color w:val="000000" w:themeColor="text1"/>
+          <w:shd w:val="clear" w:color="auto" w:fill="FFFFFF"/>
+        </w:rPr>
+        <w:t>3. Write a short note on Map Interface.</w:t>
+      </w:r>
+    </w:p>
+    <w:p>
+      <w:pPr>
+        <w:pStyle w:val="NormalWeb"/>
+        <w:shd w:val="clear" w:color="auto" w:fill="FFFFFF"/>
+        <w:jc w:val="both"/>
+        <w:rPr>
+          <w:rFonts w:ascii="Calibri" w:hAnsi="Calibri" w:cs="Calibri"/>
+          <w:color w:val="000000"/>
+        </w:rPr>
+      </w:pPr>
+      <w:r>
+        <w:rPr>
+          <w:rFonts w:ascii="Calibri" w:hAnsi="Calibri" w:cs="Calibri"/>
+          <w:color w:val="000000"/>
+        </w:rPr>
+        <w:t xml:space="preserve">A map contains values on the basis of key i.e. key and value pair. Each key and value pair </w:t>
+      </w:r>
+      <w:proofErr w:type="gramStart"/>
+      <w:r>
+        <w:rPr>
+          <w:rFonts w:ascii="Calibri" w:hAnsi="Calibri" w:cs="Calibri"/>
+          <w:color w:val="000000"/>
+        </w:rPr>
+        <w:t>is</w:t>
+      </w:r>
+      <w:proofErr w:type="gramEnd"/>
+      <w:r>
+        <w:rPr>
+          <w:rFonts w:ascii="Calibri" w:hAnsi="Calibri" w:cs="Calibri"/>
+          <w:color w:val="000000"/>
+        </w:rPr>
+        <w:t xml:space="preserve"> known as an entry. Map contains only unique keys.</w:t>
+      </w:r>
+      <w:r>
+        <w:rPr>
+          <w:rFonts w:ascii="Calibri" w:hAnsi="Calibri" w:cs="Calibri"/>
+          <w:color w:val="000000"/>
+        </w:rPr>
+        <w:t xml:space="preserve"> </w:t>
+      </w:r>
+      <w:proofErr w:type="gramStart"/>
+      <w:r>
+        <w:rPr>
+          <w:rFonts w:ascii="Calibri" w:hAnsi="Calibri" w:cs="Calibri"/>
+          <w:color w:val="000000"/>
+        </w:rPr>
+        <w:t>Map</w:t>
+      </w:r>
+      <w:proofErr w:type="gramEnd"/>
+      <w:r>
+        <w:rPr>
+          <w:rFonts w:ascii="Calibri" w:hAnsi="Calibri" w:cs="Calibri"/>
+          <w:color w:val="000000"/>
+        </w:rPr>
+        <w:t xml:space="preserve"> is useful if you have to search, update or delete elements on the basis of ke</w:t>
+      </w:r>
+      <w:r>
+        <w:rPr>
+          <w:rFonts w:ascii="Calibri" w:hAnsi="Calibri" w:cs="Calibri"/>
+          <w:color w:val="000000"/>
+        </w:rPr>
+        <w:t>y.</w:t>
+      </w:r>
+    </w:p>
+    <w:p>
+      <w:pPr>
+        <w:pStyle w:val="NormalWeb"/>
+        <w:shd w:val="clear" w:color="auto" w:fill="FFFFFF"/>
+        <w:jc w:val="both"/>
+        <w:rPr>
+          <w:rFonts w:cstheme="minorHAnsi"/>
+          <w:color w:val="000000" w:themeColor="text1"/>
+          <w:shd w:val="clear" w:color="auto" w:fill="FFFFFF"/>
+        </w:rPr>
+      </w:pPr>
+      <w:r>
+        <w:rPr>
+          <w:rFonts w:cstheme="minorHAnsi"/>
+          <w:color w:val="000000" w:themeColor="text1"/>
+        </w:rPr>
+        <w:br/>
+      </w:r>
+      <w:r>
+        <w:rPr>
+          <w:rFonts w:cstheme="minorHAnsi"/>
+          <w:color w:val="000000" w:themeColor="text1"/>
+          <w:shd w:val="clear" w:color="auto" w:fill="FFFFFF"/>
+        </w:rPr>
+        <w:t xml:space="preserve">4. Write the difference between LinkedList and </w:t>
+      </w:r>
+      <w:proofErr w:type="spellStart"/>
+      <w:r>
+        <w:rPr>
+          <w:rFonts w:cstheme="minorHAnsi"/>
+          <w:color w:val="000000" w:themeColor="text1"/>
+          <w:shd w:val="clear" w:color="auto" w:fill="FFFFFF"/>
+        </w:rPr>
+        <w:t>ArrayList</w:t>
+      </w:r>
+      <w:proofErr w:type="spellEnd"/>
+      <w:r>
+        <w:rPr>
+          <w:rFonts w:cstheme="minorHAnsi"/>
+          <w:color w:val="000000" w:themeColor="text1"/>
+          <w:shd w:val="clear" w:color="auto" w:fill="FFFFFF"/>
+        </w:rPr>
+        <w:t>.</w:t>
+      </w:r>
+    </w:p>
+    <w:p>
+      <w:pPr>
+        <w:pStyle w:val="NormalWeb"/>
+        <w:shd w:val="clear" w:color="auto" w:fill="FFFFFF"/>
+        <w:jc w:val="both"/>
+        <w:rPr>
+          <w:rFonts w:ascii="Calibri" w:hAnsi="Calibri" w:cs="Calibri"/>
+          <w:color w:val="000000" w:themeColor="text1"/>
+          <w:shd w:val="clear" w:color="auto" w:fill="FFFFFF"/>
+        </w:rPr>
+      </w:pPr>
+      <w:proofErr w:type="spellStart"/>
+      <w:r>
+        <w:rPr>
+          <w:rFonts w:ascii="Calibri" w:hAnsi="Calibri" w:cs="Calibri"/>
+          <w:color w:val="000000" w:themeColor="text1"/>
+          <w:shd w:val="clear" w:color="auto" w:fill="FFFFFF"/>
+        </w:rPr>
+        <w:t>ArrayList</w:t>
+      </w:r>
+      <w:proofErr w:type="spellEnd"/>
+      <w:r>
+        <w:rPr>
+          <w:rFonts w:ascii="Calibri" w:hAnsi="Calibri" w:cs="Calibri"/>
+          <w:color w:val="000000" w:themeColor="text1"/>
+          <w:shd w:val="clear" w:color="auto" w:fill="FFFFFF"/>
+        </w:rPr>
+        <w:t xml:space="preserve"> internally uses dynamic array to store the elements whereas LinkedList is internally uses doubly linked list to store the elements. Manipulation with </w:t>
+      </w:r>
+      <w:proofErr w:type="spellStart"/>
+      <w:r>
+        <w:rPr>
+          <w:rFonts w:ascii="Calibri" w:hAnsi="Calibri" w:cs="Calibri"/>
+          <w:color w:val="000000" w:themeColor="text1"/>
+          <w:shd w:val="clear" w:color="auto" w:fill="FFFFFF"/>
+        </w:rPr>
+        <w:t>ArrayList</w:t>
+      </w:r>
+      <w:proofErr w:type="spellEnd"/>
+      <w:r>
+        <w:rPr>
+          <w:rFonts w:ascii="Calibri" w:hAnsi="Calibri" w:cs="Calibri"/>
+          <w:color w:val="000000" w:themeColor="text1"/>
+          <w:shd w:val="clear" w:color="auto" w:fill="FFFFFF"/>
+        </w:rPr>
+        <w:t xml:space="preserve"> is slow because it internally uses array. Manipulation with LinkedList is faster than </w:t>
+      </w:r>
+      <w:proofErr w:type="spellStart"/>
+      <w:r>
+        <w:rPr>
+          <w:rFonts w:ascii="Calibri" w:hAnsi="Calibri" w:cs="Calibri"/>
+          <w:color w:val="000000" w:themeColor="text1"/>
+          <w:shd w:val="clear" w:color="auto" w:fill="FFFFFF"/>
+        </w:rPr>
+        <w:t>ArrayList</w:t>
+      </w:r>
+      <w:proofErr w:type="spellEnd"/>
+      <w:r>
+        <w:rPr>
+          <w:rFonts w:ascii="Calibri" w:hAnsi="Calibri" w:cs="Calibri"/>
+          <w:color w:val="000000" w:themeColor="text1"/>
+          <w:shd w:val="clear" w:color="auto" w:fill="FFFFFF"/>
+        </w:rPr>
+        <w:t xml:space="preserve"> because it uses doubly linked </w:t>
+      </w:r>
+      <w:proofErr w:type="gramStart"/>
+      <w:r>
+        <w:rPr>
+          <w:rFonts w:ascii="Calibri" w:hAnsi="Calibri" w:cs="Calibri"/>
+          <w:color w:val="000000" w:themeColor="text1"/>
+          <w:shd w:val="clear" w:color="auto" w:fill="FFFFFF"/>
+        </w:rPr>
+        <w:t>list</w:t>
+      </w:r>
+      <w:proofErr w:type="gramEnd"/>
+      <w:r>
+        <w:rPr>
+          <w:rFonts w:ascii="Calibri" w:hAnsi="Calibri" w:cs="Calibri"/>
+          <w:color w:val="000000" w:themeColor="text1"/>
+          <w:shd w:val="clear" w:color="auto" w:fill="FFFFFF"/>
+        </w:rPr>
+        <w:t xml:space="preserve"> so no bit shifting is required in memory. </w:t>
+      </w:r>
+      <w:proofErr w:type="spellStart"/>
+      <w:r>
+        <w:rPr>
+          <w:rFonts w:ascii="Calibri" w:hAnsi="Calibri" w:cs="Calibri"/>
+          <w:color w:val="000000" w:themeColor="text1"/>
+          <w:shd w:val="clear" w:color="auto" w:fill="FFFFFF"/>
+        </w:rPr>
+        <w:t>ArrayList</w:t>
+      </w:r>
+      <w:proofErr w:type="spellEnd"/>
+      <w:r>
+        <w:rPr>
+          <w:rFonts w:ascii="Calibri" w:hAnsi="Calibri" w:cs="Calibri"/>
+          <w:color w:val="000000" w:themeColor="text1"/>
+          <w:shd w:val="clear" w:color="auto" w:fill="FFFFFF"/>
+        </w:rPr>
+        <w:t xml:space="preserve"> class can act as a list only because it implements </w:t>
+      </w:r>
+      <w:r>
+        <w:rPr>
+          <w:rFonts w:ascii="Calibri" w:hAnsi="Calibri" w:cs="Calibri"/>
+          <w:color w:val="000000" w:themeColor="text1"/>
+          <w:shd w:val="clear" w:color="auto" w:fill="FFFFFF"/>
+        </w:rPr>
+        <w:t>List only. LinkedList class can act as a list and queue both because it implements List and Deque interfaces.</w:t>
+      </w:r>
+    </w:p>
+    <w:p>
+      <w:pPr>
+        <w:rPr>
+          <w:rFonts w:cstheme="minorHAnsi"/>
+          <w:color w:val="000000" w:themeColor="text1"/>
+          <w:shd w:val="clear" w:color="auto" w:fill="FFFFFF"/>
+        </w:rPr>
+      </w:pPr>
+      <w:r>
+        <w:rPr>
+          <w:rFonts w:cstheme="minorHAnsi"/>
+          <w:color w:val="000000" w:themeColor="text1"/>
+        </w:rPr>
+        <w:br/>
+      </w:r>
+      <w:r>
+        <w:rPr>
+          <w:rFonts w:cstheme="minorHAnsi"/>
+          <w:color w:val="000000" w:themeColor="text1"/>
+          <w:shd w:val="clear" w:color="auto" w:fill="FFFFFF"/>
+        </w:rPr>
+        <w:t>5. Write a note on Dynamic array in java. </w:t>
+      </w:r>
+    </w:p>
+    <w:p>
+      <w:pPr>
+        <w:rPr>
+          <w:rFonts w:cstheme="minorHAnsi"/>
+          <w:color w:val="000000" w:themeColor="text1"/>
+          <w:shd w:val="clear" w:color="auto" w:fill="FFFFFF"/>
+        </w:rPr>
+      </w:pPr>
+    </w:p>
+    <w:p>
+      <w:pPr>
+        <w:rPr>
+          <w:rFonts w:cstheme="minorHAnsi"/>
+          <w:color w:val="000000" w:themeColor="text1"/>
+          <w:shd w:val="clear" w:color="auto" w:fill="FFFFFF"/>
+        </w:rPr>
+      </w:pPr>
+      <w:r>
+        <w:rPr>
+          <w:rFonts w:cstheme="minorHAnsi"/>
+          <w:color w:val="000000" w:themeColor="text1"/>
+        </w:rPr>
+        <w:br/>
+      </w:r>
+      <w:r>
+        <w:rPr>
+          <w:rFonts w:cstheme="minorHAnsi"/>
+          <w:color w:val="000000" w:themeColor="text1"/>
+          <w:shd w:val="clear" w:color="auto" w:fill="FFFFFF"/>
+        </w:rPr>
+        <w:t>6. Write the difference between checked and unchecked exception with example code</w:t>
+      </w:r>
+    </w:p>
+    <w:p>
+      <w:pPr>
+        <w:rPr>
+          <w:rFonts w:ascii="Calibri" w:hAnsi="Calibri" w:cs="Calibri"/>
+        </w:rPr>
+      </w:pPr>
+      <w:r>
+        <w:rPr>
+          <w:rFonts w:ascii="Calibri" w:hAnsi="Calibri" w:cs="Calibri"/>
+          <w:bCs/>
+          <w:color w:val="222222"/>
+          <w:shd w:val="clear" w:color="auto" w:fill="FFFFFF"/>
+        </w:rPr>
+        <w:t>In Java exceptions</w:t>
+      </w:r>
+      <w:r>
+        <w:rPr>
+          <w:rFonts w:ascii="Calibri" w:hAnsi="Calibri" w:cs="Calibri"/>
+          <w:color w:val="222222"/>
+          <w:shd w:val="clear" w:color="auto" w:fill="FFFFFF"/>
+        </w:rPr>
+        <w:t xml:space="preserve"> under Error and </w:t>
+      </w:r>
+      <w:proofErr w:type="spellStart"/>
+      <w:r>
+        <w:rPr>
+          <w:rFonts w:ascii="Calibri" w:hAnsi="Calibri" w:cs="Calibri"/>
+          <w:color w:val="222222"/>
+          <w:shd w:val="clear" w:color="auto" w:fill="FFFFFF"/>
+        </w:rPr>
+        <w:t>RuntimeException</w:t>
+      </w:r>
+      <w:proofErr w:type="spellEnd"/>
+      <w:r>
+        <w:rPr>
+          <w:rFonts w:ascii="Calibri" w:hAnsi="Calibri" w:cs="Calibri"/>
+          <w:color w:val="222222"/>
+          <w:shd w:val="clear" w:color="auto" w:fill="FFFFFF"/>
+        </w:rPr>
+        <w:t xml:space="preserve"> classes are </w:t>
+      </w:r>
+      <w:r>
+        <w:rPr>
+          <w:rFonts w:ascii="Calibri" w:hAnsi="Calibri" w:cs="Calibri"/>
+          <w:bCs/>
+          <w:color w:val="222222"/>
+          <w:shd w:val="clear" w:color="auto" w:fill="FFFFFF"/>
+        </w:rPr>
+        <w:t>unchecked exceptions</w:t>
+      </w:r>
+      <w:r>
+        <w:rPr>
+          <w:rFonts w:ascii="Calibri" w:hAnsi="Calibri" w:cs="Calibri"/>
+          <w:color w:val="222222"/>
+          <w:shd w:val="clear" w:color="auto" w:fill="FFFFFF"/>
+        </w:rPr>
+        <w:t>, everything else under throwable is </w:t>
+      </w:r>
+      <w:r>
+        <w:rPr>
+          <w:rFonts w:ascii="Calibri" w:hAnsi="Calibri" w:cs="Calibri"/>
+          <w:bCs/>
+          <w:color w:val="222222"/>
+          <w:shd w:val="clear" w:color="auto" w:fill="FFFFFF"/>
+        </w:rPr>
+        <w:t>checked</w:t>
+      </w:r>
+      <w:r>
+        <w:rPr>
+          <w:rFonts w:ascii="Calibri" w:hAnsi="Calibri" w:cs="Calibri"/>
+          <w:color w:val="222222"/>
+          <w:shd w:val="clear" w:color="auto" w:fill="FFFFFF"/>
+        </w:rPr>
+        <w:t xml:space="preserve">. Consider the following Java program. It compiles fine, but it throws </w:t>
+      </w:r>
+      <w:proofErr w:type="spellStart"/>
+      <w:r>
+        <w:rPr>
+          <w:rFonts w:ascii="Calibri" w:hAnsi="Calibri" w:cs="Calibri"/>
+          <w:color w:val="222222"/>
+          <w:shd w:val="clear" w:color="auto" w:fill="FFFFFF"/>
+        </w:rPr>
+        <w:t>ArithmeticException</w:t>
+      </w:r>
+      <w:proofErr w:type="spellEnd"/>
+      <w:r>
+        <w:rPr>
+          <w:rFonts w:ascii="Calibri" w:hAnsi="Calibri" w:cs="Calibri"/>
+          <w:color w:val="222222"/>
+          <w:shd w:val="clear" w:color="auto" w:fill="FFFFFF"/>
+        </w:rPr>
+        <w:t xml:space="preserve"> when run. The compiler allows it to compile, because </w:t>
+      </w:r>
+      <w:proofErr w:type="spellStart"/>
+      <w:r>
+        <w:rPr>
+          <w:rFonts w:ascii="Calibri" w:hAnsi="Calibri" w:cs="Calibri"/>
+          <w:color w:val="222222"/>
+          <w:shd w:val="clear" w:color="auto" w:fill="FFFFFF"/>
+        </w:rPr>
+        <w:t>ArithmeticException</w:t>
+      </w:r>
+      <w:proofErr w:type="spellEnd"/>
+      <w:r>
+        <w:rPr>
+          <w:rFonts w:ascii="Calibri" w:hAnsi="Calibri" w:cs="Calibri"/>
+          <w:color w:val="222222"/>
+          <w:shd w:val="clear" w:color="auto" w:fill="FFFFFF"/>
+        </w:rPr>
+        <w:t xml:space="preserve"> is an </w:t>
+      </w:r>
+      <w:r>
+        <w:rPr>
+          <w:rFonts w:ascii="Calibri" w:hAnsi="Calibri" w:cs="Calibri"/>
+          <w:bCs/>
+          <w:color w:val="222222"/>
+          <w:shd w:val="clear" w:color="auto" w:fill="FFFFFF"/>
+        </w:rPr>
+        <w:t>unchecked exception</w:t>
+      </w:r>
+      <w:r>
+        <w:rPr>
+          <w:rFonts w:ascii="Calibri" w:hAnsi="Calibri" w:cs="Calibri"/>
+          <w:color w:val="222222"/>
+          <w:shd w:val="clear" w:color="auto" w:fill="FFFFFF"/>
+        </w:rPr>
+        <w:t>.</w:t>
+      </w:r>
+    </w:p>
+    <w:p>
+      <w:pPr>
+        <w:rPr>
+          <w:rFonts w:cstheme="minorHAnsi"/>
+          <w:color w:val="000000" w:themeColor="text1"/>
+          <w:shd w:val="clear" w:color="auto" w:fill="FFFFFF"/>
+        </w:rPr>
+      </w:pPr>
+      <w:r>
+        <w:rPr>
+          <w:rFonts w:cstheme="minorHAnsi"/>
+          <w:color w:val="000000" w:themeColor="text1"/>
+          <w:shd w:val="clear" w:color="auto" w:fill="FFFFFF"/>
+        </w:rPr>
+        <w:t>-Checked Exception</w:t>
+      </w:r>
+    </w:p>
+    <w:p>
+      <w:pPr>
+        <w:rPr>
+          <w:rFonts w:ascii="Calibri" w:hAnsi="Calibri" w:cs="Calibri"/>
+          <w:color w:val="000000" w:themeColor="text1"/>
+        </w:rPr>
+      </w:pPr>
+      <w:r>
+        <w:rPr>
+          <w:rStyle w:val="HTMLCode"/>
+          <w:rFonts w:ascii="Calibri" w:hAnsi="Calibri" w:cs="Calibri"/>
           <w:color w:val="000000" w:themeColor="text1"/>
           <w:sz w:val="24"/>
           <w:szCs w:val="24"/>
-          <w:shd w:val="clear" w:color="auto" w:fill="FFFFFF"/>
-        </w:rPr>
-      </w:pPr>
-      <w:r>
-        <w:rPr>
-          <w:rFonts w:ascii="Consolas" w:hAnsi="Consolas" w:cs="Consolas"/>
-          <w:color w:val="000000" w:themeColor="text1"/>
-          <w:sz w:val="20"/>
-          <w:szCs w:val="20"/>
-        </w:rPr>
-        <w:tab/>
+        </w:rPr>
+        <w:t>import</w:t>
+      </w:r>
+      <w:r>
+        <w:rPr>
+          <w:rFonts w:ascii="Calibri" w:hAnsi="Calibri" w:cs="Calibri"/>
+          <w:color w:val="000000" w:themeColor="text1"/>
+        </w:rPr>
+        <w:t xml:space="preserve"> </w:t>
       </w:r>
       <w:proofErr w:type="gramStart"/>
       <w:r>
         <w:rPr>
-          <w:rFonts w:ascii="Consolas" w:hAnsi="Consolas" w:cs="Consolas"/>
-          <w:color w:val="000000" w:themeColor="text1"/>
-          <w:sz w:val="20"/>
-          <w:szCs w:val="20"/>
-        </w:rPr>
-        <w:t>}</w:t>
-      </w:r>
-      <w:proofErr w:type="gramEnd"/>
-      <w:r>
-        <w:rPr>
-          <w:rFonts w:cstheme="minorHAnsi"/>
+          <w:rStyle w:val="HTMLCode"/>
+          <w:rFonts w:ascii="Calibri" w:hAnsi="Calibri" w:cs="Calibri"/>
           <w:color w:val="000000" w:themeColor="text1"/>
           <w:sz w:val="24"/>
           <w:szCs w:val="24"/>
         </w:rPr>
-        <w:br/>
-      </w:r>
-      <w:r>
-        <w:rPr>
-          <w:rFonts w:cstheme="minorHAnsi"/>
+        <w:t>java.io.*</w:t>
+      </w:r>
+      <w:proofErr w:type="gramEnd"/>
+      <w:r>
+        <w:rPr>
+          <w:rStyle w:val="HTMLCode"/>
+          <w:rFonts w:ascii="Calibri" w:hAnsi="Calibri" w:cs="Calibri"/>
           <w:color w:val="000000" w:themeColor="text1"/>
           <w:sz w:val="24"/>
           <w:szCs w:val="24"/>
-          <w:shd w:val="clear" w:color="auto" w:fill="FFFFFF"/>
-        </w:rPr>
-        <w:t>2. Write a short note on Generics an all types of Parameters used in Generics with example code.</w:t>
-      </w:r>
-    </w:p>
-    <w:p>
-      <w:pPr>
-        <w:rPr>
-          <w:rFonts w:cstheme="minorHAnsi"/>
+        </w:rPr>
+        <w:t>;</w:t>
+      </w:r>
+    </w:p>
+    <w:p>
+      <w:pPr>
+        <w:rPr>
+          <w:rFonts w:ascii="Calibri" w:hAnsi="Calibri" w:cs="Calibri"/>
+          <w:color w:val="000000" w:themeColor="text1"/>
+        </w:rPr>
+      </w:pPr>
+      <w:r>
+        <w:rPr>
+          <w:rFonts w:ascii="Calibri" w:hAnsi="Calibri" w:cs="Calibri"/>
+          <w:color w:val="000000" w:themeColor="text1"/>
+        </w:rPr>
+        <w:t> </w:t>
+      </w:r>
+    </w:p>
+    <w:p>
+      <w:pPr>
+        <w:rPr>
+          <w:rFonts w:ascii="Calibri" w:hAnsi="Calibri" w:cs="Calibri"/>
+          <w:color w:val="000000" w:themeColor="text1"/>
+        </w:rPr>
+      </w:pPr>
+      <w:r>
+        <w:rPr>
+          <w:rStyle w:val="HTMLCode"/>
+          <w:rFonts w:ascii="Calibri" w:hAnsi="Calibri" w:cs="Calibri"/>
           <w:color w:val="000000" w:themeColor="text1"/>
           <w:sz w:val="24"/>
           <w:szCs w:val="24"/>
+        </w:rPr>
+        <w:t>class</w:t>
+      </w:r>
+      <w:r>
+        <w:rPr>
+          <w:rFonts w:ascii="Calibri" w:hAnsi="Calibri" w:cs="Calibri"/>
+          <w:color w:val="000000" w:themeColor="text1"/>
+        </w:rPr>
+        <w:t xml:space="preserve"> </w:t>
+      </w:r>
+      <w:r>
+        <w:rPr>
+          <w:rStyle w:val="HTMLCode"/>
+          <w:rFonts w:ascii="Calibri" w:hAnsi="Calibri" w:cs="Calibri"/>
+          <w:color w:val="000000" w:themeColor="text1"/>
+          <w:sz w:val="24"/>
+          <w:szCs w:val="24"/>
+        </w:rPr>
+        <w:t>Main {</w:t>
+      </w:r>
+    </w:p>
+    <w:p>
+      <w:pPr>
+        <w:rPr>
+          <w:rFonts w:ascii="Calibri" w:hAnsi="Calibri" w:cs="Calibri"/>
+          <w:color w:val="000000" w:themeColor="text1"/>
+        </w:rPr>
+      </w:pPr>
+      <w:r>
+        <w:rPr>
+          <w:rStyle w:val="HTMLCode"/>
+          <w:rFonts w:ascii="Calibri" w:hAnsi="Calibri" w:cs="Calibri"/>
+          <w:color w:val="000000" w:themeColor="text1"/>
+          <w:sz w:val="24"/>
+          <w:szCs w:val="24"/>
+        </w:rPr>
+        <w:t>    public</w:t>
+      </w:r>
+      <w:r>
+        <w:rPr>
+          <w:rFonts w:ascii="Calibri" w:hAnsi="Calibri" w:cs="Calibri"/>
+          <w:color w:val="000000" w:themeColor="text1"/>
+        </w:rPr>
+        <w:t xml:space="preserve"> </w:t>
+      </w:r>
+      <w:r>
+        <w:rPr>
+          <w:rStyle w:val="HTMLCode"/>
+          <w:rFonts w:ascii="Calibri" w:hAnsi="Calibri" w:cs="Calibri"/>
+          <w:color w:val="000000" w:themeColor="text1"/>
+          <w:sz w:val="24"/>
+          <w:szCs w:val="24"/>
+        </w:rPr>
+        <w:t>static</w:t>
+      </w:r>
+      <w:r>
+        <w:rPr>
+          <w:rFonts w:ascii="Calibri" w:hAnsi="Calibri" w:cs="Calibri"/>
+          <w:color w:val="000000" w:themeColor="text1"/>
+        </w:rPr>
+        <w:t xml:space="preserve"> </w:t>
+      </w:r>
+      <w:r>
+        <w:rPr>
+          <w:rStyle w:val="HTMLCode"/>
+          <w:rFonts w:ascii="Calibri" w:hAnsi="Calibri" w:cs="Calibri"/>
+          <w:color w:val="000000" w:themeColor="text1"/>
+          <w:sz w:val="24"/>
+          <w:szCs w:val="24"/>
+        </w:rPr>
+        <w:t>void</w:t>
+      </w:r>
+      <w:r>
+        <w:rPr>
+          <w:rFonts w:ascii="Calibri" w:hAnsi="Calibri" w:cs="Calibri"/>
+          <w:color w:val="000000" w:themeColor="text1"/>
+        </w:rPr>
+        <w:t xml:space="preserve"> </w:t>
+      </w:r>
+      <w:r>
+        <w:rPr>
+          <w:rStyle w:val="HTMLCode"/>
+          <w:rFonts w:ascii="Calibri" w:hAnsi="Calibri" w:cs="Calibri"/>
+          <w:color w:val="000000" w:themeColor="text1"/>
+          <w:sz w:val="24"/>
+          <w:szCs w:val="24"/>
+        </w:rPr>
+        <w:t>main(</w:t>
+      </w:r>
+      <w:proofErr w:type="gramStart"/>
+      <w:r>
+        <w:rPr>
+          <w:rStyle w:val="HTMLCode"/>
+          <w:rFonts w:ascii="Calibri" w:hAnsi="Calibri" w:cs="Calibri"/>
+          <w:color w:val="000000" w:themeColor="text1"/>
+          <w:sz w:val="24"/>
+          <w:szCs w:val="24"/>
+        </w:rPr>
+        <w:t>String[</w:t>
+      </w:r>
+      <w:proofErr w:type="gramEnd"/>
+      <w:r>
+        <w:rPr>
+          <w:rStyle w:val="HTMLCode"/>
+          <w:rFonts w:ascii="Calibri" w:hAnsi="Calibri" w:cs="Calibri"/>
+          <w:color w:val="000000" w:themeColor="text1"/>
+          <w:sz w:val="24"/>
+          <w:szCs w:val="24"/>
+        </w:rPr>
+        <w:t xml:space="preserve">] </w:t>
+      </w:r>
+      <w:proofErr w:type="spellStart"/>
+      <w:r>
+        <w:rPr>
+          <w:rStyle w:val="HTMLCode"/>
+          <w:rFonts w:ascii="Calibri" w:hAnsi="Calibri" w:cs="Calibri"/>
+          <w:color w:val="000000" w:themeColor="text1"/>
+          <w:sz w:val="24"/>
+          <w:szCs w:val="24"/>
+        </w:rPr>
+        <w:t>args</w:t>
+      </w:r>
+      <w:proofErr w:type="spellEnd"/>
+      <w:r>
+        <w:rPr>
+          <w:rStyle w:val="HTMLCode"/>
+          <w:rFonts w:ascii="Calibri" w:hAnsi="Calibri" w:cs="Calibri"/>
+          <w:color w:val="000000" w:themeColor="text1"/>
+          <w:sz w:val="24"/>
+          <w:szCs w:val="24"/>
+        </w:rPr>
+        <w:t>) throws</w:t>
+      </w:r>
+      <w:r>
+        <w:rPr>
+          <w:rFonts w:ascii="Calibri" w:hAnsi="Calibri" w:cs="Calibri"/>
+          <w:color w:val="000000" w:themeColor="text1"/>
+        </w:rPr>
+        <w:t xml:space="preserve"> </w:t>
+      </w:r>
+      <w:proofErr w:type="spellStart"/>
+      <w:r>
+        <w:rPr>
+          <w:rStyle w:val="HTMLCode"/>
+          <w:rFonts w:ascii="Calibri" w:hAnsi="Calibri" w:cs="Calibri"/>
+          <w:color w:val="000000" w:themeColor="text1"/>
+          <w:sz w:val="24"/>
+          <w:szCs w:val="24"/>
+        </w:rPr>
+        <w:t>IOException</w:t>
+      </w:r>
+      <w:proofErr w:type="spellEnd"/>
+      <w:r>
+        <w:rPr>
+          <w:rStyle w:val="HTMLCode"/>
+          <w:rFonts w:ascii="Calibri" w:hAnsi="Calibri" w:cs="Calibri"/>
+          <w:color w:val="000000" w:themeColor="text1"/>
+          <w:sz w:val="24"/>
+          <w:szCs w:val="24"/>
+        </w:rPr>
+        <w:t xml:space="preserve"> {</w:t>
+      </w:r>
+    </w:p>
+    <w:p>
+      <w:pPr>
+        <w:rPr>
+          <w:rFonts w:ascii="Calibri" w:hAnsi="Calibri" w:cs="Calibri"/>
+          <w:color w:val="000000" w:themeColor="text1"/>
+        </w:rPr>
+      </w:pPr>
+      <w:r>
+        <w:rPr>
+          <w:rStyle w:val="HTMLCode"/>
+          <w:rFonts w:ascii="Calibri" w:hAnsi="Calibri" w:cs="Calibri"/>
+          <w:color w:val="000000" w:themeColor="text1"/>
+          <w:sz w:val="24"/>
+          <w:szCs w:val="24"/>
+        </w:rPr>
+        <w:t>        </w:t>
+      </w:r>
+      <w:proofErr w:type="spellStart"/>
+      <w:r>
+        <w:rPr>
+          <w:rStyle w:val="HTMLCode"/>
+          <w:rFonts w:ascii="Calibri" w:hAnsi="Calibri" w:cs="Calibri"/>
+          <w:color w:val="000000" w:themeColor="text1"/>
+          <w:sz w:val="24"/>
+          <w:szCs w:val="24"/>
+        </w:rPr>
+        <w:t>FileReader</w:t>
+      </w:r>
+      <w:proofErr w:type="spellEnd"/>
+      <w:r>
+        <w:rPr>
+          <w:rStyle w:val="HTMLCode"/>
+          <w:rFonts w:ascii="Calibri" w:hAnsi="Calibri" w:cs="Calibri"/>
+          <w:color w:val="000000" w:themeColor="text1"/>
+          <w:sz w:val="24"/>
+          <w:szCs w:val="24"/>
+        </w:rPr>
+        <w:t xml:space="preserve"> file = new</w:t>
+      </w:r>
+      <w:r>
+        <w:rPr>
+          <w:rFonts w:ascii="Calibri" w:hAnsi="Calibri" w:cs="Calibri"/>
+          <w:color w:val="000000" w:themeColor="text1"/>
+        </w:rPr>
+        <w:t xml:space="preserve"> </w:t>
+      </w:r>
+      <w:proofErr w:type="spellStart"/>
+      <w:r>
+        <w:rPr>
+          <w:rStyle w:val="HTMLCode"/>
+          <w:rFonts w:ascii="Calibri" w:hAnsi="Calibri" w:cs="Calibri"/>
+          <w:color w:val="000000" w:themeColor="text1"/>
+          <w:sz w:val="24"/>
+          <w:szCs w:val="24"/>
+        </w:rPr>
+        <w:t>FileReader</w:t>
+      </w:r>
+      <w:proofErr w:type="spellEnd"/>
+      <w:r>
+        <w:rPr>
+          <w:rStyle w:val="HTMLCode"/>
+          <w:rFonts w:ascii="Calibri" w:hAnsi="Calibri" w:cs="Calibri"/>
+          <w:color w:val="000000" w:themeColor="text1"/>
+          <w:sz w:val="24"/>
+          <w:szCs w:val="24"/>
+        </w:rPr>
+        <w:t>("C:\\test\\a.txt");</w:t>
+      </w:r>
+    </w:p>
+    <w:p>
+      <w:pPr>
+        <w:rPr>
+          <w:rFonts w:ascii="Calibri" w:hAnsi="Calibri" w:cs="Calibri"/>
+          <w:color w:val="000000" w:themeColor="text1"/>
+        </w:rPr>
+      </w:pPr>
+      <w:r>
+        <w:rPr>
+          <w:rStyle w:val="HTMLCode"/>
+          <w:rFonts w:ascii="Calibri" w:hAnsi="Calibri" w:cs="Calibri"/>
+          <w:color w:val="000000" w:themeColor="text1"/>
+          <w:sz w:val="24"/>
+          <w:szCs w:val="24"/>
+        </w:rPr>
+        <w:t>        </w:t>
+      </w:r>
+      <w:proofErr w:type="spellStart"/>
+      <w:r>
+        <w:rPr>
+          <w:rStyle w:val="HTMLCode"/>
+          <w:rFonts w:ascii="Calibri" w:hAnsi="Calibri" w:cs="Calibri"/>
+          <w:color w:val="000000" w:themeColor="text1"/>
+          <w:sz w:val="24"/>
+          <w:szCs w:val="24"/>
+        </w:rPr>
+        <w:t>BufferedReader</w:t>
+      </w:r>
+      <w:proofErr w:type="spellEnd"/>
+      <w:r>
+        <w:rPr>
+          <w:rStyle w:val="HTMLCode"/>
+          <w:rFonts w:ascii="Calibri" w:hAnsi="Calibri" w:cs="Calibri"/>
+          <w:color w:val="000000" w:themeColor="text1"/>
+          <w:sz w:val="24"/>
+          <w:szCs w:val="24"/>
+        </w:rPr>
+        <w:t xml:space="preserve"> </w:t>
+      </w:r>
+      <w:proofErr w:type="spellStart"/>
+      <w:r>
+        <w:rPr>
+          <w:rStyle w:val="HTMLCode"/>
+          <w:rFonts w:ascii="Calibri" w:hAnsi="Calibri" w:cs="Calibri"/>
+          <w:color w:val="000000" w:themeColor="text1"/>
+          <w:sz w:val="24"/>
+          <w:szCs w:val="24"/>
+        </w:rPr>
+        <w:t>fileInput</w:t>
+      </w:r>
+      <w:proofErr w:type="spellEnd"/>
+      <w:r>
+        <w:rPr>
+          <w:rStyle w:val="HTMLCode"/>
+          <w:rFonts w:ascii="Calibri" w:hAnsi="Calibri" w:cs="Calibri"/>
+          <w:color w:val="000000" w:themeColor="text1"/>
+          <w:sz w:val="24"/>
+          <w:szCs w:val="24"/>
+        </w:rPr>
+        <w:t xml:space="preserve"> = new</w:t>
+      </w:r>
+      <w:r>
+        <w:rPr>
+          <w:rFonts w:ascii="Calibri" w:hAnsi="Calibri" w:cs="Calibri"/>
+          <w:color w:val="000000" w:themeColor="text1"/>
+        </w:rPr>
+        <w:t xml:space="preserve"> </w:t>
+      </w:r>
+      <w:proofErr w:type="spellStart"/>
+      <w:r>
+        <w:rPr>
+          <w:rStyle w:val="HTMLCode"/>
+          <w:rFonts w:ascii="Calibri" w:hAnsi="Calibri" w:cs="Calibri"/>
+          <w:color w:val="000000" w:themeColor="text1"/>
+          <w:sz w:val="24"/>
+          <w:szCs w:val="24"/>
+        </w:rPr>
+        <w:t>BufferedReader</w:t>
+      </w:r>
+      <w:proofErr w:type="spellEnd"/>
+      <w:r>
+        <w:rPr>
+          <w:rStyle w:val="HTMLCode"/>
+          <w:rFonts w:ascii="Calibri" w:hAnsi="Calibri" w:cs="Calibri"/>
+          <w:color w:val="000000" w:themeColor="text1"/>
+          <w:sz w:val="24"/>
+          <w:szCs w:val="24"/>
+        </w:rPr>
+        <w:t>(file);</w:t>
+      </w:r>
+    </w:p>
+    <w:p>
+      <w:pPr>
+        <w:rPr>
+          <w:rFonts w:ascii="Calibri" w:hAnsi="Calibri" w:cs="Calibri"/>
+          <w:color w:val="000000" w:themeColor="text1"/>
+        </w:rPr>
+      </w:pPr>
+      <w:r>
+        <w:rPr>
+          <w:rStyle w:val="HTMLCode"/>
+          <w:rFonts w:ascii="Calibri" w:hAnsi="Calibri" w:cs="Calibri"/>
+          <w:color w:val="000000" w:themeColor="text1"/>
+          <w:sz w:val="24"/>
+          <w:szCs w:val="24"/>
+        </w:rPr>
+        <w:t>        </w:t>
+      </w:r>
+      <w:r>
+        <w:rPr>
+          <w:rFonts w:ascii="Calibri" w:hAnsi="Calibri" w:cs="Calibri"/>
+          <w:color w:val="000000" w:themeColor="text1"/>
+        </w:rPr>
+        <w:t> </w:t>
+      </w:r>
+    </w:p>
+    <w:p>
+      <w:pPr>
+        <w:rPr>
+          <w:rFonts w:ascii="Calibri" w:hAnsi="Calibri" w:cs="Calibri"/>
+          <w:color w:val="000000" w:themeColor="text1"/>
+        </w:rPr>
+      </w:pPr>
+      <w:r>
+        <w:rPr>
+          <w:rStyle w:val="HTMLCode"/>
+          <w:rFonts w:ascii="Calibri" w:hAnsi="Calibri" w:cs="Calibri"/>
+          <w:color w:val="000000" w:themeColor="text1"/>
+          <w:sz w:val="24"/>
+          <w:szCs w:val="24"/>
+        </w:rPr>
+        <w:t>        // Print first 3 lines of file "C:\test\a.txt"</w:t>
+      </w:r>
+    </w:p>
+    <w:p>
+      <w:pPr>
+        <w:rPr>
+          <w:rFonts w:ascii="Calibri" w:hAnsi="Calibri" w:cs="Calibri"/>
+          <w:color w:val="000000" w:themeColor="text1"/>
+        </w:rPr>
+      </w:pPr>
+      <w:r>
+        <w:rPr>
+          <w:rStyle w:val="HTMLCode"/>
+          <w:rFonts w:ascii="Calibri" w:hAnsi="Calibri" w:cs="Calibri"/>
+          <w:color w:val="000000" w:themeColor="text1"/>
+          <w:sz w:val="24"/>
+          <w:szCs w:val="24"/>
+        </w:rPr>
+        <w:t>        for</w:t>
+      </w:r>
+      <w:r>
+        <w:rPr>
+          <w:rFonts w:ascii="Calibri" w:hAnsi="Calibri" w:cs="Calibri"/>
+          <w:color w:val="000000" w:themeColor="text1"/>
+        </w:rPr>
+        <w:t xml:space="preserve"> </w:t>
+      </w:r>
+      <w:r>
+        <w:rPr>
+          <w:rStyle w:val="HTMLCode"/>
+          <w:rFonts w:ascii="Calibri" w:hAnsi="Calibri" w:cs="Calibri"/>
+          <w:color w:val="000000" w:themeColor="text1"/>
+          <w:sz w:val="24"/>
+          <w:szCs w:val="24"/>
+        </w:rPr>
+        <w:t>(</w:t>
+      </w:r>
+      <w:proofErr w:type="spellStart"/>
+      <w:r>
+        <w:rPr>
+          <w:rStyle w:val="HTMLCode"/>
+          <w:rFonts w:ascii="Calibri" w:hAnsi="Calibri" w:cs="Calibri"/>
+          <w:color w:val="000000" w:themeColor="text1"/>
+          <w:sz w:val="24"/>
+          <w:szCs w:val="24"/>
+        </w:rPr>
+        <w:t>int</w:t>
+      </w:r>
+      <w:proofErr w:type="spellEnd"/>
+      <w:r>
+        <w:rPr>
+          <w:rFonts w:ascii="Calibri" w:hAnsi="Calibri" w:cs="Calibri"/>
+          <w:color w:val="000000" w:themeColor="text1"/>
+        </w:rPr>
+        <w:t xml:space="preserve"> </w:t>
+      </w:r>
+      <w:r>
+        <w:rPr>
+          <w:rStyle w:val="HTMLCode"/>
+          <w:rFonts w:ascii="Calibri" w:hAnsi="Calibri" w:cs="Calibri"/>
+          <w:color w:val="000000" w:themeColor="text1"/>
+          <w:sz w:val="24"/>
+          <w:szCs w:val="24"/>
+        </w:rPr>
+        <w:t xml:space="preserve">counter = 0; counter &lt; 3; counter++) </w:t>
+      </w:r>
+    </w:p>
+    <w:p>
+      <w:pPr>
+        <w:rPr>
+          <w:rFonts w:ascii="Calibri" w:hAnsi="Calibri" w:cs="Calibri"/>
+          <w:color w:val="000000" w:themeColor="text1"/>
+        </w:rPr>
+      </w:pPr>
+      <w:r>
+        <w:rPr>
+          <w:rStyle w:val="HTMLCode"/>
+          <w:rFonts w:ascii="Calibri" w:hAnsi="Calibri" w:cs="Calibri"/>
+          <w:color w:val="000000" w:themeColor="text1"/>
+          <w:sz w:val="24"/>
+          <w:szCs w:val="24"/>
+        </w:rPr>
+        <w:t>            </w:t>
+      </w:r>
+      <w:proofErr w:type="spellStart"/>
+      <w:r>
+        <w:rPr>
+          <w:rStyle w:val="HTMLCode"/>
+          <w:rFonts w:ascii="Calibri" w:hAnsi="Calibri" w:cs="Calibri"/>
+          <w:color w:val="000000" w:themeColor="text1"/>
+          <w:sz w:val="24"/>
+          <w:szCs w:val="24"/>
+        </w:rPr>
+        <w:t>System.out.println</w:t>
+      </w:r>
+      <w:proofErr w:type="spellEnd"/>
+      <w:r>
+        <w:rPr>
+          <w:rStyle w:val="HTMLCode"/>
+          <w:rFonts w:ascii="Calibri" w:hAnsi="Calibri" w:cs="Calibri"/>
+          <w:color w:val="000000" w:themeColor="text1"/>
+          <w:sz w:val="24"/>
+          <w:szCs w:val="24"/>
+        </w:rPr>
+        <w:t>(</w:t>
+      </w:r>
+      <w:proofErr w:type="spellStart"/>
+      <w:r>
+        <w:rPr>
+          <w:rStyle w:val="HTMLCode"/>
+          <w:rFonts w:ascii="Calibri" w:hAnsi="Calibri" w:cs="Calibri"/>
+          <w:color w:val="000000" w:themeColor="text1"/>
+          <w:sz w:val="24"/>
+          <w:szCs w:val="24"/>
+        </w:rPr>
+        <w:t>fileInput.readLine</w:t>
+      </w:r>
+      <w:proofErr w:type="spellEnd"/>
+      <w:r>
+        <w:rPr>
+          <w:rStyle w:val="HTMLCode"/>
+          <w:rFonts w:ascii="Calibri" w:hAnsi="Calibri" w:cs="Calibri"/>
+          <w:color w:val="000000" w:themeColor="text1"/>
+          <w:sz w:val="24"/>
+          <w:szCs w:val="24"/>
+        </w:rPr>
+        <w:t>());</w:t>
+      </w:r>
+    </w:p>
+    <w:p>
+      <w:pPr>
+        <w:rPr>
+          <w:rFonts w:ascii="Calibri" w:hAnsi="Calibri" w:cs="Calibri"/>
+          <w:color w:val="000000" w:themeColor="text1"/>
+        </w:rPr>
+      </w:pPr>
+      <w:r>
+        <w:rPr>
+          <w:rStyle w:val="HTMLCode"/>
+          <w:rFonts w:ascii="Calibri" w:hAnsi="Calibri" w:cs="Calibri"/>
+          <w:color w:val="000000" w:themeColor="text1"/>
+          <w:sz w:val="24"/>
+          <w:szCs w:val="24"/>
+        </w:rPr>
+        <w:t>        </w:t>
+      </w:r>
+      <w:r>
+        <w:rPr>
+          <w:rFonts w:ascii="Calibri" w:hAnsi="Calibri" w:cs="Calibri"/>
+          <w:color w:val="000000" w:themeColor="text1"/>
+        </w:rPr>
+        <w:t> </w:t>
+      </w:r>
+    </w:p>
+    <w:p>
+      <w:pPr>
+        <w:rPr>
+          <w:rFonts w:ascii="Calibri" w:hAnsi="Calibri" w:cs="Calibri"/>
+          <w:color w:val="000000" w:themeColor="text1"/>
+        </w:rPr>
+      </w:pPr>
+      <w:r>
+        <w:rPr>
+          <w:rStyle w:val="HTMLCode"/>
+          <w:rFonts w:ascii="Calibri" w:hAnsi="Calibri" w:cs="Calibri"/>
+          <w:color w:val="000000" w:themeColor="text1"/>
+          <w:sz w:val="24"/>
+          <w:szCs w:val="24"/>
+        </w:rPr>
+        <w:t>        </w:t>
+      </w:r>
+      <w:proofErr w:type="spellStart"/>
+      <w:r>
+        <w:rPr>
+          <w:rStyle w:val="HTMLCode"/>
+          <w:rFonts w:ascii="Calibri" w:hAnsi="Calibri" w:cs="Calibri"/>
+          <w:color w:val="000000" w:themeColor="text1"/>
+          <w:sz w:val="24"/>
+          <w:szCs w:val="24"/>
+        </w:rPr>
+        <w:t>fileInput.close</w:t>
+      </w:r>
+      <w:proofErr w:type="spellEnd"/>
+      <w:r>
+        <w:rPr>
+          <w:rStyle w:val="HTMLCode"/>
+          <w:rFonts w:ascii="Calibri" w:hAnsi="Calibri" w:cs="Calibri"/>
+          <w:color w:val="000000" w:themeColor="text1"/>
+          <w:sz w:val="24"/>
+          <w:szCs w:val="24"/>
+        </w:rPr>
+        <w:t>();</w:t>
+      </w:r>
+    </w:p>
+    <w:p>
+      <w:pPr>
+        <w:rPr>
+          <w:rFonts w:ascii="Calibri" w:hAnsi="Calibri" w:cs="Calibri"/>
+          <w:color w:val="000000" w:themeColor="text1"/>
+        </w:rPr>
+      </w:pPr>
+      <w:r>
+        <w:rPr>
+          <w:rStyle w:val="HTMLCode"/>
+          <w:rFonts w:ascii="Calibri" w:hAnsi="Calibri" w:cs="Calibri"/>
+          <w:color w:val="000000" w:themeColor="text1"/>
+          <w:sz w:val="24"/>
+          <w:szCs w:val="24"/>
+        </w:rPr>
+        <w:t>    }</w:t>
+      </w:r>
+    </w:p>
+    <w:p>
+      <w:pPr>
+        <w:rPr>
+          <w:rFonts w:ascii="Calibri" w:hAnsi="Calibri" w:cs="Calibri"/>
+          <w:color w:val="000000" w:themeColor="text1"/>
+        </w:rPr>
+      </w:pPr>
+      <w:r>
+        <w:rPr>
+          <w:rStyle w:val="HTMLCode"/>
+          <w:rFonts w:ascii="Calibri" w:hAnsi="Calibri" w:cs="Calibri"/>
+          <w:color w:val="000000" w:themeColor="text1"/>
+          <w:sz w:val="24"/>
+          <w:szCs w:val="24"/>
+        </w:rPr>
+        <w:t>}</w:t>
+      </w:r>
+    </w:p>
+    <w:p>
+      <w:pPr>
+        <w:rPr>
+          <w:rFonts w:cstheme="minorHAnsi"/>
+          <w:color w:val="000000" w:themeColor="text1"/>
+          <w:shd w:val="clear" w:color="auto" w:fill="FFFFFF"/>
+        </w:rPr>
+      </w:pPr>
+      <w:r>
+        <w:rPr>
+          <w:rFonts w:cstheme="minorHAnsi"/>
+          <w:color w:val="000000" w:themeColor="text1"/>
+          <w:shd w:val="clear" w:color="auto" w:fill="FFFFFF"/>
+        </w:rPr>
+        <w:lastRenderedPageBreak/>
+        <w:t>-Unchecked Exception</w:t>
+      </w:r>
+    </w:p>
+    <w:p>
+      <w:pPr>
+        <w:rPr>
+          <w:rFonts w:ascii="Calibri" w:hAnsi="Calibri" w:cs="Calibri"/>
+          <w:color w:val="000000" w:themeColor="text1"/>
+        </w:rPr>
+      </w:pPr>
+      <w:r>
+        <w:rPr>
+          <w:rStyle w:val="HTMLCode"/>
+          <w:rFonts w:ascii="Calibri" w:hAnsi="Calibri" w:cs="Calibri"/>
+          <w:color w:val="000000" w:themeColor="text1"/>
+          <w:sz w:val="24"/>
+          <w:szCs w:val="24"/>
+        </w:rPr>
+        <w:t>class</w:t>
+      </w:r>
+      <w:r>
+        <w:rPr>
+          <w:rFonts w:ascii="Calibri" w:hAnsi="Calibri" w:cs="Calibri"/>
+          <w:color w:val="000000" w:themeColor="text1"/>
+        </w:rPr>
+        <w:t xml:space="preserve"> </w:t>
+      </w:r>
+      <w:r>
+        <w:rPr>
+          <w:rStyle w:val="HTMLCode"/>
+          <w:rFonts w:ascii="Calibri" w:hAnsi="Calibri" w:cs="Calibri"/>
+          <w:color w:val="000000" w:themeColor="text1"/>
+          <w:sz w:val="24"/>
+          <w:szCs w:val="24"/>
+        </w:rPr>
+        <w:t>Main {</w:t>
+      </w:r>
+    </w:p>
+    <w:p>
+      <w:pPr>
+        <w:rPr>
+          <w:rFonts w:ascii="Calibri" w:hAnsi="Calibri" w:cs="Calibri"/>
+          <w:color w:val="000000" w:themeColor="text1"/>
+        </w:rPr>
+      </w:pPr>
+      <w:r>
+        <w:rPr>
+          <w:rStyle w:val="HTMLCode"/>
+          <w:rFonts w:ascii="Calibri" w:hAnsi="Calibri" w:cs="Calibri"/>
+          <w:color w:val="000000" w:themeColor="text1"/>
+          <w:sz w:val="24"/>
+          <w:szCs w:val="24"/>
+        </w:rPr>
+        <w:t>   public</w:t>
+      </w:r>
+      <w:r>
+        <w:rPr>
+          <w:rFonts w:ascii="Calibri" w:hAnsi="Calibri" w:cs="Calibri"/>
+          <w:color w:val="000000" w:themeColor="text1"/>
+        </w:rPr>
+        <w:t xml:space="preserve"> </w:t>
+      </w:r>
+      <w:r>
+        <w:rPr>
+          <w:rStyle w:val="HTMLCode"/>
+          <w:rFonts w:ascii="Calibri" w:hAnsi="Calibri" w:cs="Calibri"/>
+          <w:color w:val="000000" w:themeColor="text1"/>
+          <w:sz w:val="24"/>
+          <w:szCs w:val="24"/>
+        </w:rPr>
+        <w:t>static</w:t>
+      </w:r>
+      <w:r>
+        <w:rPr>
+          <w:rFonts w:ascii="Calibri" w:hAnsi="Calibri" w:cs="Calibri"/>
+          <w:color w:val="000000" w:themeColor="text1"/>
+        </w:rPr>
+        <w:t xml:space="preserve"> </w:t>
+      </w:r>
+      <w:r>
+        <w:rPr>
+          <w:rStyle w:val="HTMLCode"/>
+          <w:rFonts w:ascii="Calibri" w:hAnsi="Calibri" w:cs="Calibri"/>
+          <w:color w:val="000000" w:themeColor="text1"/>
+          <w:sz w:val="24"/>
+          <w:szCs w:val="24"/>
+        </w:rPr>
+        <w:t>void</w:t>
+      </w:r>
+      <w:r>
+        <w:rPr>
+          <w:rFonts w:ascii="Calibri" w:hAnsi="Calibri" w:cs="Calibri"/>
+          <w:color w:val="000000" w:themeColor="text1"/>
+        </w:rPr>
+        <w:t xml:space="preserve"> </w:t>
+      </w:r>
+      <w:proofErr w:type="gramStart"/>
+      <w:r>
+        <w:rPr>
+          <w:rStyle w:val="HTMLCode"/>
+          <w:rFonts w:ascii="Calibri" w:hAnsi="Calibri" w:cs="Calibri"/>
+          <w:color w:val="000000" w:themeColor="text1"/>
+          <w:sz w:val="24"/>
+          <w:szCs w:val="24"/>
+        </w:rPr>
+        <w:t>main(</w:t>
+      </w:r>
+      <w:proofErr w:type="gramEnd"/>
+      <w:r>
+        <w:rPr>
+          <w:rStyle w:val="HTMLCode"/>
+          <w:rFonts w:ascii="Calibri" w:hAnsi="Calibri" w:cs="Calibri"/>
+          <w:color w:val="000000" w:themeColor="text1"/>
+          <w:sz w:val="24"/>
+          <w:szCs w:val="24"/>
+        </w:rPr>
+        <w:t xml:space="preserve">String </w:t>
+      </w:r>
+      <w:proofErr w:type="spellStart"/>
+      <w:r>
+        <w:rPr>
+          <w:rStyle w:val="HTMLCode"/>
+          <w:rFonts w:ascii="Calibri" w:hAnsi="Calibri" w:cs="Calibri"/>
+          <w:color w:val="000000" w:themeColor="text1"/>
+          <w:sz w:val="24"/>
+          <w:szCs w:val="24"/>
+        </w:rPr>
+        <w:t>args</w:t>
+      </w:r>
+      <w:proofErr w:type="spellEnd"/>
+      <w:r>
+        <w:rPr>
+          <w:rStyle w:val="HTMLCode"/>
+          <w:rFonts w:ascii="Calibri" w:hAnsi="Calibri" w:cs="Calibri"/>
+          <w:color w:val="000000" w:themeColor="text1"/>
+          <w:sz w:val="24"/>
+          <w:szCs w:val="24"/>
+        </w:rPr>
+        <w:t>[]) {</w:t>
+      </w:r>
+    </w:p>
+    <w:p>
+      <w:pPr>
+        <w:rPr>
+          <w:rFonts w:ascii="Calibri" w:hAnsi="Calibri" w:cs="Calibri"/>
+          <w:color w:val="000000" w:themeColor="text1"/>
+        </w:rPr>
+      </w:pPr>
+      <w:r>
+        <w:rPr>
+          <w:rStyle w:val="HTMLCode"/>
+          <w:rFonts w:ascii="Calibri" w:hAnsi="Calibri" w:cs="Calibri"/>
+          <w:color w:val="000000" w:themeColor="text1"/>
+          <w:sz w:val="24"/>
+          <w:szCs w:val="24"/>
+        </w:rPr>
+        <w:t>      </w:t>
+      </w:r>
+      <w:proofErr w:type="spellStart"/>
+      <w:r>
+        <w:rPr>
+          <w:rStyle w:val="HTMLCode"/>
+          <w:rFonts w:ascii="Calibri" w:hAnsi="Calibri" w:cs="Calibri"/>
+          <w:color w:val="000000" w:themeColor="text1"/>
+          <w:sz w:val="24"/>
+          <w:szCs w:val="24"/>
+        </w:rPr>
+        <w:t>int</w:t>
+      </w:r>
+      <w:proofErr w:type="spellEnd"/>
+      <w:r>
+        <w:rPr>
+          <w:rFonts w:ascii="Calibri" w:hAnsi="Calibri" w:cs="Calibri"/>
+          <w:color w:val="000000" w:themeColor="text1"/>
+        </w:rPr>
+        <w:t xml:space="preserve"> </w:t>
+      </w:r>
+      <w:r>
+        <w:rPr>
+          <w:rStyle w:val="HTMLCode"/>
+          <w:rFonts w:ascii="Calibri" w:hAnsi="Calibri" w:cs="Calibri"/>
+          <w:color w:val="000000" w:themeColor="text1"/>
+          <w:sz w:val="24"/>
+          <w:szCs w:val="24"/>
+        </w:rPr>
+        <w:t>x = 0;</w:t>
+      </w:r>
+    </w:p>
+    <w:p>
+      <w:pPr>
+        <w:rPr>
+          <w:rFonts w:ascii="Calibri" w:hAnsi="Calibri" w:cs="Calibri"/>
+          <w:color w:val="000000" w:themeColor="text1"/>
+        </w:rPr>
+      </w:pPr>
+      <w:r>
+        <w:rPr>
+          <w:rStyle w:val="HTMLCode"/>
+          <w:rFonts w:ascii="Calibri" w:hAnsi="Calibri" w:cs="Calibri"/>
+          <w:color w:val="000000" w:themeColor="text1"/>
+          <w:sz w:val="24"/>
+          <w:szCs w:val="24"/>
+        </w:rPr>
+        <w:t>      </w:t>
+      </w:r>
+      <w:proofErr w:type="spellStart"/>
+      <w:r>
+        <w:rPr>
+          <w:rStyle w:val="HTMLCode"/>
+          <w:rFonts w:ascii="Calibri" w:hAnsi="Calibri" w:cs="Calibri"/>
+          <w:color w:val="000000" w:themeColor="text1"/>
+          <w:sz w:val="24"/>
+          <w:szCs w:val="24"/>
+        </w:rPr>
+        <w:t>int</w:t>
+      </w:r>
+      <w:proofErr w:type="spellEnd"/>
+      <w:r>
+        <w:rPr>
+          <w:rFonts w:ascii="Calibri" w:hAnsi="Calibri" w:cs="Calibri"/>
+          <w:color w:val="000000" w:themeColor="text1"/>
+        </w:rPr>
+        <w:t xml:space="preserve"> </w:t>
+      </w:r>
+      <w:r>
+        <w:rPr>
+          <w:rStyle w:val="HTMLCode"/>
+          <w:rFonts w:ascii="Calibri" w:hAnsi="Calibri" w:cs="Calibri"/>
+          <w:color w:val="000000" w:themeColor="text1"/>
+          <w:sz w:val="24"/>
+          <w:szCs w:val="24"/>
+        </w:rPr>
+        <w:t>y = 10;</w:t>
+      </w:r>
+    </w:p>
+    <w:p>
+      <w:pPr>
+        <w:rPr>
+          <w:rFonts w:ascii="Calibri" w:hAnsi="Calibri" w:cs="Calibri"/>
+          <w:color w:val="000000" w:themeColor="text1"/>
+        </w:rPr>
+      </w:pPr>
+      <w:r>
+        <w:rPr>
+          <w:rStyle w:val="HTMLCode"/>
+          <w:rFonts w:ascii="Calibri" w:hAnsi="Calibri" w:cs="Calibri"/>
+          <w:color w:val="000000" w:themeColor="text1"/>
+          <w:sz w:val="24"/>
+          <w:szCs w:val="24"/>
+        </w:rPr>
+        <w:t>      </w:t>
+      </w:r>
+      <w:proofErr w:type="spellStart"/>
+      <w:r>
+        <w:rPr>
+          <w:rStyle w:val="HTMLCode"/>
+          <w:rFonts w:ascii="Calibri" w:hAnsi="Calibri" w:cs="Calibri"/>
+          <w:color w:val="000000" w:themeColor="text1"/>
+          <w:sz w:val="24"/>
+          <w:szCs w:val="24"/>
+        </w:rPr>
+        <w:t>int</w:t>
+      </w:r>
+      <w:proofErr w:type="spellEnd"/>
+      <w:r>
+        <w:rPr>
+          <w:rFonts w:ascii="Calibri" w:hAnsi="Calibri" w:cs="Calibri"/>
+          <w:color w:val="000000" w:themeColor="text1"/>
+        </w:rPr>
+        <w:t xml:space="preserve"> </w:t>
+      </w:r>
+      <w:r>
+        <w:rPr>
+          <w:rStyle w:val="HTMLCode"/>
+          <w:rFonts w:ascii="Calibri" w:hAnsi="Calibri" w:cs="Calibri"/>
+          <w:color w:val="000000" w:themeColor="text1"/>
+          <w:sz w:val="24"/>
+          <w:szCs w:val="24"/>
+        </w:rPr>
+        <w:t>z = y/x;</w:t>
+      </w:r>
+    </w:p>
+    <w:p>
+      <w:pPr>
+        <w:rPr>
+          <w:rFonts w:ascii="Calibri" w:hAnsi="Calibri" w:cs="Calibri"/>
+          <w:color w:val="000000" w:themeColor="text1"/>
+        </w:rPr>
+      </w:pPr>
+      <w:r>
+        <w:rPr>
+          <w:rStyle w:val="HTMLCode"/>
+          <w:rFonts w:ascii="Calibri" w:hAnsi="Calibri" w:cs="Calibri"/>
+          <w:color w:val="000000" w:themeColor="text1"/>
+          <w:sz w:val="24"/>
+          <w:szCs w:val="24"/>
+        </w:rPr>
+        <w:t>  }</w:t>
+      </w:r>
+    </w:p>
+    <w:p>
+      <w:pPr>
+        <w:rPr>
+          <w:rFonts w:ascii="Calibri" w:hAnsi="Calibri" w:cs="Calibri"/>
+          <w:color w:val="000000" w:themeColor="text1"/>
+        </w:rPr>
+      </w:pPr>
+      <w:r>
+        <w:rPr>
+          <w:rStyle w:val="HTMLCode"/>
+          <w:rFonts w:ascii="Calibri" w:hAnsi="Calibri" w:cs="Calibri"/>
+          <w:color w:val="000000" w:themeColor="text1"/>
+          <w:sz w:val="24"/>
+          <w:szCs w:val="24"/>
+        </w:rPr>
+        <w:t>}</w:t>
+      </w:r>
+    </w:p>
+    <w:p>
+      <w:pPr>
+        <w:rPr>
+          <w:rFonts w:ascii="Calibri" w:hAnsi="Calibri" w:cs="Calibri"/>
+          <w:color w:val="000000" w:themeColor="text1"/>
+          <w:shd w:val="clear" w:color="auto" w:fill="FFFFFF"/>
+        </w:rPr>
+      </w:pPr>
+    </w:p>
+    <w:p>
+      <w:pPr>
+        <w:rPr>
+          <w:rFonts w:cstheme="minorHAnsi"/>
+          <w:color w:val="000000" w:themeColor="text1"/>
+          <w:shd w:val="clear" w:color="auto" w:fill="FFFFFF"/>
+        </w:rPr>
+      </w:pPr>
+      <w:r>
+        <w:rPr>
+          <w:rFonts w:cstheme="minorHAnsi"/>
+          <w:color w:val="000000" w:themeColor="text1"/>
+        </w:rPr>
+        <w:br/>
+      </w:r>
+      <w:r>
+        <w:rPr>
+          <w:rFonts w:cstheme="minorHAnsi"/>
+          <w:color w:val="000000" w:themeColor="text1"/>
+          <w:shd w:val="clear" w:color="auto" w:fill="FFFFFF"/>
+        </w:rPr>
+        <w:t>7. Write the difference between throw and throws with example code</w:t>
+      </w:r>
+    </w:p>
+    <w:p>
+      <w:pPr>
+        <w:rPr>
+          <w:rFonts w:ascii="Calibri" w:hAnsi="Calibri" w:cs="Calibri"/>
+          <w:color w:val="222222"/>
+          <w:shd w:val="clear" w:color="auto" w:fill="FFFFFF"/>
+        </w:rPr>
+      </w:pPr>
+      <w:r>
+        <w:rPr>
+          <w:rFonts w:ascii="Calibri" w:hAnsi="Calibri" w:cs="Calibri"/>
+          <w:bCs/>
+          <w:color w:val="222222"/>
+          <w:shd w:val="clear" w:color="auto" w:fill="FFFFFF"/>
+        </w:rPr>
+        <w:t>T</w:t>
+      </w:r>
+      <w:r>
+        <w:rPr>
+          <w:rFonts w:ascii="Calibri" w:hAnsi="Calibri" w:cs="Calibri"/>
+          <w:bCs/>
+          <w:color w:val="222222"/>
+          <w:shd w:val="clear" w:color="auto" w:fill="FFFFFF"/>
+        </w:rPr>
+        <w:t>hrows</w:t>
+      </w:r>
+      <w:r>
+        <w:rPr>
+          <w:rFonts w:ascii="Calibri" w:hAnsi="Calibri" w:cs="Calibri"/>
+          <w:color w:val="222222"/>
+          <w:shd w:val="clear" w:color="auto" w:fill="FFFFFF"/>
+        </w:rPr>
+        <w:t> keyword </w:t>
+      </w:r>
+      <w:r>
+        <w:rPr>
+          <w:rFonts w:ascii="Calibri" w:hAnsi="Calibri" w:cs="Calibri"/>
+          <w:bCs/>
+          <w:color w:val="222222"/>
+          <w:shd w:val="clear" w:color="auto" w:fill="FFFFFF"/>
+        </w:rPr>
+        <w:t>is</w:t>
+      </w:r>
+      <w:r>
+        <w:rPr>
+          <w:rFonts w:ascii="Calibri" w:hAnsi="Calibri" w:cs="Calibri"/>
+          <w:color w:val="222222"/>
+          <w:shd w:val="clear" w:color="auto" w:fill="FFFFFF"/>
+        </w:rPr>
+        <w:t> used to declare an exception. Basic </w:t>
+      </w:r>
+      <w:r>
+        <w:rPr>
+          <w:rFonts w:ascii="Calibri" w:hAnsi="Calibri" w:cs="Calibri"/>
+          <w:bCs/>
+          <w:color w:val="222222"/>
+          <w:shd w:val="clear" w:color="auto" w:fill="FFFFFF"/>
+        </w:rPr>
+        <w:t>Difference</w:t>
+      </w:r>
+      <w:r>
+        <w:rPr>
+          <w:rFonts w:ascii="Calibri" w:hAnsi="Calibri" w:cs="Calibri"/>
+          <w:color w:val="222222"/>
+          <w:shd w:val="clear" w:color="auto" w:fill="FFFFFF"/>
+        </w:rPr>
+        <w:t xml:space="preserve">: </w:t>
+      </w:r>
+    </w:p>
+    <w:p>
+      <w:pPr>
+        <w:rPr>
+          <w:rFonts w:ascii="Calibri" w:hAnsi="Calibri" w:cs="Calibri"/>
+          <w:color w:val="222222"/>
+          <w:shd w:val="clear" w:color="auto" w:fill="FFFFFF"/>
+        </w:rPr>
+      </w:pPr>
+      <w:r>
+        <w:rPr>
+          <w:rFonts w:ascii="Calibri" w:hAnsi="Calibri" w:cs="Calibri"/>
+          <w:color w:val="222222"/>
+          <w:shd w:val="clear" w:color="auto" w:fill="FFFFFF"/>
+        </w:rPr>
+        <w:t>1</w:t>
+      </w:r>
+      <w:r>
+        <w:rPr>
+          <w:rFonts w:ascii="Calibri" w:hAnsi="Calibri" w:cs="Calibri"/>
+          <w:color w:val="222222"/>
+          <w:shd w:val="clear" w:color="auto" w:fill="FFFFFF"/>
+        </w:rPr>
+        <w:t>.</w:t>
+      </w:r>
+      <w:r>
+        <w:rPr>
+          <w:rFonts w:ascii="Calibri" w:hAnsi="Calibri" w:cs="Calibri"/>
+          <w:bCs/>
+          <w:color w:val="222222"/>
+          <w:shd w:val="clear" w:color="auto" w:fill="FFFFFF"/>
+        </w:rPr>
+        <w:t>throw is</w:t>
+      </w:r>
+      <w:r>
+        <w:rPr>
+          <w:rFonts w:ascii="Calibri" w:hAnsi="Calibri" w:cs="Calibri"/>
+          <w:bCs/>
+          <w:color w:val="222222"/>
+          <w:shd w:val="clear" w:color="auto" w:fill="FFFFFF"/>
+        </w:rPr>
+        <w:t xml:space="preserve"> </w:t>
+      </w:r>
+      <w:r>
+        <w:rPr>
+          <w:rFonts w:ascii="Calibri" w:hAnsi="Calibri" w:cs="Calibri"/>
+          <w:color w:val="222222"/>
+          <w:shd w:val="clear" w:color="auto" w:fill="FFFFFF"/>
+        </w:rPr>
+        <w:t>used to explicitly </w:t>
+      </w:r>
+      <w:r>
+        <w:rPr>
+          <w:rFonts w:ascii="Calibri" w:hAnsi="Calibri" w:cs="Calibri"/>
+          <w:bCs/>
+          <w:color w:val="222222"/>
+          <w:shd w:val="clear" w:color="auto" w:fill="FFFFFF"/>
+        </w:rPr>
+        <w:t>throw</w:t>
+      </w:r>
+      <w:r>
+        <w:rPr>
+          <w:rFonts w:ascii="Calibri" w:hAnsi="Calibri" w:cs="Calibri"/>
+          <w:color w:val="222222"/>
+          <w:shd w:val="clear" w:color="auto" w:fill="FFFFFF"/>
+        </w:rPr>
+        <w:t> </w:t>
+      </w:r>
+      <w:proofErr w:type="spellStart"/>
+      <w:proofErr w:type="gramStart"/>
+      <w:r>
+        <w:rPr>
+          <w:rFonts w:ascii="Calibri" w:hAnsi="Calibri" w:cs="Calibri"/>
+          <w:color w:val="222222"/>
+          <w:shd w:val="clear" w:color="auto" w:fill="FFFFFF"/>
+        </w:rPr>
+        <w:t>a</w:t>
+      </w:r>
+      <w:proofErr w:type="spellEnd"/>
+      <w:proofErr w:type="gramEnd"/>
+      <w:r>
+        <w:rPr>
+          <w:rFonts w:ascii="Calibri" w:hAnsi="Calibri" w:cs="Calibri"/>
+          <w:color w:val="222222"/>
+          <w:shd w:val="clear" w:color="auto" w:fill="FFFFFF"/>
+        </w:rPr>
+        <w:t xml:space="preserve"> exception,</w:t>
+      </w:r>
+      <w:r>
+        <w:rPr>
+          <w:rFonts w:ascii="Calibri" w:hAnsi="Calibri" w:cs="Calibri"/>
+          <w:color w:val="222222"/>
+          <w:shd w:val="clear" w:color="auto" w:fill="FFFFFF"/>
+        </w:rPr>
+        <w:t xml:space="preserve"> </w:t>
+      </w:r>
+      <w:r>
+        <w:rPr>
+          <w:rFonts w:ascii="Calibri" w:hAnsi="Calibri" w:cs="Calibri"/>
+          <w:color w:val="222222"/>
+          <w:shd w:val="clear" w:color="auto" w:fill="FFFFFF"/>
+        </w:rPr>
+        <w:t>but </w:t>
+      </w:r>
+      <w:r>
+        <w:rPr>
+          <w:rFonts w:ascii="Calibri" w:hAnsi="Calibri" w:cs="Calibri"/>
+          <w:bCs/>
+          <w:color w:val="222222"/>
+          <w:shd w:val="clear" w:color="auto" w:fill="FFFFFF"/>
+        </w:rPr>
+        <w:t>throws is</w:t>
+      </w:r>
+      <w:r>
+        <w:rPr>
+          <w:rFonts w:ascii="Calibri" w:hAnsi="Calibri" w:cs="Calibri"/>
+          <w:color w:val="222222"/>
+          <w:shd w:val="clear" w:color="auto" w:fill="FFFFFF"/>
+        </w:rPr>
+        <w:t> used to mention all the exceptions which may be </w:t>
+      </w:r>
+      <w:r>
+        <w:rPr>
+          <w:rFonts w:ascii="Calibri" w:hAnsi="Calibri" w:cs="Calibri"/>
+          <w:bCs/>
+          <w:color w:val="222222"/>
+          <w:shd w:val="clear" w:color="auto" w:fill="FFFFFF"/>
+        </w:rPr>
+        <w:t>thrown</w:t>
+      </w:r>
+      <w:r>
+        <w:rPr>
+          <w:rFonts w:ascii="Calibri" w:hAnsi="Calibri" w:cs="Calibri"/>
+          <w:color w:val="222222"/>
+          <w:shd w:val="clear" w:color="auto" w:fill="FFFFFF"/>
+        </w:rPr>
+        <w:t> by that function as an alert to the calling function. 2</w:t>
+      </w:r>
+      <w:r>
+        <w:rPr>
+          <w:rFonts w:ascii="Calibri" w:hAnsi="Calibri" w:cs="Calibri"/>
+          <w:color w:val="222222"/>
+          <w:shd w:val="clear" w:color="auto" w:fill="FFFFFF"/>
+        </w:rPr>
+        <w:t>.</w:t>
+      </w:r>
+      <w:r>
+        <w:rPr>
+          <w:rFonts w:ascii="Calibri" w:hAnsi="Calibri" w:cs="Calibri"/>
+          <w:bCs/>
+          <w:color w:val="222222"/>
+          <w:shd w:val="clear" w:color="auto" w:fill="FFFFFF"/>
+        </w:rPr>
+        <w:t>throws is</w:t>
+      </w:r>
+      <w:r>
+        <w:rPr>
+          <w:rFonts w:ascii="Calibri" w:hAnsi="Calibri" w:cs="Calibri"/>
+          <w:bCs/>
+          <w:color w:val="222222"/>
+          <w:shd w:val="clear" w:color="auto" w:fill="FFFFFF"/>
+        </w:rPr>
+        <w:t xml:space="preserve"> </w:t>
+      </w:r>
+      <w:r>
+        <w:rPr>
+          <w:rFonts w:ascii="Calibri" w:hAnsi="Calibri" w:cs="Calibri"/>
+          <w:color w:val="222222"/>
+          <w:shd w:val="clear" w:color="auto" w:fill="FFFFFF"/>
+        </w:rPr>
+        <w:t>used to in function definitions,</w:t>
+      </w:r>
+      <w:r>
+        <w:rPr>
+          <w:rFonts w:ascii="Calibri" w:hAnsi="Calibri" w:cs="Calibri"/>
+          <w:color w:val="222222"/>
+          <w:shd w:val="clear" w:color="auto" w:fill="FFFFFF"/>
+        </w:rPr>
+        <w:t xml:space="preserve"> </w:t>
+      </w:r>
+      <w:r>
+        <w:rPr>
+          <w:rFonts w:ascii="Calibri" w:hAnsi="Calibri" w:cs="Calibri"/>
+          <w:bCs/>
+          <w:color w:val="222222"/>
+          <w:shd w:val="clear" w:color="auto" w:fill="FFFFFF"/>
+        </w:rPr>
+        <w:t>throw is</w:t>
+      </w:r>
+      <w:r>
+        <w:rPr>
+          <w:rFonts w:ascii="Calibri" w:hAnsi="Calibri" w:cs="Calibri"/>
+          <w:color w:val="222222"/>
+          <w:shd w:val="clear" w:color="auto" w:fill="FFFFFF"/>
+        </w:rPr>
+        <w:t> used inside a function.</w:t>
+      </w:r>
+    </w:p>
+    <w:p>
+      <w:pPr>
+        <w:rPr>
+          <w:rFonts w:ascii="Calibri" w:hAnsi="Calibri" w:cs="Calibri"/>
+          <w:color w:val="222222"/>
+          <w:shd w:val="clear" w:color="auto" w:fill="FFFFFF"/>
+        </w:rPr>
+      </w:pPr>
+      <w:r>
+        <w:rPr>
+          <w:rFonts w:ascii="Calibri" w:hAnsi="Calibri" w:cs="Calibri"/>
+          <w:color w:val="222222"/>
+          <w:shd w:val="clear" w:color="auto" w:fill="FFFFFF"/>
+        </w:rPr>
+        <w:t xml:space="preserve">-Throw </w:t>
+      </w:r>
+    </w:p>
+    <w:p>
+      <w:pPr>
+        <w:rPr>
+          <w:color w:val="000000" w:themeColor="text1"/>
+        </w:rPr>
+      </w:pPr>
+      <w:r>
+        <w:rPr>
+          <w:color w:val="000000" w:themeColor="text1"/>
+        </w:rPr>
+        <w:t xml:space="preserve">public class Example1{  </w:t>
+      </w:r>
+    </w:p>
+    <w:p>
+      <w:pPr>
+        <w:rPr>
+          <w:color w:val="000000" w:themeColor="text1"/>
+        </w:rPr>
+      </w:pPr>
+      <w:r>
+        <w:rPr>
+          <w:color w:val="000000" w:themeColor="text1"/>
+        </w:rPr>
+        <w:t xml:space="preserve">   void </w:t>
+      </w:r>
+      <w:proofErr w:type="spellStart"/>
+      <w:proofErr w:type="gramStart"/>
+      <w:r>
+        <w:rPr>
+          <w:color w:val="000000" w:themeColor="text1"/>
+        </w:rPr>
+        <w:t>checkAge</w:t>
+      </w:r>
+      <w:proofErr w:type="spellEnd"/>
+      <w:r>
+        <w:rPr>
+          <w:color w:val="000000" w:themeColor="text1"/>
+        </w:rPr>
+        <w:t>(</w:t>
+      </w:r>
+      <w:proofErr w:type="spellStart"/>
+      <w:proofErr w:type="gramEnd"/>
+      <w:r>
+        <w:rPr>
+          <w:color w:val="000000" w:themeColor="text1"/>
+        </w:rPr>
+        <w:t>int</w:t>
+      </w:r>
+      <w:proofErr w:type="spellEnd"/>
+      <w:r>
+        <w:rPr>
+          <w:color w:val="000000" w:themeColor="text1"/>
+        </w:rPr>
+        <w:t xml:space="preserve"> age){  </w:t>
+      </w:r>
+    </w:p>
+    <w:p>
+      <w:pPr>
+        <w:rPr>
+          <w:color w:val="000000" w:themeColor="text1"/>
+        </w:rPr>
+      </w:pPr>
+      <w:r>
+        <w:rPr>
+          <w:color w:val="000000" w:themeColor="text1"/>
+        </w:rPr>
+        <w:tab/>
+        <w:t xml:space="preserve">if(age&lt;18)  </w:t>
+      </w:r>
+    </w:p>
+    <w:p>
+      <w:pPr>
+        <w:rPr>
+          <w:color w:val="000000" w:themeColor="text1"/>
+        </w:rPr>
+      </w:pPr>
+      <w:r>
+        <w:rPr>
+          <w:color w:val="000000" w:themeColor="text1"/>
+        </w:rPr>
+        <w:tab/>
+        <w:t xml:space="preserve">   throw new </w:t>
+      </w:r>
+      <w:proofErr w:type="spellStart"/>
+      <w:proofErr w:type="gramStart"/>
+      <w:r>
+        <w:rPr>
+          <w:color w:val="000000" w:themeColor="text1"/>
+        </w:rPr>
+        <w:t>ArithmeticException</w:t>
+      </w:r>
+      <w:proofErr w:type="spellEnd"/>
+      <w:r>
+        <w:rPr>
+          <w:color w:val="000000" w:themeColor="text1"/>
+        </w:rPr>
+        <w:t>(</w:t>
+      </w:r>
+      <w:proofErr w:type="gramEnd"/>
+      <w:r>
+        <w:rPr>
+          <w:color w:val="000000" w:themeColor="text1"/>
+        </w:rPr>
+        <w:t xml:space="preserve">"Not Eligible for voting");  </w:t>
+      </w:r>
+    </w:p>
+    <w:p>
+      <w:pPr>
+        <w:rPr>
+          <w:color w:val="000000" w:themeColor="text1"/>
+        </w:rPr>
+      </w:pPr>
+      <w:r>
+        <w:rPr>
+          <w:color w:val="000000" w:themeColor="text1"/>
+        </w:rPr>
+        <w:tab/>
+        <w:t xml:space="preserve">else  </w:t>
+      </w:r>
+    </w:p>
+    <w:p>
+      <w:pPr>
+        <w:rPr>
+          <w:color w:val="000000" w:themeColor="text1"/>
+        </w:rPr>
+      </w:pPr>
+      <w:r>
+        <w:rPr>
+          <w:color w:val="000000" w:themeColor="text1"/>
+        </w:rPr>
+        <w:tab/>
+        <w:t xml:space="preserve">   </w:t>
+      </w:r>
+      <w:proofErr w:type="spellStart"/>
+      <w:r>
+        <w:rPr>
+          <w:color w:val="000000" w:themeColor="text1"/>
+        </w:rPr>
+        <w:t>System.out.println</w:t>
+      </w:r>
+      <w:proofErr w:type="spellEnd"/>
+      <w:r>
+        <w:rPr>
+          <w:color w:val="000000" w:themeColor="text1"/>
+        </w:rPr>
+        <w:t xml:space="preserve">("Eligible for voting");  </w:t>
+      </w:r>
+    </w:p>
+    <w:p>
+      <w:pPr>
+        <w:rPr>
+          <w:color w:val="000000" w:themeColor="text1"/>
+        </w:rPr>
+      </w:pPr>
+      <w:r>
+        <w:rPr>
+          <w:color w:val="000000" w:themeColor="text1"/>
+        </w:rPr>
+        <w:t xml:space="preserve">   }  </w:t>
+      </w:r>
+    </w:p>
+    <w:p>
+      <w:pPr>
+        <w:rPr>
+          <w:color w:val="000000" w:themeColor="text1"/>
+        </w:rPr>
+      </w:pPr>
+      <w:r>
+        <w:rPr>
+          <w:color w:val="000000" w:themeColor="text1"/>
+        </w:rPr>
+        <w:t xml:space="preserve">   public static void </w:t>
+      </w:r>
+      <w:proofErr w:type="gramStart"/>
+      <w:r>
+        <w:rPr>
+          <w:color w:val="000000" w:themeColor="text1"/>
+        </w:rPr>
+        <w:t>main(</w:t>
+      </w:r>
+      <w:proofErr w:type="gramEnd"/>
+      <w:r>
+        <w:rPr>
+          <w:color w:val="000000" w:themeColor="text1"/>
+        </w:rPr>
+        <w:t xml:space="preserve">String </w:t>
+      </w:r>
+      <w:proofErr w:type="spellStart"/>
+      <w:r>
+        <w:rPr>
+          <w:color w:val="000000" w:themeColor="text1"/>
+        </w:rPr>
+        <w:t>args</w:t>
+      </w:r>
+      <w:proofErr w:type="spellEnd"/>
+      <w:r>
+        <w:rPr>
+          <w:color w:val="000000" w:themeColor="text1"/>
+        </w:rPr>
+        <w:t xml:space="preserve">[]){  </w:t>
+      </w:r>
+    </w:p>
+    <w:p>
+      <w:pPr>
+        <w:rPr>
+          <w:color w:val="000000" w:themeColor="text1"/>
+        </w:rPr>
+      </w:pPr>
+      <w:r>
+        <w:rPr>
+          <w:color w:val="000000" w:themeColor="text1"/>
+        </w:rPr>
+        <w:tab/>
+        <w:t xml:space="preserve">Example1 </w:t>
+      </w:r>
+      <w:proofErr w:type="spellStart"/>
+      <w:r>
+        <w:rPr>
+          <w:color w:val="000000" w:themeColor="text1"/>
+        </w:rPr>
+        <w:t>obj</w:t>
+      </w:r>
+      <w:proofErr w:type="spellEnd"/>
+      <w:r>
+        <w:rPr>
+          <w:color w:val="000000" w:themeColor="text1"/>
+        </w:rPr>
+        <w:t xml:space="preserve"> = new Example1();</w:t>
+      </w:r>
+    </w:p>
+    <w:p>
+      <w:pPr>
+        <w:rPr>
+          <w:color w:val="000000" w:themeColor="text1"/>
+        </w:rPr>
+      </w:pPr>
+      <w:r>
+        <w:rPr>
+          <w:color w:val="000000" w:themeColor="text1"/>
+        </w:rPr>
+        <w:tab/>
+      </w:r>
+      <w:proofErr w:type="spellStart"/>
+      <w:proofErr w:type="gramStart"/>
+      <w:r>
+        <w:rPr>
+          <w:color w:val="000000" w:themeColor="text1"/>
+        </w:rPr>
+        <w:t>obj.checkAge</w:t>
+      </w:r>
+      <w:proofErr w:type="spellEnd"/>
+      <w:proofErr w:type="gramEnd"/>
+      <w:r>
+        <w:rPr>
+          <w:color w:val="000000" w:themeColor="text1"/>
+        </w:rPr>
+        <w:t xml:space="preserve">(13);  </w:t>
+      </w:r>
+    </w:p>
+    <w:p>
+      <w:pPr>
+        <w:rPr>
+          <w:color w:val="000000" w:themeColor="text1"/>
+        </w:rPr>
+      </w:pPr>
+      <w:r>
+        <w:rPr>
+          <w:color w:val="000000" w:themeColor="text1"/>
+        </w:rPr>
+        <w:tab/>
+      </w:r>
+      <w:proofErr w:type="spellStart"/>
+      <w:r>
+        <w:rPr>
+          <w:color w:val="000000" w:themeColor="text1"/>
+        </w:rPr>
+        <w:t>System.out.println</w:t>
+      </w:r>
+      <w:proofErr w:type="spellEnd"/>
+      <w:r>
+        <w:rPr>
+          <w:color w:val="000000" w:themeColor="text1"/>
+        </w:rPr>
+        <w:t xml:space="preserve">("End </w:t>
+      </w:r>
+      <w:proofErr w:type="gramStart"/>
+      <w:r>
+        <w:rPr>
+          <w:color w:val="000000" w:themeColor="text1"/>
+        </w:rPr>
+        <w:t>Of</w:t>
+      </w:r>
+      <w:proofErr w:type="gramEnd"/>
+      <w:r>
+        <w:rPr>
+          <w:color w:val="000000" w:themeColor="text1"/>
+        </w:rPr>
+        <w:t xml:space="preserve"> Program");  </w:t>
+      </w:r>
+    </w:p>
+    <w:p>
+      <w:pPr>
+        <w:rPr>
+          <w:color w:val="000000" w:themeColor="text1"/>
+        </w:rPr>
+      </w:pPr>
+      <w:r>
+        <w:rPr>
+          <w:color w:val="000000" w:themeColor="text1"/>
+        </w:rPr>
+        <w:t xml:space="preserve">   }  </w:t>
+      </w:r>
+    </w:p>
+    <w:p>
+      <w:pPr>
+        <w:rPr>
+          <w:color w:val="000000" w:themeColor="text1"/>
+        </w:rPr>
+      </w:pPr>
+      <w:r>
+        <w:rPr>
+          <w:color w:val="000000" w:themeColor="text1"/>
+        </w:rPr>
+        <w:t>}</w:t>
+      </w:r>
+    </w:p>
+    <w:p>
+      <w:pPr>
+        <w:rPr>
+          <w:color w:val="000000" w:themeColor="text1"/>
+        </w:rPr>
+      </w:pPr>
+      <w:r>
+        <w:rPr>
+          <w:color w:val="000000" w:themeColor="text1"/>
+        </w:rPr>
+        <w:t>-Throws</w:t>
+      </w:r>
+    </w:p>
+    <w:p>
+      <w:pPr>
+        <w:rPr>
+          <w:color w:val="000000" w:themeColor="text1"/>
+        </w:rPr>
+      </w:pPr>
+      <w:r>
+        <w:rPr>
+          <w:color w:val="000000" w:themeColor="text1"/>
+        </w:rPr>
+        <w:t xml:space="preserve">public class Example1{  </w:t>
+      </w:r>
+    </w:p>
+    <w:p>
+      <w:pPr>
+        <w:rPr>
+          <w:color w:val="000000" w:themeColor="text1"/>
+        </w:rPr>
+      </w:pPr>
+      <w:r>
+        <w:rPr>
+          <w:color w:val="000000" w:themeColor="text1"/>
+        </w:rPr>
+        <w:t xml:space="preserve">   </w:t>
+      </w:r>
+      <w:proofErr w:type="spellStart"/>
+      <w:r>
+        <w:rPr>
+          <w:color w:val="000000" w:themeColor="text1"/>
+        </w:rPr>
+        <w:t>int</w:t>
+      </w:r>
+      <w:proofErr w:type="spellEnd"/>
+      <w:r>
+        <w:rPr>
+          <w:color w:val="000000" w:themeColor="text1"/>
+        </w:rPr>
+        <w:t xml:space="preserve"> </w:t>
+      </w:r>
+      <w:proofErr w:type="gramStart"/>
+      <w:r>
+        <w:rPr>
+          <w:color w:val="000000" w:themeColor="text1"/>
+        </w:rPr>
+        <w:t>division(</w:t>
+      </w:r>
+      <w:proofErr w:type="spellStart"/>
+      <w:proofErr w:type="gramEnd"/>
+      <w:r>
+        <w:rPr>
+          <w:color w:val="000000" w:themeColor="text1"/>
+        </w:rPr>
+        <w:t>int</w:t>
+      </w:r>
+      <w:proofErr w:type="spellEnd"/>
+      <w:r>
+        <w:rPr>
+          <w:color w:val="000000" w:themeColor="text1"/>
+        </w:rPr>
+        <w:t xml:space="preserve"> a, </w:t>
+      </w:r>
+      <w:proofErr w:type="spellStart"/>
+      <w:r>
+        <w:rPr>
+          <w:color w:val="000000" w:themeColor="text1"/>
+        </w:rPr>
+        <w:t>int</w:t>
+      </w:r>
+      <w:proofErr w:type="spellEnd"/>
+      <w:r>
+        <w:rPr>
+          <w:color w:val="000000" w:themeColor="text1"/>
+        </w:rPr>
+        <w:t xml:space="preserve"> b) throws </w:t>
+      </w:r>
+      <w:proofErr w:type="spellStart"/>
+      <w:r>
+        <w:rPr>
+          <w:color w:val="000000" w:themeColor="text1"/>
+        </w:rPr>
+        <w:t>ArithmeticException</w:t>
+      </w:r>
+      <w:proofErr w:type="spellEnd"/>
+      <w:r>
+        <w:rPr>
+          <w:color w:val="000000" w:themeColor="text1"/>
+        </w:rPr>
+        <w:t xml:space="preserve">{  </w:t>
+      </w:r>
+    </w:p>
+    <w:p>
+      <w:pPr>
+        <w:rPr>
+          <w:color w:val="000000" w:themeColor="text1"/>
+        </w:rPr>
+      </w:pPr>
+      <w:r>
+        <w:rPr>
+          <w:color w:val="000000" w:themeColor="text1"/>
+        </w:rPr>
+        <w:tab/>
+      </w:r>
+      <w:proofErr w:type="spellStart"/>
+      <w:r>
+        <w:rPr>
+          <w:color w:val="000000" w:themeColor="text1"/>
+        </w:rPr>
+        <w:t>int</w:t>
+      </w:r>
+      <w:proofErr w:type="spellEnd"/>
+      <w:r>
+        <w:rPr>
+          <w:color w:val="000000" w:themeColor="text1"/>
+        </w:rPr>
+        <w:t xml:space="preserve"> t = a/b;</w:t>
+      </w:r>
+    </w:p>
+    <w:p>
+      <w:pPr>
+        <w:rPr>
+          <w:color w:val="000000" w:themeColor="text1"/>
+        </w:rPr>
+      </w:pPr>
+      <w:r>
+        <w:rPr>
+          <w:color w:val="000000" w:themeColor="text1"/>
+        </w:rPr>
+        <w:tab/>
+        <w:t>return t;</w:t>
+      </w:r>
+    </w:p>
+    <w:p>
+      <w:pPr>
+        <w:rPr>
+          <w:color w:val="000000" w:themeColor="text1"/>
+        </w:rPr>
+      </w:pPr>
+      <w:r>
+        <w:rPr>
+          <w:color w:val="000000" w:themeColor="text1"/>
+        </w:rPr>
+        <w:t xml:space="preserve">   }  </w:t>
+      </w:r>
+    </w:p>
+    <w:p>
+      <w:pPr>
+        <w:rPr>
+          <w:color w:val="000000" w:themeColor="text1"/>
+        </w:rPr>
+      </w:pPr>
+      <w:r>
+        <w:rPr>
+          <w:color w:val="000000" w:themeColor="text1"/>
+        </w:rPr>
+        <w:t xml:space="preserve">   public static void </w:t>
+      </w:r>
+      <w:proofErr w:type="gramStart"/>
+      <w:r>
+        <w:rPr>
+          <w:color w:val="000000" w:themeColor="text1"/>
+        </w:rPr>
+        <w:t>main(</w:t>
+      </w:r>
+      <w:proofErr w:type="gramEnd"/>
+      <w:r>
+        <w:rPr>
+          <w:color w:val="000000" w:themeColor="text1"/>
+        </w:rPr>
+        <w:t xml:space="preserve">String </w:t>
+      </w:r>
+      <w:proofErr w:type="spellStart"/>
+      <w:r>
+        <w:rPr>
+          <w:color w:val="000000" w:themeColor="text1"/>
+        </w:rPr>
+        <w:t>args</w:t>
+      </w:r>
+      <w:proofErr w:type="spellEnd"/>
+      <w:r>
+        <w:rPr>
+          <w:color w:val="000000" w:themeColor="text1"/>
+        </w:rPr>
+        <w:t xml:space="preserve">[]){  </w:t>
+      </w:r>
+    </w:p>
+    <w:p>
+      <w:pPr>
+        <w:rPr>
+          <w:color w:val="000000" w:themeColor="text1"/>
+        </w:rPr>
+      </w:pPr>
+      <w:r>
+        <w:rPr>
+          <w:color w:val="000000" w:themeColor="text1"/>
+        </w:rPr>
+        <w:tab/>
+        <w:t xml:space="preserve">Example1 </w:t>
+      </w:r>
+      <w:proofErr w:type="spellStart"/>
+      <w:r>
+        <w:rPr>
+          <w:color w:val="000000" w:themeColor="text1"/>
+        </w:rPr>
+        <w:t>obj</w:t>
+      </w:r>
+      <w:proofErr w:type="spellEnd"/>
+      <w:r>
+        <w:rPr>
+          <w:color w:val="000000" w:themeColor="text1"/>
+        </w:rPr>
+        <w:t xml:space="preserve"> = new Example1();</w:t>
+      </w:r>
+    </w:p>
+    <w:p>
+      <w:pPr>
+        <w:rPr>
+          <w:color w:val="000000" w:themeColor="text1"/>
+        </w:rPr>
+      </w:pPr>
+      <w:r>
+        <w:rPr>
+          <w:color w:val="000000" w:themeColor="text1"/>
+        </w:rPr>
+        <w:tab/>
+      </w:r>
+      <w:proofErr w:type="gramStart"/>
+      <w:r>
+        <w:rPr>
+          <w:color w:val="000000" w:themeColor="text1"/>
+        </w:rPr>
+        <w:t>try{</w:t>
+      </w:r>
+      <w:proofErr w:type="gramEnd"/>
+    </w:p>
+    <w:p>
+      <w:pPr>
+        <w:rPr>
+          <w:color w:val="000000" w:themeColor="text1"/>
+        </w:rPr>
+      </w:pPr>
+      <w:r>
+        <w:rPr>
+          <w:color w:val="000000" w:themeColor="text1"/>
+        </w:rPr>
+        <w:tab/>
+        <w:t xml:space="preserve">   </w:t>
+      </w:r>
+      <w:proofErr w:type="spellStart"/>
+      <w:r>
+        <w:rPr>
+          <w:color w:val="000000" w:themeColor="text1"/>
+        </w:rPr>
+        <w:t>System.out.println</w:t>
+      </w:r>
+      <w:proofErr w:type="spellEnd"/>
+      <w:r>
+        <w:rPr>
+          <w:color w:val="000000" w:themeColor="text1"/>
+        </w:rPr>
+        <w:t>(</w:t>
+      </w:r>
+      <w:proofErr w:type="spellStart"/>
+      <w:proofErr w:type="gramStart"/>
+      <w:r>
+        <w:rPr>
+          <w:color w:val="000000" w:themeColor="text1"/>
+        </w:rPr>
+        <w:t>obj.division</w:t>
+      </w:r>
+      <w:proofErr w:type="spellEnd"/>
+      <w:proofErr w:type="gramEnd"/>
+      <w:r>
+        <w:rPr>
+          <w:color w:val="000000" w:themeColor="text1"/>
+        </w:rPr>
+        <w:t xml:space="preserve">(15,0));  </w:t>
+      </w:r>
+    </w:p>
+    <w:p>
+      <w:pPr>
+        <w:rPr>
+          <w:color w:val="000000" w:themeColor="text1"/>
+        </w:rPr>
+      </w:pPr>
+      <w:r>
+        <w:rPr>
+          <w:color w:val="000000" w:themeColor="text1"/>
+        </w:rPr>
+        <w:tab/>
+        <w:t>}</w:t>
+      </w:r>
+    </w:p>
+    <w:p>
+      <w:pPr>
+        <w:rPr>
+          <w:color w:val="000000" w:themeColor="text1"/>
+        </w:rPr>
+      </w:pPr>
+      <w:r>
+        <w:rPr>
+          <w:color w:val="000000" w:themeColor="text1"/>
+        </w:rPr>
+        <w:tab/>
+      </w:r>
+      <w:proofErr w:type="gramStart"/>
+      <w:r>
+        <w:rPr>
+          <w:color w:val="000000" w:themeColor="text1"/>
+        </w:rPr>
+        <w:t>catch(</w:t>
+      </w:r>
+      <w:proofErr w:type="spellStart"/>
+      <w:proofErr w:type="gramEnd"/>
+      <w:r>
+        <w:rPr>
+          <w:color w:val="000000" w:themeColor="text1"/>
+        </w:rPr>
+        <w:t>ArithmeticException</w:t>
+      </w:r>
+      <w:proofErr w:type="spellEnd"/>
+      <w:r>
+        <w:rPr>
+          <w:color w:val="000000" w:themeColor="text1"/>
+        </w:rPr>
+        <w:t xml:space="preserve"> e){</w:t>
+      </w:r>
+    </w:p>
+    <w:p>
+      <w:pPr>
+        <w:rPr>
+          <w:color w:val="000000" w:themeColor="text1"/>
+        </w:rPr>
+      </w:pPr>
+      <w:r>
+        <w:rPr>
+          <w:color w:val="000000" w:themeColor="text1"/>
+        </w:rPr>
+        <w:tab/>
+        <w:t xml:space="preserve">   </w:t>
+      </w:r>
+      <w:proofErr w:type="spellStart"/>
+      <w:r>
+        <w:rPr>
+          <w:color w:val="000000" w:themeColor="text1"/>
+        </w:rPr>
+        <w:t>System.out.println</w:t>
+      </w:r>
+      <w:proofErr w:type="spellEnd"/>
+      <w:r>
+        <w:rPr>
+          <w:color w:val="000000" w:themeColor="text1"/>
+        </w:rPr>
+        <w:t>("You shouldn't divide number by zero");</w:t>
+      </w:r>
+    </w:p>
+    <w:p>
+      <w:pPr>
+        <w:rPr>
+          <w:color w:val="000000" w:themeColor="text1"/>
+        </w:rPr>
+      </w:pPr>
+      <w:r>
+        <w:rPr>
+          <w:color w:val="000000" w:themeColor="text1"/>
+        </w:rPr>
+        <w:tab/>
+        <w:t>}</w:t>
+      </w:r>
+    </w:p>
+    <w:p>
+      <w:pPr>
+        <w:rPr>
+          <w:color w:val="000000" w:themeColor="text1"/>
+        </w:rPr>
+      </w:pPr>
+      <w:r>
+        <w:rPr>
+          <w:color w:val="000000" w:themeColor="text1"/>
+        </w:rPr>
+        <w:t xml:space="preserve">   }  </w:t>
+      </w:r>
+    </w:p>
+    <w:p>
+      <w:pPr>
+        <w:rPr>
+          <w:color w:val="000000" w:themeColor="text1"/>
+        </w:rPr>
+      </w:pPr>
+      <w:r>
+        <w:rPr>
+          <w:color w:val="000000" w:themeColor="text1"/>
+        </w:rPr>
+        <w:t>}</w:t>
+      </w:r>
+    </w:p>
+    <w:p/>
+    <w:p>
+      <w:pPr>
+        <w:rPr>
+          <w:color w:val="000000" w:themeColor="text1"/>
+        </w:rPr>
+      </w:pPr>
+    </w:p>
+    <w:p>
+      <w:pPr>
+        <w:rPr>
+          <w:color w:val="000000" w:themeColor="text1"/>
+        </w:rPr>
+      </w:pPr>
+    </w:p>
+    <w:p>
+      <w:pPr>
+        <w:rPr>
+          <w:rFonts w:ascii="Calibri" w:hAnsi="Calibri" w:cs="Calibri"/>
+          <w:color w:val="000000" w:themeColor="text1"/>
+          <w:shd w:val="clear" w:color="auto" w:fill="FFFFFF"/>
+        </w:rPr>
+      </w:pPr>
+    </w:p>
+    <w:p>
+      <w:pPr>
+        <w:rPr>
+          <w:rFonts w:cstheme="minorHAnsi"/>
+          <w:color w:val="000000" w:themeColor="text1"/>
+          <w:shd w:val="clear" w:color="auto" w:fill="FFFFFF"/>
+        </w:rPr>
+      </w:pPr>
+      <w:r>
+        <w:rPr>
+          <w:rFonts w:ascii="Calibri" w:hAnsi="Calibri" w:cs="Calibri"/>
+          <w:color w:val="000000" w:themeColor="text1"/>
+        </w:rPr>
+        <w:lastRenderedPageBreak/>
+        <w:br/>
+      </w:r>
+      <w:r>
+        <w:rPr>
+          <w:rFonts w:cstheme="minorHAnsi"/>
+          <w:color w:val="000000" w:themeColor="text1"/>
+          <w:shd w:val="clear" w:color="auto" w:fill="FFFFFF"/>
+        </w:rPr>
+        <w:t>8. Write a note or nested try…catch block with example code</w:t>
+      </w:r>
+    </w:p>
+    <w:p>
+      <w:pPr>
+        <w:pStyle w:val="NormalWeb"/>
+        <w:shd w:val="clear" w:color="auto" w:fill="FFFFFF"/>
+        <w:spacing w:before="0" w:beforeAutospacing="0" w:after="390" w:afterAutospacing="0"/>
+        <w:rPr>
+          <w:rFonts w:ascii="Calibri" w:hAnsi="Calibri" w:cs="Calibri"/>
+          <w:color w:val="000000" w:themeColor="text1"/>
+        </w:rPr>
+      </w:pPr>
+      <w:r>
+        <w:rPr>
+          <w:rFonts w:ascii="Calibri" w:hAnsi="Calibri" w:cs="Calibri"/>
+          <w:color w:val="000000" w:themeColor="text1"/>
+        </w:rPr>
+        <w:t>When a </w:t>
+      </w:r>
+      <w:hyperlink r:id="rId5" w:history="1">
+        <w:r>
+          <w:rPr>
+            <w:rStyle w:val="Hyperlink"/>
+            <w:rFonts w:ascii="Calibri" w:hAnsi="Calibri" w:cs="Calibri"/>
+            <w:color w:val="000000" w:themeColor="text1"/>
+            <w:u w:val="none"/>
+          </w:rPr>
+          <w:t>try catch block</w:t>
+        </w:r>
+      </w:hyperlink>
+      <w:r>
+        <w:rPr>
+          <w:rFonts w:ascii="Calibri" w:hAnsi="Calibri" w:cs="Calibri"/>
+          <w:color w:val="000000" w:themeColor="text1"/>
+        </w:rPr>
+        <w:t> is present in another try block then it is called the nested try catch block. Each time a try block does not have a catch handler for a particular </w:t>
+      </w:r>
+      <w:hyperlink r:id="rId6" w:history="1">
+        <w:r>
+          <w:rPr>
+            <w:rStyle w:val="Hyperlink"/>
+            <w:rFonts w:ascii="Calibri" w:hAnsi="Calibri" w:cs="Calibri"/>
+            <w:color w:val="000000" w:themeColor="text1"/>
+            <w:u w:val="none"/>
+          </w:rPr>
+          <w:t>exception</w:t>
+        </w:r>
+      </w:hyperlink>
+      <w:r>
+        <w:rPr>
+          <w:rFonts w:ascii="Calibri" w:hAnsi="Calibri" w:cs="Calibri"/>
+          <w:color w:val="000000" w:themeColor="text1"/>
+        </w:rPr>
+        <w:t>, then the catch blocks of parent try block are inspected for that exception, if match is found</w:t>
+      </w:r>
+      <w:r>
+        <w:rPr>
+          <w:rFonts w:ascii="Calibri" w:hAnsi="Calibri" w:cs="Calibri"/>
+          <w:color w:val="000000" w:themeColor="text1"/>
+        </w:rPr>
+        <w:t xml:space="preserve"> that that catch block </w:t>
+      </w:r>
+      <w:proofErr w:type="spellStart"/>
+      <w:r>
+        <w:rPr>
+          <w:rFonts w:ascii="Calibri" w:hAnsi="Calibri" w:cs="Calibri"/>
+          <w:color w:val="000000" w:themeColor="text1"/>
+        </w:rPr>
+        <w:t>executes.</w:t>
+      </w:r>
+      <w:r>
+        <w:rPr>
+          <w:rFonts w:ascii="Calibri" w:hAnsi="Calibri" w:cs="Calibri"/>
+          <w:color w:val="000000" w:themeColor="text1"/>
+        </w:rPr>
+        <w:t>If</w:t>
+      </w:r>
+      <w:proofErr w:type="spellEnd"/>
+      <w:r>
+        <w:rPr>
+          <w:rFonts w:ascii="Calibri" w:hAnsi="Calibri" w:cs="Calibri"/>
+          <w:color w:val="000000" w:themeColor="text1"/>
+        </w:rPr>
+        <w:t xml:space="preserve"> neither catch block nor parent catch block handles exception then the system generated message would be shown for the exception, similar to what we see when we don’t handle exception.</w:t>
+      </w:r>
+    </w:p>
+    <w:p>
+      <w:pPr>
+        <w:rPr>
+          <w:color w:val="000000" w:themeColor="text1"/>
+        </w:rPr>
+      </w:pPr>
+      <w:r>
+        <w:rPr>
+          <w:color w:val="000000" w:themeColor="text1"/>
+        </w:rPr>
+        <w:t xml:space="preserve">class </w:t>
+      </w:r>
+      <w:proofErr w:type="gramStart"/>
+      <w:r>
+        <w:rPr>
+          <w:color w:val="000000" w:themeColor="text1"/>
+        </w:rPr>
+        <w:t>Nest{</w:t>
+      </w:r>
+      <w:proofErr w:type="gramEnd"/>
+    </w:p>
+    <w:p>
+      <w:pPr>
+        <w:rPr>
+          <w:color w:val="000000" w:themeColor="text1"/>
+        </w:rPr>
+      </w:pPr>
+      <w:r>
+        <w:rPr>
+          <w:color w:val="000000" w:themeColor="text1"/>
+        </w:rPr>
+        <w:t xml:space="preserve">   public static void </w:t>
+      </w:r>
+      <w:proofErr w:type="gramStart"/>
+      <w:r>
+        <w:rPr>
+          <w:color w:val="000000" w:themeColor="text1"/>
+        </w:rPr>
+        <w:t>main(</w:t>
+      </w:r>
+      <w:proofErr w:type="gramEnd"/>
+      <w:r>
+        <w:rPr>
+          <w:color w:val="000000" w:themeColor="text1"/>
+        </w:rPr>
+        <w:t xml:space="preserve">String </w:t>
+      </w:r>
+      <w:proofErr w:type="spellStart"/>
+      <w:r>
+        <w:rPr>
+          <w:color w:val="000000" w:themeColor="text1"/>
+        </w:rPr>
+        <w:t>args</w:t>
+      </w:r>
+      <w:proofErr w:type="spellEnd"/>
+      <w:r>
+        <w:rPr>
+          <w:color w:val="000000" w:themeColor="text1"/>
+        </w:rPr>
+        <w:t>[]){</w:t>
+      </w:r>
+    </w:p>
+    <w:p>
+      <w:pPr>
+        <w:rPr>
+          <w:color w:val="000000" w:themeColor="text1"/>
+        </w:rPr>
+      </w:pPr>
+      <w:r>
+        <w:rPr>
+          <w:color w:val="000000" w:themeColor="text1"/>
+        </w:rPr>
+        <w:tab/>
+        <w:t xml:space="preserve"> </w:t>
+      </w:r>
+    </w:p>
+    <w:p>
+      <w:pPr>
+        <w:rPr>
+          <w:color w:val="000000" w:themeColor="text1"/>
+        </w:rPr>
+      </w:pPr>
+      <w:r>
+        <w:rPr>
+          <w:color w:val="000000" w:themeColor="text1"/>
+        </w:rPr>
+        <w:t xml:space="preserve">     </w:t>
+      </w:r>
+      <w:proofErr w:type="gramStart"/>
+      <w:r>
+        <w:rPr>
+          <w:color w:val="000000" w:themeColor="text1"/>
+        </w:rPr>
+        <w:t>try{</w:t>
+      </w:r>
+      <w:proofErr w:type="gramEnd"/>
+    </w:p>
+    <w:p>
+      <w:pPr>
+        <w:rPr>
+          <w:color w:val="000000" w:themeColor="text1"/>
+        </w:rPr>
+      </w:pPr>
+      <w:r>
+        <w:rPr>
+          <w:color w:val="000000" w:themeColor="text1"/>
+        </w:rPr>
+        <w:t xml:space="preserve">    </w:t>
+      </w:r>
+      <w:r>
+        <w:rPr>
+          <w:color w:val="000000" w:themeColor="text1"/>
+        </w:rPr>
+        <w:tab/>
+      </w:r>
+    </w:p>
+    <w:p>
+      <w:pPr>
+        <w:rPr>
+          <w:color w:val="000000" w:themeColor="text1"/>
+        </w:rPr>
+      </w:pPr>
+      <w:r>
+        <w:rPr>
+          <w:color w:val="000000" w:themeColor="text1"/>
+        </w:rPr>
+        <w:t xml:space="preserve">         </w:t>
+      </w:r>
+      <w:proofErr w:type="gramStart"/>
+      <w:r>
+        <w:rPr>
+          <w:color w:val="000000" w:themeColor="text1"/>
+        </w:rPr>
+        <w:t>try{</w:t>
+      </w:r>
+      <w:proofErr w:type="gramEnd"/>
+    </w:p>
+    <w:p>
+      <w:pPr>
+        <w:rPr>
+          <w:color w:val="000000" w:themeColor="text1"/>
+        </w:rPr>
+      </w:pPr>
+      <w:r>
+        <w:rPr>
+          <w:color w:val="000000" w:themeColor="text1"/>
+        </w:rPr>
+        <w:t xml:space="preserve">            </w:t>
+      </w:r>
+      <w:proofErr w:type="spellStart"/>
+      <w:r>
+        <w:rPr>
+          <w:color w:val="000000" w:themeColor="text1"/>
+        </w:rPr>
+        <w:t>System.out.println</w:t>
+      </w:r>
+      <w:proofErr w:type="spellEnd"/>
+      <w:r>
+        <w:rPr>
+          <w:color w:val="000000" w:themeColor="text1"/>
+        </w:rPr>
+        <w:t>("Inside block1");</w:t>
+      </w:r>
+    </w:p>
+    <w:p>
+      <w:pPr>
+        <w:rPr>
+          <w:color w:val="000000" w:themeColor="text1"/>
+        </w:rPr>
+      </w:pPr>
+      <w:r>
+        <w:rPr>
+          <w:color w:val="000000" w:themeColor="text1"/>
+        </w:rPr>
+        <w:t xml:space="preserve">            </w:t>
+      </w:r>
+      <w:proofErr w:type="spellStart"/>
+      <w:r>
+        <w:rPr>
+          <w:color w:val="000000" w:themeColor="text1"/>
+        </w:rPr>
+        <w:t>int</w:t>
+      </w:r>
+      <w:proofErr w:type="spellEnd"/>
+      <w:r>
+        <w:rPr>
+          <w:color w:val="000000" w:themeColor="text1"/>
+        </w:rPr>
+        <w:t xml:space="preserve"> b =45/0;</w:t>
+      </w:r>
+    </w:p>
+    <w:p>
+      <w:pPr>
+        <w:rPr>
+          <w:color w:val="000000" w:themeColor="text1"/>
+        </w:rPr>
+      </w:pPr>
+      <w:r>
+        <w:rPr>
+          <w:color w:val="000000" w:themeColor="text1"/>
+        </w:rPr>
+        <w:t xml:space="preserve">            </w:t>
+      </w:r>
+      <w:proofErr w:type="spellStart"/>
+      <w:r>
+        <w:rPr>
+          <w:color w:val="000000" w:themeColor="text1"/>
+        </w:rPr>
+        <w:t>System.out.println</w:t>
+      </w:r>
+      <w:proofErr w:type="spellEnd"/>
+      <w:r>
+        <w:rPr>
+          <w:color w:val="000000" w:themeColor="text1"/>
+        </w:rPr>
+        <w:t>(b);</w:t>
+      </w:r>
+    </w:p>
+    <w:p>
+      <w:pPr>
+        <w:rPr>
+          <w:color w:val="000000" w:themeColor="text1"/>
+        </w:rPr>
+      </w:pPr>
+      <w:r>
+        <w:rPr>
+          <w:color w:val="000000" w:themeColor="text1"/>
+        </w:rPr>
+        <w:t xml:space="preserve">         }</w:t>
+      </w:r>
+    </w:p>
+    <w:p>
+      <w:pPr>
+        <w:rPr>
+          <w:color w:val="000000" w:themeColor="text1"/>
+        </w:rPr>
+      </w:pPr>
+      <w:r>
+        <w:rPr>
+          <w:color w:val="000000" w:themeColor="text1"/>
+        </w:rPr>
+        <w:t xml:space="preserve">         </w:t>
+      </w:r>
+      <w:proofErr w:type="gramStart"/>
+      <w:r>
+        <w:rPr>
+          <w:color w:val="000000" w:themeColor="text1"/>
+        </w:rPr>
+        <w:t>catch(</w:t>
+      </w:r>
+      <w:proofErr w:type="spellStart"/>
+      <w:proofErr w:type="gramEnd"/>
+      <w:r>
+        <w:rPr>
+          <w:color w:val="000000" w:themeColor="text1"/>
+        </w:rPr>
+        <w:t>ArithmeticException</w:t>
+      </w:r>
+      <w:proofErr w:type="spellEnd"/>
+      <w:r>
+        <w:rPr>
+          <w:color w:val="000000" w:themeColor="text1"/>
+        </w:rPr>
+        <w:t xml:space="preserve"> e1){</w:t>
+      </w:r>
+    </w:p>
+    <w:p>
+      <w:pPr>
+        <w:rPr>
+          <w:color w:val="000000" w:themeColor="text1"/>
+        </w:rPr>
+      </w:pPr>
+      <w:r>
+        <w:rPr>
+          <w:color w:val="000000" w:themeColor="text1"/>
+        </w:rPr>
+        <w:t xml:space="preserve">            </w:t>
+      </w:r>
+      <w:proofErr w:type="spellStart"/>
+      <w:r>
+        <w:rPr>
+          <w:color w:val="000000" w:themeColor="text1"/>
+        </w:rPr>
+        <w:t>System.out.println</w:t>
+      </w:r>
+      <w:proofErr w:type="spellEnd"/>
+      <w:r>
+        <w:rPr>
+          <w:color w:val="000000" w:themeColor="text1"/>
+        </w:rPr>
+        <w:t>("Exception: e1");</w:t>
+      </w:r>
+    </w:p>
+    <w:p>
+      <w:pPr>
+        <w:rPr>
+          <w:color w:val="000000" w:themeColor="text1"/>
+        </w:rPr>
+      </w:pPr>
+      <w:r>
+        <w:rPr>
+          <w:color w:val="000000" w:themeColor="text1"/>
+        </w:rPr>
+        <w:t xml:space="preserve">         }</w:t>
+      </w:r>
+    </w:p>
+    <w:p>
+      <w:pPr>
+        <w:rPr>
+          <w:color w:val="000000" w:themeColor="text1"/>
+        </w:rPr>
+      </w:pPr>
+      <w:r>
+        <w:rPr>
+          <w:color w:val="000000" w:themeColor="text1"/>
+        </w:rPr>
+        <w:t xml:space="preserve">         </w:t>
+      </w:r>
+    </w:p>
+    <w:p>
+      <w:pPr>
+        <w:rPr>
+          <w:color w:val="000000" w:themeColor="text1"/>
+        </w:rPr>
+      </w:pPr>
+      <w:r>
+        <w:rPr>
+          <w:color w:val="000000" w:themeColor="text1"/>
+        </w:rPr>
+        <w:t xml:space="preserve">         </w:t>
+      </w:r>
+      <w:proofErr w:type="gramStart"/>
+      <w:r>
+        <w:rPr>
+          <w:color w:val="000000" w:themeColor="text1"/>
+        </w:rPr>
+        <w:t>try{</w:t>
+      </w:r>
+      <w:proofErr w:type="gramEnd"/>
+    </w:p>
+    <w:p>
+      <w:pPr>
+        <w:rPr>
+          <w:color w:val="000000" w:themeColor="text1"/>
+        </w:rPr>
+      </w:pPr>
+      <w:r>
+        <w:rPr>
+          <w:color w:val="000000" w:themeColor="text1"/>
+        </w:rPr>
+        <w:t xml:space="preserve">            </w:t>
+      </w:r>
+      <w:proofErr w:type="spellStart"/>
+      <w:r>
+        <w:rPr>
+          <w:color w:val="000000" w:themeColor="text1"/>
+        </w:rPr>
+        <w:t>System.out.println</w:t>
+      </w:r>
+      <w:proofErr w:type="spellEnd"/>
+      <w:r>
+        <w:rPr>
+          <w:color w:val="000000" w:themeColor="text1"/>
+        </w:rPr>
+        <w:t>("Inside block2");</w:t>
+      </w:r>
+    </w:p>
+    <w:p>
+      <w:pPr>
+        <w:rPr>
+          <w:color w:val="000000" w:themeColor="text1"/>
+        </w:rPr>
+      </w:pPr>
+      <w:r>
+        <w:rPr>
+          <w:color w:val="000000" w:themeColor="text1"/>
+        </w:rPr>
+        <w:t xml:space="preserve">            </w:t>
+      </w:r>
+      <w:proofErr w:type="spellStart"/>
+      <w:r>
+        <w:rPr>
+          <w:color w:val="000000" w:themeColor="text1"/>
+        </w:rPr>
+        <w:t>int</w:t>
+      </w:r>
+      <w:proofErr w:type="spellEnd"/>
+      <w:r>
+        <w:rPr>
+          <w:color w:val="000000" w:themeColor="text1"/>
+        </w:rPr>
+        <w:t xml:space="preserve"> b =45/0;</w:t>
+      </w:r>
+    </w:p>
+    <w:p>
+      <w:pPr>
+        <w:rPr>
+          <w:color w:val="000000" w:themeColor="text1"/>
+        </w:rPr>
+      </w:pPr>
+      <w:r>
+        <w:rPr>
+          <w:color w:val="000000" w:themeColor="text1"/>
+        </w:rPr>
+        <w:t xml:space="preserve">            </w:t>
+      </w:r>
+      <w:proofErr w:type="spellStart"/>
+      <w:r>
+        <w:rPr>
+          <w:color w:val="000000" w:themeColor="text1"/>
+        </w:rPr>
+        <w:t>System.out.println</w:t>
+      </w:r>
+      <w:proofErr w:type="spellEnd"/>
+      <w:r>
+        <w:rPr>
+          <w:color w:val="000000" w:themeColor="text1"/>
+        </w:rPr>
+        <w:t>(b);</w:t>
+      </w:r>
+    </w:p>
+    <w:p>
+      <w:pPr>
+        <w:rPr>
+          <w:color w:val="000000" w:themeColor="text1"/>
+        </w:rPr>
+      </w:pPr>
+      <w:r>
+        <w:rPr>
+          <w:color w:val="000000" w:themeColor="text1"/>
+        </w:rPr>
+        <w:t xml:space="preserve">         }</w:t>
+      </w:r>
+    </w:p>
+    <w:p>
+      <w:pPr>
+        <w:rPr>
+          <w:color w:val="000000" w:themeColor="text1"/>
+        </w:rPr>
+      </w:pPr>
+      <w:r>
+        <w:rPr>
+          <w:color w:val="000000" w:themeColor="text1"/>
+        </w:rPr>
+        <w:t xml:space="preserve">         </w:t>
+      </w:r>
+      <w:proofErr w:type="gramStart"/>
+      <w:r>
+        <w:rPr>
+          <w:color w:val="000000" w:themeColor="text1"/>
+        </w:rPr>
+        <w:t>catch(</w:t>
+      </w:r>
+      <w:proofErr w:type="spellStart"/>
+      <w:proofErr w:type="gramEnd"/>
+      <w:r>
+        <w:rPr>
+          <w:color w:val="000000" w:themeColor="text1"/>
+        </w:rPr>
+        <w:t>ArrayIndexOutOfBoundsException</w:t>
+      </w:r>
+      <w:proofErr w:type="spellEnd"/>
+      <w:r>
+        <w:rPr>
+          <w:color w:val="000000" w:themeColor="text1"/>
+        </w:rPr>
+        <w:t xml:space="preserve"> e2){</w:t>
+      </w:r>
+    </w:p>
+    <w:p>
+      <w:pPr>
+        <w:rPr>
+          <w:color w:val="000000" w:themeColor="text1"/>
+        </w:rPr>
+      </w:pPr>
+      <w:r>
+        <w:rPr>
+          <w:color w:val="000000" w:themeColor="text1"/>
+        </w:rPr>
+        <w:t xml:space="preserve">            </w:t>
+      </w:r>
+      <w:proofErr w:type="spellStart"/>
+      <w:r>
+        <w:rPr>
+          <w:color w:val="000000" w:themeColor="text1"/>
+        </w:rPr>
+        <w:t>System.out.println</w:t>
+      </w:r>
+      <w:proofErr w:type="spellEnd"/>
+      <w:r>
+        <w:rPr>
+          <w:color w:val="000000" w:themeColor="text1"/>
+        </w:rPr>
+        <w:t>("Exception: e2");</w:t>
+      </w:r>
+    </w:p>
+    <w:p>
+      <w:pPr>
+        <w:rPr>
+          <w:color w:val="000000" w:themeColor="text1"/>
+        </w:rPr>
+      </w:pPr>
+      <w:r>
+        <w:rPr>
+          <w:color w:val="000000" w:themeColor="text1"/>
+        </w:rPr>
+        <w:t xml:space="preserve">         }</w:t>
+      </w:r>
+    </w:p>
+    <w:p>
+      <w:pPr>
+        <w:rPr>
+          <w:color w:val="000000" w:themeColor="text1"/>
+        </w:rPr>
+      </w:pPr>
+      <w:r>
+        <w:rPr>
+          <w:color w:val="000000" w:themeColor="text1"/>
+        </w:rPr>
+        <w:t xml:space="preserve">        </w:t>
+      </w:r>
+      <w:proofErr w:type="spellStart"/>
+      <w:r>
+        <w:rPr>
+          <w:color w:val="000000" w:themeColor="text1"/>
+        </w:rPr>
+        <w:t>System.out.println</w:t>
+      </w:r>
+      <w:proofErr w:type="spellEnd"/>
+      <w:r>
+        <w:rPr>
+          <w:color w:val="000000" w:themeColor="text1"/>
+        </w:rPr>
+        <w:t>("Just other statement");</w:t>
+      </w:r>
+    </w:p>
+    <w:p>
+      <w:pPr>
+        <w:rPr>
+          <w:color w:val="000000" w:themeColor="text1"/>
+        </w:rPr>
+      </w:pPr>
+      <w:r>
+        <w:rPr>
+          <w:color w:val="000000" w:themeColor="text1"/>
+        </w:rPr>
+        <w:t xml:space="preserve">    }</w:t>
+      </w:r>
+    </w:p>
+    <w:p>
+      <w:pPr>
+        <w:rPr>
+          <w:color w:val="000000" w:themeColor="text1"/>
+        </w:rPr>
+      </w:pPr>
+      <w:r>
+        <w:rPr>
+          <w:color w:val="000000" w:themeColor="text1"/>
+        </w:rPr>
+        <w:t xml:space="preserve">    </w:t>
+      </w:r>
+      <w:proofErr w:type="gramStart"/>
+      <w:r>
+        <w:rPr>
+          <w:color w:val="000000" w:themeColor="text1"/>
+        </w:rPr>
+        <w:t>catch(</w:t>
+      </w:r>
+      <w:proofErr w:type="spellStart"/>
+      <w:proofErr w:type="gramEnd"/>
+      <w:r>
+        <w:rPr>
+          <w:color w:val="000000" w:themeColor="text1"/>
+        </w:rPr>
+        <w:t>ArithmeticEx</w:t>
+      </w:r>
+      <w:proofErr w:type="spellEnd"/>
+      <w:r>
+        <w:rPr>
+          <w:color w:val="000000" w:themeColor="text1"/>
+        </w:rPr>
+        <w:t>ceptio</w:t>
+      </w:r>
+      <w:proofErr w:type="spellStart"/>
+      <w:r>
+        <w:rPr>
+          <w:color w:val="000000" w:themeColor="text1"/>
+        </w:rPr>
+        <w:t>n e3){</w:t>
+      </w:r>
+    </w:p>
+    <w:p>
+      <w:pPr>
+        <w:rPr>
+          <w:color w:val="000000" w:themeColor="text1"/>
+        </w:rPr>
+      </w:pPr>
+      <w:r>
+        <w:rPr>
+          <w:color w:val="000000" w:themeColor="text1"/>
+        </w:rPr>
+        <w:t xml:space="preserve">    </w:t>
+      </w:r>
+      <w:r>
+        <w:rPr>
+          <w:color w:val="000000" w:themeColor="text1"/>
+        </w:rPr>
+        <w:tab/>
+        <w:t xml:space="preserve"> System</w:t>
+      </w:r>
+      <w:proofErr w:type="spellEnd"/>
+      <w:r>
+        <w:rPr>
+          <w:color w:val="000000" w:themeColor="text1"/>
+        </w:rPr>
+        <w:t>.</w:t>
+      </w:r>
+      <w:proofErr w:type="spellStart"/>
+      <w:r>
+        <w:rPr>
+          <w:color w:val="000000" w:themeColor="text1"/>
+        </w:rPr>
+        <w:t>out.println</w:t>
+      </w:r>
+      <w:proofErr w:type="spellEnd"/>
+      <w:r>
+        <w:rPr>
+          <w:color w:val="000000" w:themeColor="text1"/>
+        </w:rPr>
+        <w:t>("Arithmetic Exception");</w:t>
+      </w:r>
+    </w:p>
+    <w:p>
+      <w:pPr>
+        <w:rPr>
+          <w:color w:val="000000" w:themeColor="text1"/>
+        </w:rPr>
+      </w:pPr>
+      <w:r>
+        <w:rPr>
+          <w:color w:val="000000" w:themeColor="text1"/>
+        </w:rPr>
+        <w:t xml:space="preserve">         </w:t>
+      </w:r>
+      <w:proofErr w:type="spellStart"/>
+      <w:r>
+        <w:rPr>
+          <w:color w:val="000000" w:themeColor="text1"/>
+        </w:rPr>
+        <w:t>System.out.println</w:t>
+      </w:r>
+      <w:proofErr w:type="spellEnd"/>
+      <w:r>
+        <w:rPr>
+          <w:color w:val="000000" w:themeColor="text1"/>
+        </w:rPr>
+        <w:t>("Inside parent try catch block");</w:t>
+      </w:r>
+    </w:p>
+    <w:p>
+      <w:pPr>
+        <w:rPr>
+          <w:color w:val="000000" w:themeColor="text1"/>
+        </w:rPr>
+      </w:pPr>
+      <w:r>
+        <w:rPr>
+          <w:color w:val="000000" w:themeColor="text1"/>
+        </w:rPr>
+        <w:t xml:space="preserve">    }</w:t>
+      </w:r>
+    </w:p>
+    <w:p>
+      <w:pPr>
+        <w:rPr>
+          <w:color w:val="000000" w:themeColor="text1"/>
+        </w:rPr>
+      </w:pPr>
+      <w:r>
+        <w:rPr>
+          <w:color w:val="000000" w:themeColor="text1"/>
+        </w:rPr>
+        <w:t xml:space="preserve">    </w:t>
+      </w:r>
+      <w:proofErr w:type="gramStart"/>
+      <w:r>
+        <w:rPr>
+          <w:color w:val="000000" w:themeColor="text1"/>
+        </w:rPr>
+        <w:t>catch(</w:t>
+      </w:r>
+      <w:proofErr w:type="spellStart"/>
+      <w:proofErr w:type="gramEnd"/>
+      <w:r>
+        <w:rPr>
+          <w:color w:val="000000" w:themeColor="text1"/>
+        </w:rPr>
+        <w:t>ArrayIndexOutOfBoundsException</w:t>
+      </w:r>
+      <w:proofErr w:type="spellEnd"/>
+      <w:r>
+        <w:rPr>
+          <w:color w:val="000000" w:themeColor="text1"/>
+        </w:rPr>
+        <w:t xml:space="preserve"> e4){</w:t>
+      </w:r>
+    </w:p>
+    <w:p>
+      <w:pPr>
+        <w:rPr>
+          <w:color w:val="000000" w:themeColor="text1"/>
+        </w:rPr>
+      </w:pPr>
+      <w:r>
+        <w:rPr>
+          <w:color w:val="000000" w:themeColor="text1"/>
+        </w:rPr>
+        <w:t xml:space="preserve">    </w:t>
+      </w:r>
+      <w:r>
+        <w:rPr>
+          <w:color w:val="000000" w:themeColor="text1"/>
+        </w:rPr>
+        <w:tab/>
+      </w:r>
+      <w:proofErr w:type="spellStart"/>
+      <w:r>
+        <w:rPr>
+          <w:color w:val="000000" w:themeColor="text1"/>
+        </w:rPr>
+        <w:t>System.out.println</w:t>
+      </w:r>
+      <w:proofErr w:type="spellEnd"/>
+      <w:r>
+        <w:rPr>
+          <w:color w:val="000000" w:themeColor="text1"/>
+        </w:rPr>
+        <w:t>("</w:t>
+      </w:r>
+      <w:proofErr w:type="spellStart"/>
+      <w:r>
+        <w:rPr>
+          <w:color w:val="000000" w:themeColor="text1"/>
+        </w:rPr>
+        <w:t>ArrayIndexOutOfBoundsException</w:t>
+      </w:r>
+      <w:proofErr w:type="spellEnd"/>
+      <w:r>
+        <w:rPr>
+          <w:color w:val="000000" w:themeColor="text1"/>
+        </w:rPr>
+        <w:t>");</w:t>
+      </w:r>
+    </w:p>
+    <w:p>
+      <w:pPr>
+        <w:rPr>
+          <w:color w:val="000000" w:themeColor="text1"/>
+        </w:rPr>
+      </w:pPr>
+      <w:r>
+        <w:rPr>
+          <w:color w:val="000000" w:themeColor="text1"/>
+        </w:rPr>
+        <w:t xml:space="preserve">         </w:t>
+      </w:r>
+      <w:proofErr w:type="spellStart"/>
+      <w:r>
+        <w:rPr>
+          <w:color w:val="000000" w:themeColor="text1"/>
+        </w:rPr>
+        <w:t>System.out.println</w:t>
+      </w:r>
+      <w:proofErr w:type="spellEnd"/>
+      <w:r>
+        <w:rPr>
+          <w:color w:val="000000" w:themeColor="text1"/>
+        </w:rPr>
+        <w:t>("Inside parent try catch block");</w:t>
+      </w:r>
+    </w:p>
+    <w:p>
+      <w:pPr>
+        <w:rPr>
+          <w:color w:val="000000" w:themeColor="text1"/>
+        </w:rPr>
+      </w:pPr>
+      <w:r>
+        <w:rPr>
+          <w:color w:val="000000" w:themeColor="text1"/>
+        </w:rPr>
+        <w:t xml:space="preserve">    }</w:t>
+      </w:r>
+    </w:p>
+    <w:p>
+      <w:pPr>
+        <w:rPr>
+          <w:color w:val="000000" w:themeColor="text1"/>
+        </w:rPr>
+      </w:pPr>
+      <w:r>
+        <w:rPr>
+          <w:color w:val="000000" w:themeColor="text1"/>
+        </w:rPr>
+        <w:t xml:space="preserve">    </w:t>
+      </w:r>
+      <w:proofErr w:type="gramStart"/>
+      <w:r>
+        <w:rPr>
+          <w:color w:val="000000" w:themeColor="text1"/>
+        </w:rPr>
+        <w:t>catch(</w:t>
+      </w:r>
+      <w:proofErr w:type="gramEnd"/>
+      <w:r>
+        <w:rPr>
+          <w:color w:val="000000" w:themeColor="text1"/>
+        </w:rPr>
+        <w:t>Exception e5){</w:t>
+      </w:r>
+    </w:p>
+    <w:p>
+      <w:pPr>
+        <w:rPr>
+          <w:color w:val="000000" w:themeColor="text1"/>
+        </w:rPr>
+      </w:pPr>
+      <w:r>
+        <w:rPr>
+          <w:color w:val="000000" w:themeColor="text1"/>
+        </w:rPr>
+        <w:t xml:space="preserve">    </w:t>
+      </w:r>
+      <w:r>
+        <w:rPr>
+          <w:color w:val="000000" w:themeColor="text1"/>
+        </w:rPr>
+        <w:tab/>
+      </w:r>
+      <w:proofErr w:type="spellStart"/>
+      <w:r>
+        <w:rPr>
+          <w:color w:val="000000" w:themeColor="text1"/>
+        </w:rPr>
+        <w:t>System.out.println</w:t>
+      </w:r>
+      <w:proofErr w:type="spellEnd"/>
+      <w:r>
+        <w:rPr>
+          <w:color w:val="000000" w:themeColor="text1"/>
+        </w:rPr>
+        <w:t>("Exception");</w:t>
+      </w:r>
+    </w:p>
+    <w:p>
+      <w:pPr>
+        <w:rPr>
+          <w:color w:val="000000" w:themeColor="text1"/>
+        </w:rPr>
+      </w:pPr>
+      <w:r>
+        <w:rPr>
+          <w:color w:val="000000" w:themeColor="text1"/>
+        </w:rPr>
+        <w:t xml:space="preserve">         </w:t>
+      </w:r>
+      <w:proofErr w:type="spellStart"/>
+      <w:r>
+        <w:rPr>
+          <w:color w:val="000000" w:themeColor="text1"/>
+        </w:rPr>
+        <w:t>System.out.println</w:t>
+      </w:r>
+      <w:proofErr w:type="spellEnd"/>
+      <w:r>
+        <w:rPr>
+          <w:color w:val="000000" w:themeColor="text1"/>
+        </w:rPr>
+        <w:t>("Inside parent try catch block");</w:t>
+      </w:r>
+    </w:p>
+    <w:p>
+      <w:pPr>
+        <w:rPr>
+          <w:color w:val="000000" w:themeColor="text1"/>
+        </w:rPr>
+      </w:pPr>
+      <w:r>
+        <w:rPr>
+          <w:color w:val="000000" w:themeColor="text1"/>
+        </w:rPr>
+        <w:t xml:space="preserve">    }</w:t>
+      </w:r>
+    </w:p>
+    <w:p>
+      <w:pPr>
+        <w:rPr>
+          <w:color w:val="000000" w:themeColor="text1"/>
+        </w:rPr>
+      </w:pPr>
+      <w:r>
+        <w:rPr>
+          <w:color w:val="000000" w:themeColor="text1"/>
+        </w:rPr>
+        <w:t xml:space="preserve">    </w:t>
+      </w:r>
+      <w:proofErr w:type="spellStart"/>
+      <w:r>
+        <w:rPr>
+          <w:color w:val="000000" w:themeColor="text1"/>
+        </w:rPr>
+        <w:t>System.out.println</w:t>
+      </w:r>
+      <w:proofErr w:type="spellEnd"/>
+      <w:r>
+        <w:rPr>
+          <w:color w:val="000000" w:themeColor="text1"/>
+        </w:rPr>
+        <w:t xml:space="preserve">("Next </w:t>
+      </w:r>
+      <w:proofErr w:type="gramStart"/>
+      <w:r>
+        <w:rPr>
+          <w:color w:val="000000" w:themeColor="text1"/>
+        </w:rPr>
+        <w:t>statement..</w:t>
+      </w:r>
+      <w:proofErr w:type="gramEnd"/>
+      <w:r>
+        <w:rPr>
+          <w:color w:val="000000" w:themeColor="text1"/>
+        </w:rPr>
+        <w:t>");</w:t>
+      </w:r>
+    </w:p>
+    <w:p>
+      <w:pPr>
+        <w:rPr>
+          <w:color w:val="000000" w:themeColor="text1"/>
+        </w:rPr>
+      </w:pPr>
+      <w:r>
+        <w:rPr>
+          <w:color w:val="000000" w:themeColor="text1"/>
+        </w:rPr>
+        <w:t xml:space="preserve">  }</w:t>
+      </w:r>
+    </w:p>
+    <w:p>
+      <w:r>
+        <w:t>}</w:t>
+      </w:r>
+    </w:p>
+    <w:p/>
+    <w:p>
+      <w:pPr>
+        <w:rPr>
+          <w:rFonts w:cstheme="minorHAnsi"/>
+          <w:color w:val="000000" w:themeColor="text1"/>
+          <w:shd w:val="clear" w:color="auto" w:fill="FFFFFF"/>
+        </w:rPr>
+      </w:pPr>
+    </w:p>
+    <w:p>
+      <w:pPr>
+        <w:rPr>
+          <w:rFonts w:cstheme="minorHAnsi"/>
+          <w:color w:val="000000" w:themeColor="text1"/>
+          <w:shd w:val="clear" w:color="auto" w:fill="FFFFFF"/>
+        </w:rPr>
+      </w:pPr>
+      <w:r>
+        <w:rPr>
+          <w:rFonts w:cstheme="minorHAnsi"/>
+          <w:color w:val="000000" w:themeColor="text1"/>
+        </w:rPr>
+        <w:br/>
+      </w:r>
+      <w:r>
+        <w:rPr>
+          <w:rFonts w:cstheme="minorHAnsi"/>
+          <w:color w:val="000000" w:themeColor="text1"/>
+          <w:shd w:val="clear" w:color="auto" w:fill="FFFFFF"/>
+        </w:rPr>
+        <w:t xml:space="preserve">9. Write a note on </w:t>
+      </w:r>
+      <w:proofErr w:type="spellStart"/>
+      <w:r>
+        <w:rPr>
+          <w:rFonts w:cstheme="minorHAnsi"/>
+          <w:color w:val="000000" w:themeColor="text1"/>
+          <w:shd w:val="clear" w:color="auto" w:fill="FFFFFF"/>
+        </w:rPr>
+        <w:t>MultiThreading</w:t>
+      </w:r>
+      <w:proofErr w:type="spellEnd"/>
+      <w:r>
+        <w:rPr>
+          <w:rFonts w:cstheme="minorHAnsi"/>
+          <w:color w:val="000000" w:themeColor="text1"/>
+          <w:shd w:val="clear" w:color="auto" w:fill="FFFFFF"/>
+        </w:rPr>
+        <w:t xml:space="preserve"> and </w:t>
+      </w:r>
+      <w:proofErr w:type="spellStart"/>
+      <w:r>
+        <w:rPr>
+          <w:rFonts w:cstheme="minorHAnsi"/>
+          <w:color w:val="000000" w:themeColor="text1"/>
+          <w:shd w:val="clear" w:color="auto" w:fill="FFFFFF"/>
+        </w:rPr>
+        <w:t>MultiTasking</w:t>
+      </w:r>
+      <w:proofErr w:type="spellEnd"/>
+    </w:p>
+    <w:p>
+      <w:pPr>
+        <w:pStyle w:val="NormalWeb"/>
+        <w:shd w:val="clear" w:color="auto" w:fill="FFFFFF"/>
+        <w:jc w:val="both"/>
+        <w:rPr>
+          <w:rFonts w:ascii="Calibri" w:hAnsi="Calibri" w:cs="Calibri"/>
+          <w:color w:val="000000" w:themeColor="text1"/>
+        </w:rPr>
+      </w:pPr>
+      <w:r>
+        <w:rPr>
+          <w:rFonts w:ascii="Calibri" w:hAnsi="Calibri" w:cs="Calibri"/>
+          <w:bCs/>
+          <w:color w:val="000000" w:themeColor="text1"/>
+        </w:rPr>
+        <w:t>Multithreading in java</w:t>
+      </w:r>
+      <w:r>
+        <w:rPr>
+          <w:rFonts w:ascii="Calibri" w:hAnsi="Calibri" w:cs="Calibri"/>
+          <w:color w:val="000000" w:themeColor="text1"/>
+        </w:rPr>
+        <w:t xml:space="preserve"> is a process of executing multiple threads </w:t>
+      </w:r>
+      <w:proofErr w:type="spellStart"/>
+      <w:proofErr w:type="gramStart"/>
+      <w:r>
+        <w:rPr>
+          <w:rFonts w:ascii="Calibri" w:hAnsi="Calibri" w:cs="Calibri"/>
+          <w:color w:val="000000" w:themeColor="text1"/>
+        </w:rPr>
+        <w:t>simultaneously.Thread</w:t>
+      </w:r>
+      <w:proofErr w:type="spellEnd"/>
+      <w:proofErr w:type="gramEnd"/>
+      <w:r>
+        <w:rPr>
+          <w:rFonts w:ascii="Calibri" w:hAnsi="Calibri" w:cs="Calibri"/>
+          <w:color w:val="000000" w:themeColor="text1"/>
+        </w:rPr>
+        <w:t xml:space="preserve"> is basically a lightweight sub-process, a smallest unit of processing. Multiprocessing and multithreading, both are used to achieve </w:t>
+      </w:r>
+      <w:proofErr w:type="spellStart"/>
+      <w:proofErr w:type="gramStart"/>
+      <w:r>
+        <w:rPr>
+          <w:rFonts w:ascii="Calibri" w:hAnsi="Calibri" w:cs="Calibri"/>
+          <w:color w:val="000000" w:themeColor="text1"/>
+        </w:rPr>
+        <w:t>multitasking.But</w:t>
+      </w:r>
+      <w:proofErr w:type="spellEnd"/>
+      <w:proofErr w:type="gramEnd"/>
+      <w:r>
+        <w:rPr>
+          <w:rFonts w:ascii="Calibri" w:hAnsi="Calibri" w:cs="Calibri"/>
+          <w:color w:val="000000" w:themeColor="text1"/>
+        </w:rPr>
+        <w:t xml:space="preserve"> we use multithreading than multiprocessing because threads share a common memory area. They don't allocate separate memory area so saves memory, and context-switching between the threads takes less time than </w:t>
+      </w:r>
+      <w:proofErr w:type="spellStart"/>
+      <w:proofErr w:type="gramStart"/>
+      <w:r>
+        <w:rPr>
+          <w:rFonts w:ascii="Calibri" w:hAnsi="Calibri" w:cs="Calibri"/>
+          <w:color w:val="000000" w:themeColor="text1"/>
+        </w:rPr>
+        <w:t>process.Java</w:t>
+      </w:r>
+      <w:proofErr w:type="spellEnd"/>
+      <w:proofErr w:type="gramEnd"/>
+      <w:r>
+        <w:rPr>
+          <w:rFonts w:ascii="Calibri" w:hAnsi="Calibri" w:cs="Calibri"/>
+          <w:color w:val="000000" w:themeColor="text1"/>
+        </w:rPr>
+        <w:t xml:space="preserve"> Multithreading is mostly used in games, animation </w:t>
+      </w:r>
+      <w:proofErr w:type="spellStart"/>
+      <w:r>
+        <w:rPr>
+          <w:rFonts w:ascii="Calibri" w:hAnsi="Calibri" w:cs="Calibri"/>
+          <w:color w:val="000000" w:themeColor="text1"/>
+        </w:rPr>
+        <w:t>etc.</w:t>
+      </w:r>
+      <w:r>
+        <w:rPr>
+          <w:rFonts w:ascii="Calibri" w:hAnsi="Calibri" w:cs="Calibri"/>
+          <w:color w:val="000000"/>
+        </w:rPr>
+        <w:t>It</w:t>
+      </w:r>
+      <w:proofErr w:type="spellEnd"/>
+      <w:r>
+        <w:rPr>
+          <w:rFonts w:ascii="Calibri" w:hAnsi="Calibri" w:cs="Calibri"/>
+          <w:color w:val="000000"/>
+        </w:rPr>
+        <w:t> </w:t>
+      </w:r>
+      <w:r>
+        <w:rPr>
+          <w:rFonts w:ascii="Calibri" w:hAnsi="Calibri" w:cs="Calibri"/>
+          <w:bCs/>
+          <w:color w:val="000000"/>
+        </w:rPr>
+        <w:t>doesn't block the user</w:t>
+      </w:r>
+      <w:r>
+        <w:rPr>
+          <w:rFonts w:ascii="Calibri" w:hAnsi="Calibri" w:cs="Calibri"/>
+          <w:color w:val="000000"/>
+        </w:rPr>
+        <w:t xml:space="preserve"> because threads are independent and you can perform multiple operations at same </w:t>
+      </w:r>
+      <w:proofErr w:type="spellStart"/>
+      <w:r>
+        <w:rPr>
+          <w:rFonts w:ascii="Calibri" w:hAnsi="Calibri" w:cs="Calibri"/>
+          <w:color w:val="000000"/>
+        </w:rPr>
+        <w:t>time.You</w:t>
+      </w:r>
+      <w:proofErr w:type="spellEnd"/>
+      <w:r>
+        <w:rPr>
+          <w:rFonts w:ascii="Calibri" w:hAnsi="Calibri" w:cs="Calibri"/>
+          <w:color w:val="000000"/>
+        </w:rPr>
+        <w:t> </w:t>
+      </w:r>
+      <w:r>
+        <w:rPr>
+          <w:rFonts w:ascii="Calibri" w:hAnsi="Calibri" w:cs="Calibri"/>
+          <w:bCs/>
+          <w:color w:val="000000"/>
+        </w:rPr>
+        <w:t>can perform many operations together so it saves time</w:t>
+      </w:r>
+      <w:r>
+        <w:rPr>
+          <w:rFonts w:ascii="Calibri" w:hAnsi="Calibri" w:cs="Calibri"/>
+          <w:color w:val="000000"/>
+        </w:rPr>
+        <w:t>. Threads are </w:t>
+      </w:r>
+      <w:proofErr w:type="gramStart"/>
+      <w:r>
+        <w:rPr>
+          <w:rFonts w:ascii="Calibri" w:hAnsi="Calibri" w:cs="Calibri"/>
+          <w:bCs/>
+          <w:color w:val="000000"/>
+        </w:rPr>
+        <w:t>independent</w:t>
+      </w:r>
+      <w:proofErr w:type="gramEnd"/>
+      <w:r>
+        <w:rPr>
+          <w:rFonts w:ascii="Calibri" w:hAnsi="Calibri" w:cs="Calibri"/>
+          <w:color w:val="000000"/>
+        </w:rPr>
+        <w:t> so it doesn't affect other threads if exception occur in a single thread.</w:t>
+      </w:r>
+    </w:p>
+    <w:p>
+      <w:pPr>
+        <w:shd w:val="clear" w:color="auto" w:fill="FFFFFF"/>
+        <w:spacing w:before="100" w:beforeAutospacing="1" w:after="100" w:afterAutospacing="1"/>
+        <w:jc w:val="both"/>
+        <w:rPr>
+          <w:rFonts w:ascii="Verdana" w:hAnsi="Verdana"/>
+          <w:color w:val="000000"/>
+          <w:sz w:val="20"/>
+          <w:szCs w:val="20"/>
+        </w:rPr>
+      </w:pPr>
+      <w:r>
+        <w:rPr>
+          <w:rFonts w:ascii="Verdana" w:hAnsi="Verdana"/>
+          <w:color w:val="000000"/>
+          <w:sz w:val="20"/>
+          <w:szCs w:val="20"/>
+        </w:rPr>
+        <w:t>Multitasking is a process of executing multiple tasks simultaneously. We use multitasking to utilize the CPU. Multitasking can be achieved by two ways:</w:t>
+      </w:r>
+    </w:p>
+    <w:p>
+      <w:pPr>
+        <w:shd w:val="clear" w:color="auto" w:fill="FFFFFF"/>
+        <w:spacing w:before="60" w:after="100" w:afterAutospacing="1" w:line="345" w:lineRule="atLeast"/>
+        <w:ind w:left="720"/>
+        <w:jc w:val="both"/>
+        <w:rPr>
+          <w:rFonts w:ascii="Verdana" w:hAnsi="Verdana"/>
+          <w:color w:val="000000"/>
+          <w:sz w:val="20"/>
+          <w:szCs w:val="20"/>
+        </w:rPr>
+      </w:pPr>
+      <w:r>
+        <w:rPr>
+          <w:rFonts w:ascii="Verdana" w:hAnsi="Verdana"/>
+          <w:color w:val="000000"/>
+          <w:sz w:val="20"/>
+          <w:szCs w:val="20"/>
+        </w:rPr>
+        <w:t>Process-based Multitasking</w:t>
+      </w:r>
+    </w:p>
+    <w:p>
+      <w:pPr>
+        <w:shd w:val="clear" w:color="auto" w:fill="FFFFFF"/>
+        <w:spacing w:before="60" w:after="100" w:afterAutospacing="1" w:line="345" w:lineRule="atLeast"/>
+        <w:ind w:left="720"/>
+        <w:jc w:val="both"/>
+        <w:rPr>
+          <w:rFonts w:ascii="Verdana" w:hAnsi="Verdana"/>
+          <w:color w:val="000000"/>
+          <w:sz w:val="20"/>
+          <w:szCs w:val="20"/>
+        </w:rPr>
+      </w:pPr>
+      <w:r>
+        <w:rPr>
+          <w:rFonts w:ascii="Verdana" w:hAnsi="Verdana"/>
+          <w:color w:val="000000"/>
+          <w:sz w:val="20"/>
+          <w:szCs w:val="20"/>
+        </w:rPr>
+        <w:t>Thread-based Multitasking</w:t>
+      </w:r>
+    </w:p>
+    <w:p>
+      <w:pPr>
+        <w:shd w:val="clear" w:color="auto" w:fill="FFFFFF"/>
+        <w:spacing w:before="60" w:after="100" w:afterAutospacing="1" w:line="345" w:lineRule="atLeast"/>
+        <w:jc w:val="both"/>
+        <w:rPr>
+          <w:rFonts w:cstheme="minorHAnsi"/>
+          <w:color w:val="000000" w:themeColor="text1"/>
+          <w:shd w:val="clear" w:color="auto" w:fill="FFFFFF"/>
+        </w:rPr>
+      </w:pPr>
+      <w:r>
+        <w:rPr>
+          <w:rFonts w:cstheme="minorHAnsi"/>
+          <w:color w:val="000000" w:themeColor="text1"/>
+          <w:shd w:val="clear" w:color="auto" w:fill="FFFFFF"/>
+        </w:rPr>
+        <w:t>10. Explain regular expression and quantifiers with example code</w:t>
+      </w:r>
+    </w:p>
+    <w:p>
+      <w:pPr>
+        <w:spacing w:before="90" w:after="225" w:line="384" w:lineRule="atLeast"/>
+        <w:ind w:right="90"/>
+        <w:rPr>
+          <w:rFonts w:ascii="Calibri" w:hAnsi="Calibri" w:cs="Calibri"/>
+          <w:color w:val="333333"/>
+        </w:rPr>
+      </w:pPr>
+      <w:r>
+        <w:rPr>
+          <w:rFonts w:ascii="Calibri" w:hAnsi="Calibri" w:cs="Calibri"/>
+          <w:color w:val="333333"/>
+        </w:rPr>
+        <w:t xml:space="preserve">A regex quantifier tells the regex engine to match a character or group of characters for specified number of </w:t>
+      </w:r>
+      <w:proofErr w:type="gramStart"/>
+      <w:r>
+        <w:rPr>
+          <w:rFonts w:ascii="Calibri" w:hAnsi="Calibri" w:cs="Calibri"/>
+          <w:color w:val="333333"/>
+        </w:rPr>
+        <w:t>times .</w:t>
+      </w:r>
+      <w:proofErr w:type="gramEnd"/>
+      <w:r>
+        <w:rPr>
+          <w:rFonts w:ascii="Calibri" w:hAnsi="Calibri" w:cs="Calibri"/>
+          <w:color w:val="333333"/>
+        </w:rPr>
+        <w:t xml:space="preserve"> </w:t>
+      </w:r>
+      <w:r>
+        <w:rPr>
+          <w:rFonts w:ascii="Calibri" w:hAnsi="Calibri" w:cs="Calibri"/>
+          <w:color w:val="000000"/>
+          <w:shd w:val="clear" w:color="auto" w:fill="FFFFFF"/>
+        </w:rPr>
+        <w:t>Quantifiers allow user to specify the number of occurrences to match against.</w:t>
+      </w:r>
+    </w:p>
+    <w:p>
+      <w:pPr>
+        <w:rPr>
+          <w:rFonts w:cstheme="minorHAnsi"/>
+          <w:color w:val="000000" w:themeColor="text1"/>
+          <w:shd w:val="clear" w:color="auto" w:fill="FFFFFF"/>
+        </w:rPr>
+      </w:pPr>
+      <w:r>
+        <w:rPr>
+          <w:rFonts w:cstheme="minorHAnsi"/>
+          <w:color w:val="000000" w:themeColor="text1"/>
+        </w:rPr>
+        <w:br/>
+      </w:r>
+      <w:r>
+        <w:rPr>
+          <w:rFonts w:cstheme="minorHAnsi"/>
+          <w:color w:val="000000" w:themeColor="text1"/>
+          <w:shd w:val="clear" w:color="auto" w:fill="FFFFFF"/>
+        </w:rPr>
+        <w:t>11. Explain DAO design pattern with example</w:t>
+      </w:r>
+    </w:p>
+    <w:p>
+      <w:pPr>
+        <w:rPr>
+          <w:rFonts w:cstheme="minorHAnsi"/>
+          <w:color w:val="000000" w:themeColor="text1"/>
+          <w:shd w:val="clear" w:color="auto" w:fill="FFFFFF"/>
+        </w:rPr>
+      </w:pPr>
+    </w:p>
+    <w:p>
+      <w:pPr>
+        <w:rPr>
+          <w:rFonts w:ascii="Calibri" w:hAnsi="Calibri" w:cs="Calibri"/>
+          <w:color w:val="000000" w:themeColor="text1"/>
+        </w:rPr>
+      </w:pPr>
+      <w:r>
+        <w:rPr>
+          <w:rFonts w:ascii="Calibri" w:hAnsi="Calibri" w:cs="Calibri"/>
+          <w:color w:val="000000" w:themeColor="text1"/>
+          <w:shd w:val="clear" w:color="auto" w:fill="FFFFFF"/>
+        </w:rPr>
+        <w:t>Data Access Object or DAO design pattern is a popular design pattern to implement persistence layer of Java application. DAO pattern is based on </w:t>
+      </w:r>
+      <w:hyperlink r:id="rId7" w:history="1">
+        <w:r>
+          <w:rPr>
+            <w:rStyle w:val="Hyperlink"/>
+            <w:rFonts w:ascii="Calibri" w:hAnsi="Calibri" w:cs="Calibri"/>
+            <w:color w:val="000000" w:themeColor="text1"/>
+            <w:u w:val="none"/>
+            <w:shd w:val="clear" w:color="auto" w:fill="FFFFFF"/>
+          </w:rPr>
+          <w:t>abstraction</w:t>
+        </w:r>
+      </w:hyperlink>
+      <w:r>
+        <w:rPr>
+          <w:rFonts w:ascii="Calibri" w:hAnsi="Calibri" w:cs="Calibri"/>
+          <w:color w:val="000000" w:themeColor="text1"/>
+          <w:shd w:val="clear" w:color="auto" w:fill="FFFFFF"/>
+        </w:rPr>
+        <w:t> and </w:t>
+      </w:r>
+      <w:hyperlink r:id="rId8" w:history="1">
+        <w:r>
+          <w:rPr>
+            <w:rStyle w:val="Hyperlink"/>
+            <w:rFonts w:ascii="Calibri" w:hAnsi="Calibri" w:cs="Calibri"/>
+            <w:color w:val="000000" w:themeColor="text1"/>
+            <w:u w:val="none"/>
+            <w:shd w:val="clear" w:color="auto" w:fill="FFFFFF"/>
+          </w:rPr>
+          <w:t>encapsulation</w:t>
+        </w:r>
+      </w:hyperlink>
+      <w:r>
+        <w:rPr>
+          <w:rFonts w:ascii="Calibri" w:hAnsi="Calibri" w:cs="Calibri"/>
+          <w:color w:val="000000" w:themeColor="text1"/>
+          <w:shd w:val="clear" w:color="auto" w:fill="FFFFFF"/>
+        </w:rPr>
+        <w:t> design principles and shields rest of application from any change in the persistence layer e.g. change of database from Oracle to MySQL, change of persistence technology e.g. from File System to Database. For example, if you are authenticating the user using a relational database and later your company wants to use </w:t>
+      </w:r>
+      <w:hyperlink r:id="rId9" w:history="1">
+        <w:r>
+          <w:rPr>
+            <w:rStyle w:val="Hyperlink"/>
+            <w:rFonts w:ascii="Calibri" w:hAnsi="Calibri" w:cs="Calibri"/>
+            <w:color w:val="000000" w:themeColor="text1"/>
+            <w:u w:val="none"/>
+            <w:shd w:val="clear" w:color="auto" w:fill="FFFFFF"/>
+          </w:rPr>
+          <w:t>LDAP to perform authentication</w:t>
+        </w:r>
+      </w:hyperlink>
+      <w:r>
+        <w:rPr>
+          <w:rFonts w:ascii="Calibri" w:hAnsi="Calibri" w:cs="Calibri"/>
+          <w:color w:val="000000" w:themeColor="text1"/>
+          <w:shd w:val="clear" w:color="auto" w:fill="FFFFFF"/>
+        </w:rPr>
+        <w:t>. If you are using </w:t>
+      </w:r>
+      <w:r>
+        <w:rPr>
+          <w:rFonts w:ascii="Calibri" w:hAnsi="Calibri" w:cs="Calibri"/>
+          <w:iCs/>
+          <w:color w:val="000000" w:themeColor="text1"/>
+          <w:shd w:val="clear" w:color="auto" w:fill="FFFFFF"/>
+        </w:rPr>
+        <w:t>DAO design pattern</w:t>
+      </w:r>
+      <w:r>
+        <w:rPr>
+          <w:rFonts w:ascii="Calibri" w:hAnsi="Calibri" w:cs="Calibri"/>
+          <w:color w:val="000000" w:themeColor="text1"/>
+          <w:shd w:val="clear" w:color="auto" w:fill="FFFFFF"/>
+        </w:rPr>
+        <w:t> to access database, it would be relatively safe as you only need to make a change on Data Access Layer. DAO design pattern also keeps coupling low between different parts of an application. By using DAO design pattern your View Layer is completely independent of DAO layer and only Service layer has the dependency on it which is also abstracted by using DAO interface.</w:t>
+      </w:r>
+    </w:p>
+    <w:p>
+      <w:pPr>
+        <w:rPr>
+          <w:rFonts w:cstheme="minorHAnsi"/>
+          <w:color w:val="000000" w:themeColor="text1"/>
+          <w:shd w:val="clear" w:color="auto" w:fill="FFFFFF"/>
+        </w:rPr>
+      </w:pPr>
+      <w:r>
+        <w:rPr>
+          <w:rFonts w:ascii="Calibri" w:hAnsi="Calibri" w:cs="Calibri"/>
+          <w:color w:val="000000" w:themeColor="text1"/>
+        </w:rPr>
+        <w:br/>
+      </w:r>
+      <w:r>
+        <w:rPr>
+          <w:rFonts w:cstheme="minorHAnsi"/>
+          <w:color w:val="000000" w:themeColor="text1"/>
+          <w:shd w:val="clear" w:color="auto" w:fill="FFFFFF"/>
+        </w:rPr>
+        <w:t>12. Write a note on how DAO helps in abstraction</w:t>
+      </w:r>
+    </w:p>
+    <w:p>
+      <w:pPr>
+        <w:rPr>
+          <w:rFonts w:cstheme="minorHAnsi"/>
+          <w:color w:val="000000" w:themeColor="text1"/>
+          <w:shd w:val="clear" w:color="auto" w:fill="FFFFFF"/>
+        </w:rPr>
+      </w:pPr>
+      <w:r>
+        <w:rPr>
+          <w:rFonts w:cstheme="minorHAnsi"/>
+          <w:color w:val="000000" w:themeColor="text1"/>
+        </w:rPr>
+        <w:br/>
+      </w:r>
+      <w:r>
+        <w:rPr>
+          <w:rFonts w:cstheme="minorHAnsi"/>
+          <w:color w:val="000000" w:themeColor="text1"/>
+          <w:shd w:val="clear" w:color="auto" w:fill="FFFFFF"/>
+        </w:rPr>
+        <w:t>13. Describe the different approaches of String processing.</w:t>
+      </w:r>
+    </w:p>
+    <w:p>
+      <w:pPr>
+        <w:rPr>
+          <w:rFonts w:cstheme="minorHAnsi"/>
+          <w:color w:val="000000" w:themeColor="text1"/>
           <w:shd w:val="clear" w:color="auto" w:fill="FFFFFF"/>
         </w:rPr>
       </w:pPr>
       <w:bookmarkStart w:id="0" w:name="_GoBack"/>
       <w:bookmarkEnd w:id="0"/>
-      <w:r>
-        <w:rPr>
-          <w:rFonts w:cstheme="minorHAnsi"/>
-          <w:color w:val="000000" w:themeColor="text1"/>
-          <w:sz w:val="24"/>
-          <w:szCs w:val="24"/>
-        </w:rPr>
-        <w:br/>
-      </w:r>
-      <w:r>
-        <w:rPr>
-          <w:rFonts w:cstheme="minorHAnsi"/>
-          <w:color w:val="000000" w:themeColor="text1"/>
-          <w:sz w:val="24"/>
-          <w:szCs w:val="24"/>
-          <w:shd w:val="clear" w:color="auto" w:fill="FFFFFF"/>
-        </w:rPr>
-        <w:t>3. Write a short note on Map Interface.</w:t>
-      </w:r>
-    </w:p>
-    <w:p>
-      <w:pPr>
-        <w:rPr>
-          <w:rFonts w:cstheme="minorHAnsi"/>
-          <w:color w:val="000000" w:themeColor="text1"/>
-          <w:sz w:val="24"/>
-          <w:szCs w:val="24"/>
-          <w:shd w:val="clear" w:color="auto" w:fill="FFFFFF"/>
-        </w:rPr>
-      </w:pPr>
-      <w:r>
-        <w:rPr>
-          <w:rFonts w:cstheme="minorHAnsi"/>
-          <w:color w:val="000000" w:themeColor="text1"/>
-          <w:sz w:val="24"/>
-          <w:szCs w:val="24"/>
-        </w:rPr>
-        <w:br/>
-      </w:r>
-      <w:r>
-        <w:rPr>
-          <w:rFonts w:cstheme="minorHAnsi"/>
-          <w:color w:val="000000" w:themeColor="text1"/>
-          <w:sz w:val="24"/>
-          <w:szCs w:val="24"/>
-          <w:shd w:val="clear" w:color="auto" w:fill="FFFFFF"/>
-        </w:rPr>
-        <w:t xml:space="preserve">4. Write the difference between </w:t>
-      </w:r>
-      <w:proofErr w:type="spellStart"/>
-      <w:r>
-        <w:rPr>
-          <w:rFonts w:cstheme="minorHAnsi"/>
-          <w:color w:val="000000" w:themeColor="text1"/>
-          <w:sz w:val="24"/>
-          <w:szCs w:val="24"/>
-          <w:shd w:val="clear" w:color="auto" w:fill="FFFFFF"/>
-        </w:rPr>
-        <w:t>LinkedList</w:t>
-      </w:r>
-      <w:proofErr w:type="spellEnd"/>
-      <w:r>
-        <w:rPr>
-          <w:rFonts w:cstheme="minorHAnsi"/>
-          <w:color w:val="000000" w:themeColor="text1"/>
-          <w:sz w:val="24"/>
-          <w:szCs w:val="24"/>
-          <w:shd w:val="clear" w:color="auto" w:fill="FFFFFF"/>
-        </w:rPr>
-        <w:t xml:space="preserve"> and </w:t>
-      </w:r>
-      <w:proofErr w:type="spellStart"/>
-      <w:r>
-        <w:rPr>
-          <w:rFonts w:cstheme="minorHAnsi"/>
-          <w:color w:val="000000" w:themeColor="text1"/>
-          <w:sz w:val="24"/>
-          <w:szCs w:val="24"/>
-          <w:shd w:val="clear" w:color="auto" w:fill="FFFFFF"/>
-        </w:rPr>
-        <w:t>ArrayList</w:t>
-      </w:r>
-      <w:proofErr w:type="spellEnd"/>
-      <w:r>
-        <w:rPr>
-          <w:rFonts w:cstheme="minorHAnsi"/>
-          <w:color w:val="000000" w:themeColor="text1"/>
-          <w:sz w:val="24"/>
-          <w:szCs w:val="24"/>
-          <w:shd w:val="clear" w:color="auto" w:fill="FFFFFF"/>
-        </w:rPr>
-        <w:t>.</w:t>
-      </w:r>
-    </w:p>
-    <w:p>
-      <w:pPr>
-        <w:rPr>
-          <w:rFonts w:cstheme="minorHAnsi"/>
-          <w:color w:val="000000" w:themeColor="text1"/>
-          <w:sz w:val="24"/>
-          <w:szCs w:val="24"/>
-          <w:shd w:val="clear" w:color="auto" w:fill="FFFFFF"/>
-        </w:rPr>
-      </w:pPr>
-      <w:r>
-        <w:rPr>
-          <w:rFonts w:cstheme="minorHAnsi"/>
-          <w:color w:val="000000" w:themeColor="text1"/>
-          <w:sz w:val="24"/>
-          <w:szCs w:val="24"/>
-        </w:rPr>
-        <w:br/>
-      </w:r>
-      <w:r>
-        <w:rPr>
-          <w:rFonts w:cstheme="minorHAnsi"/>
-          <w:color w:val="000000" w:themeColor="text1"/>
-          <w:sz w:val="24"/>
-          <w:szCs w:val="24"/>
-          <w:shd w:val="clear" w:color="auto" w:fill="FFFFFF"/>
-        </w:rPr>
-        <w:t>5. Write a note on Dynamic array in java. </w:t>
-      </w:r>
-    </w:p>
-    <w:p>
-      <w:pPr>
-        <w:rPr>
-          <w:rFonts w:cstheme="minorHAnsi"/>
-          <w:color w:val="000000" w:themeColor="text1"/>
-          <w:sz w:val="24"/>
-          <w:szCs w:val="24"/>
-          <w:shd w:val="clear" w:color="auto" w:fill="FFFFFF"/>
-        </w:rPr>
-      </w:pPr>
-      <w:r>
-        <w:rPr>
-          <w:rFonts w:cstheme="minorHAnsi"/>
-          <w:color w:val="000000" w:themeColor="text1"/>
-          <w:sz w:val="24"/>
-          <w:szCs w:val="24"/>
-        </w:rPr>
-        <w:br/>
-      </w:r>
-      <w:r>
-        <w:rPr>
-          <w:rFonts w:cstheme="minorHAnsi"/>
-          <w:color w:val="000000" w:themeColor="text1"/>
-          <w:sz w:val="24"/>
-          <w:szCs w:val="24"/>
-          <w:shd w:val="clear" w:color="auto" w:fill="FFFFFF"/>
-        </w:rPr>
-        <w:t>6. Write the difference between checked and unchecked exception with example code</w:t>
-      </w:r>
-    </w:p>
-    <w:p>
-      <w:pPr>
-        <w:rPr>
-          <w:rFonts w:cstheme="minorHAnsi"/>
-          <w:color w:val="000000" w:themeColor="text1"/>
-          <w:sz w:val="24"/>
-          <w:szCs w:val="24"/>
-          <w:shd w:val="clear" w:color="auto" w:fill="FFFFFF"/>
-        </w:rPr>
-      </w:pPr>
-      <w:r>
-        <w:rPr>
-          <w:rFonts w:cstheme="minorHAnsi"/>
-          <w:color w:val="000000" w:themeColor="text1"/>
-          <w:sz w:val="24"/>
-          <w:szCs w:val="24"/>
+    </w:p>
+    <w:p>
+      <w:pPr>
+        <w:rPr>
+          <w:rFonts w:cstheme="minorHAnsi"/>
+          <w:color w:val="000000" w:themeColor="text1"/>
+          <w:shd w:val="clear" w:color="auto" w:fill="FFFFFF"/>
+        </w:rPr>
+      </w:pPr>
+      <w:r>
+        <w:rPr>
+          <w:rFonts w:cstheme="minorHAnsi"/>
+          <w:color w:val="000000" w:themeColor="text1"/>
         </w:rPr>
         <w:lastRenderedPageBreak/>
         <w:br/>
@@ -2231,29 +6312,69 @@
         <w:rPr>
           <w:rFonts w:cstheme="minorHAnsi"/>
           <w:color w:val="000000" w:themeColor="text1"/>
-          <w:sz w:val="24"/>
-          <w:szCs w:val="24"/>
-          <w:shd w:val="clear" w:color="auto" w:fill="FFFFFF"/>
-        </w:rPr>
-        <w:t>7. Write the difference between throw and throws with example code</w:t>
-      </w:r>
-    </w:p>
-    <w:p>
-      <w:pPr>
-        <w:rPr>
-          <w:rFonts w:cstheme="minorHAnsi"/>
-          <w:color w:val="000000" w:themeColor="text1"/>
-          <w:sz w:val="24"/>
-          <w:szCs w:val="24"/>
-          <w:shd w:val="clear" w:color="auto" w:fill="FFFFFF"/>
-        </w:rPr>
-      </w:pPr>
-      <w:r>
-        <w:rPr>
-          <w:rFonts w:cstheme="minorHAnsi"/>
-          <w:color w:val="000000" w:themeColor="text1"/>
-          <w:sz w:val="24"/>
-          <w:szCs w:val="24"/>
+          <w:shd w:val="clear" w:color="auto" w:fill="FFFFFF"/>
+        </w:rPr>
+        <w:t xml:space="preserve">14. What is the difference between </w:t>
+      </w:r>
+      <w:proofErr w:type="spellStart"/>
+      <w:proofErr w:type="gramStart"/>
+      <w:r>
+        <w:rPr>
+          <w:rFonts w:cstheme="minorHAnsi"/>
+          <w:color w:val="000000" w:themeColor="text1"/>
+          <w:shd w:val="clear" w:color="auto" w:fill="FFFFFF"/>
+        </w:rPr>
+        <w:t>System.out</w:t>
+      </w:r>
+      <w:proofErr w:type="spellEnd"/>
+      <w:r>
+        <w:rPr>
+          <w:rFonts w:cstheme="minorHAnsi"/>
+          <w:color w:val="000000" w:themeColor="text1"/>
+          <w:shd w:val="clear" w:color="auto" w:fill="FFFFFF"/>
+        </w:rPr>
+        <w:t xml:space="preserve"> ,</w:t>
+      </w:r>
+      <w:proofErr w:type="gramEnd"/>
+      <w:r>
+        <w:rPr>
+          <w:rFonts w:cstheme="minorHAnsi"/>
+          <w:color w:val="000000" w:themeColor="text1"/>
+          <w:shd w:val="clear" w:color="auto" w:fill="FFFFFF"/>
+        </w:rPr>
+        <w:t>System.</w:t>
+      </w:r>
+      <w:proofErr w:type="spellStart"/>
+      <w:r>
+        <w:rPr>
+          <w:rFonts w:cstheme="minorHAnsi"/>
+          <w:color w:val="000000" w:themeColor="text1"/>
+          <w:shd w:val="clear" w:color="auto" w:fill="FFFFFF"/>
+        </w:rPr>
+        <w:t>err and</w:t>
+      </w:r>
+      <w:proofErr w:type="spellEnd"/>
+      <w:r>
+        <w:rPr>
+          <w:rFonts w:cstheme="minorHAnsi"/>
+          <w:color w:val="000000" w:themeColor="text1"/>
+          <w:shd w:val="clear" w:color="auto" w:fill="FFFFFF"/>
+        </w:rPr>
+        <w:t xml:space="preserve"> System.in?</w:t>
+      </w:r>
+    </w:p>
+    <w:p>
+      <w:pPr>
+        <w:rPr>
+          <w:rFonts w:cstheme="minorHAnsi"/>
+          <w:color w:val="000000" w:themeColor="text1"/>
+          <w:shd w:val="clear" w:color="auto" w:fill="FFFFFF"/>
+        </w:rPr>
+      </w:pPr>
+      <w:r>
+        <w:rPr>
+          <w:rFonts w:cstheme="minorHAnsi"/>
+          <w:color w:val="000000" w:themeColor="text1"/>
         </w:rPr>
         <w:br/>
       </w:r>
@@ -2261,29 +6382,23 @@
         <w:rPr>
           <w:rFonts w:cstheme="minorHAnsi"/>
           <w:color w:val="000000" w:themeColor="text1"/>
-          <w:sz w:val="24"/>
-          <w:szCs w:val="24"/>
-          <w:shd w:val="clear" w:color="auto" w:fill="FFFFFF"/>
-        </w:rPr>
-        <w:t>8. Write a note or nested try…catch block with example code</w:t>
-      </w:r>
-    </w:p>
-    <w:p>
-      <w:pPr>
-        <w:rPr>
-          <w:rFonts w:cstheme="minorHAnsi"/>
-          <w:color w:val="000000" w:themeColor="text1"/>
-          <w:sz w:val="24"/>
-          <w:szCs w:val="24"/>
-          <w:shd w:val="clear" w:color="auto" w:fill="FFFFFF"/>
-        </w:rPr>
-      </w:pPr>
-      <w:r>
-        <w:rPr>
-          <w:rFonts w:cstheme="minorHAnsi"/>
-          <w:color w:val="000000" w:themeColor="text1"/>
-          <w:sz w:val="24"/>
-          <w:szCs w:val="24"/>
+          <w:shd w:val="clear" w:color="auto" w:fill="FFFFFF"/>
+        </w:rPr>
+        <w:t>15. What is the purpose of the System class?</w:t>
+      </w:r>
+    </w:p>
+    <w:p>
+      <w:pPr>
+        <w:rPr>
+          <w:rFonts w:cstheme="minorHAnsi"/>
+          <w:color w:val="000000" w:themeColor="text1"/>
+          <w:shd w:val="clear" w:color="auto" w:fill="FFFFFF"/>
+        </w:rPr>
+      </w:pPr>
+      <w:r>
+        <w:rPr>
+          <w:rFonts w:cstheme="minorHAnsi"/>
+          <w:color w:val="000000" w:themeColor="text1"/>
         </w:rPr>
         <w:br/>
       </w:r>
@@ -2291,30 +6406,132 @@
         <w:rPr>
           <w:rFonts w:cstheme="minorHAnsi"/>
           <w:color w:val="000000" w:themeColor="text1"/>
-          <w:sz w:val="24"/>
-          <w:szCs w:val="24"/>
-          <w:shd w:val="clear" w:color="auto" w:fill="FFFFFF"/>
-        </w:rPr>
-        <w:t xml:space="preserve">9. Write a note on </w:t>
-      </w:r>
-      <w:proofErr w:type="spellStart"/>
-      <w:r>
-        <w:rPr>
-          <w:rFonts w:cstheme="minorHAnsi"/>
-          <w:color w:val="000000" w:themeColor="text1"/>
-          <w:sz w:val="24"/>
-          <w:szCs w:val="24"/>
-          <w:shd w:val="clear" w:color="auto" w:fill="FFFFFF"/>
-        </w:rPr>
-        <w:t>MultiThreading</w:t>
-      </w:r>
-      <w:proofErr w:type="spellEnd"/>
-      <w:r>
-        <w:rPr>
-          <w:rFonts w:cstheme="minorHAnsi"/>
-          <w:color w:val="000000" w:themeColor="text1"/>
-          <w:sz w:val="24"/>
-          <w:szCs w:val="24"/>
+          <w:shd w:val="clear" w:color="auto" w:fill="FFFFFF"/>
+        </w:rPr>
+        <w:t xml:space="preserve">16. Which is the abstract parent class of </w:t>
+      </w:r>
+      <w:proofErr w:type="spellStart"/>
+      <w:r>
+        <w:rPr>
+          <w:rFonts w:cstheme="minorHAnsi"/>
+          <w:color w:val="000000" w:themeColor="text1"/>
+          <w:shd w:val="clear" w:color="auto" w:fill="FFFFFF"/>
+        </w:rPr>
+        <w:t>FileWriter</w:t>
+      </w:r>
+      <w:proofErr w:type="spellEnd"/>
+      <w:r>
+        <w:rPr>
+          <w:rFonts w:cstheme="minorHAnsi"/>
+          <w:color w:val="000000" w:themeColor="text1"/>
+          <w:shd w:val="clear" w:color="auto" w:fill="FFFFFF"/>
+        </w:rPr>
+        <w:t xml:space="preserve"> ?</w:t>
+      </w:r>
+    </w:p>
+    <w:p>
+      <w:pPr>
+        <w:rPr>
+          <w:rFonts w:cstheme="minorHAnsi"/>
+          <w:color w:val="000000" w:themeColor="text1"/>
+          <w:shd w:val="clear" w:color="auto" w:fill="FFFFFF"/>
+        </w:rPr>
+      </w:pPr>
+      <w:r>
+        <w:rPr>
+          <w:rFonts w:cstheme="minorHAnsi"/>
+          <w:color w:val="000000" w:themeColor="text1"/>
+        </w:rPr>
+        <w:br/>
+      </w:r>
+      <w:r>
+        <w:rPr>
+          <w:rFonts w:cstheme="minorHAnsi"/>
+          <w:color w:val="000000" w:themeColor="text1"/>
+          <w:shd w:val="clear" w:color="auto" w:fill="FFFFFF"/>
+        </w:rPr>
+        <w:t>17. Which class is used to read streams of characters from a file?</w:t>
+      </w:r>
+    </w:p>
+    <w:p>
+      <w:pPr>
+        <w:rPr>
+          <w:rFonts w:cstheme="minorHAnsi"/>
+          <w:color w:val="000000" w:themeColor="text1"/>
+          <w:shd w:val="clear" w:color="auto" w:fill="FFFFFF"/>
+        </w:rPr>
+      </w:pPr>
+      <w:r>
+        <w:rPr>
+          <w:rFonts w:cstheme="minorHAnsi"/>
+          <w:color w:val="000000" w:themeColor="text1"/>
+        </w:rPr>
+        <w:br/>
+      </w:r>
+      <w:r>
+        <w:rPr>
+          <w:rFonts w:cstheme="minorHAnsi"/>
+          <w:color w:val="000000" w:themeColor="text1"/>
+          <w:shd w:val="clear" w:color="auto" w:fill="FFFFFF"/>
+        </w:rPr>
+        <w:t>18. Which class is used to read streams of raw bytes from a file?</w:t>
+      </w:r>
+    </w:p>
+    <w:p>
+      <w:pPr>
+        <w:rPr>
+          <w:rFonts w:cstheme="minorHAnsi"/>
+          <w:color w:val="000000" w:themeColor="text1"/>
+          <w:shd w:val="clear" w:color="auto" w:fill="FFFFFF"/>
+        </w:rPr>
+      </w:pPr>
+      <w:r>
+        <w:rPr>
+          <w:rFonts w:cstheme="minorHAnsi"/>
+          <w:color w:val="000000" w:themeColor="text1"/>
+        </w:rPr>
+        <w:br/>
+      </w:r>
+      <w:r>
+        <w:rPr>
+          <w:rFonts w:cstheme="minorHAnsi"/>
+          <w:color w:val="000000" w:themeColor="text1"/>
+          <w:shd w:val="clear" w:color="auto" w:fill="FFFFFF"/>
+        </w:rPr>
+        <w:t xml:space="preserve">19. What are the differences between </w:t>
+      </w:r>
+      <w:proofErr w:type="spellStart"/>
+      <w:r>
+        <w:rPr>
+          <w:rFonts w:cstheme="minorHAnsi"/>
+          <w:color w:val="000000" w:themeColor="text1"/>
+          <w:shd w:val="clear" w:color="auto" w:fill="FFFFFF"/>
+        </w:rPr>
+        <w:t>FileInputStream</w:t>
+      </w:r>
+      <w:proofErr w:type="spellEnd"/>
+      <w:r>
+        <w:rPr>
+          <w:rFonts w:cstheme="minorHAnsi"/>
+          <w:color w:val="000000" w:themeColor="text1"/>
+          <w:shd w:val="clear" w:color="auto" w:fill="FFFFFF"/>
+        </w:rPr>
+        <w:t>/</w:t>
+      </w:r>
+      <w:proofErr w:type="spellStart"/>
+      <w:r>
+        <w:rPr>
+          <w:rFonts w:cstheme="minorHAnsi"/>
+          <w:color w:val="000000" w:themeColor="text1"/>
+          <w:shd w:val="clear" w:color="auto" w:fill="FFFFFF"/>
+        </w:rPr>
+        <w:t>FileOutputStream</w:t>
+      </w:r>
+      <w:proofErr w:type="spellEnd"/>
+      <w:r>
+        <w:rPr>
+          <w:rFonts w:cstheme="minorHAnsi"/>
+          <w:color w:val="000000" w:themeColor="text1"/>
           <w:shd w:val="clear" w:color="auto" w:fill="FFFFFF"/>
         </w:rPr>
         <w:t xml:space="preserve"> and </w:t>
@@ -2324,30 +6541,23 @@
         <w:rPr>
           <w:rFonts w:cstheme="minorHAnsi"/>
           <w:color w:val="000000" w:themeColor="text1"/>
-          <w:sz w:val="24"/>
-          <w:szCs w:val="24"/>
-          <w:shd w:val="clear" w:color="auto" w:fill="FFFFFF"/>
-        </w:rPr>
-        <w:t>MultiTasking</w:t>
-      </w:r>
-      <w:proofErr w:type="spellEnd"/>
-    </w:p>
-    <w:p>
-      <w:pPr>
-        <w:rPr>
-          <w:rFonts w:cstheme="minorHAnsi"/>
-          <w:color w:val="000000" w:themeColor="text1"/>
-          <w:sz w:val="24"/>
-          <w:szCs w:val="24"/>
-          <w:shd w:val="clear" w:color="auto" w:fill="FFFFFF"/>
-        </w:rPr>
-      </w:pPr>
-      <w:r>
-        <w:rPr>
-          <w:rFonts w:cstheme="minorHAnsi"/>
-          <w:color w:val="000000" w:themeColor="text1"/>
-          <w:sz w:val="24"/>
-          <w:szCs w:val="24"/>
+          <w:shd w:val="clear" w:color="auto" w:fill="FFFFFF"/>
+        </w:rPr>
+        <w:t>RandomAccessFile</w:t>
+      </w:r>
+      <w:proofErr w:type="spellEnd"/>
+    </w:p>
+    <w:p>
+      <w:pPr>
+        <w:rPr>
+          <w:rFonts w:cstheme="minorHAnsi"/>
+          <w:color w:val="000000" w:themeColor="text1"/>
+        </w:rPr>
+      </w:pPr>
+      <w:r>
+        <w:rPr>
+          <w:rFonts w:cstheme="minorHAnsi"/>
+          <w:color w:val="000000" w:themeColor="text1"/>
         </w:rPr>
         <w:br/>
       </w:r>
@@ -2355,444 +6565,6 @@
         <w:rPr>
           <w:rFonts w:cstheme="minorHAnsi"/>
           <w:color w:val="000000" w:themeColor="text1"/>
-          <w:sz w:val="24"/>
-          <w:szCs w:val="24"/>
-        </w:rPr>
-        <w:br/>
-      </w:r>
-      <w:r>
-        <w:rPr>
-          <w:rFonts w:cstheme="minorHAnsi"/>
-          <w:color w:val="000000" w:themeColor="text1"/>
-          <w:sz w:val="24"/>
-          <w:szCs w:val="24"/>
-          <w:shd w:val="clear" w:color="auto" w:fill="FFFFFF"/>
-        </w:rPr>
-        <w:t>10. Explain regular expression and quantifiers with example code</w:t>
-      </w:r>
-    </w:p>
-    <w:p>
-      <w:pPr>
-        <w:rPr>
-          <w:rFonts w:cstheme="minorHAnsi"/>
-          <w:color w:val="000000" w:themeColor="text1"/>
-          <w:sz w:val="24"/>
-          <w:szCs w:val="24"/>
-          <w:shd w:val="clear" w:color="auto" w:fill="FFFFFF"/>
-        </w:rPr>
-      </w:pPr>
-      <w:r>
-        <w:rPr>
-          <w:rFonts w:cstheme="minorHAnsi"/>
-          <w:color w:val="000000" w:themeColor="text1"/>
-          <w:sz w:val="24"/>
-          <w:szCs w:val="24"/>
-        </w:rPr>
-        <w:br/>
-      </w:r>
-      <w:r>
-        <w:rPr>
-          <w:rFonts w:cstheme="minorHAnsi"/>
-          <w:color w:val="000000" w:themeColor="text1"/>
-          <w:sz w:val="24"/>
-          <w:szCs w:val="24"/>
-          <w:shd w:val="clear" w:color="auto" w:fill="FFFFFF"/>
-        </w:rPr>
-        <w:t>11. Explain DAO design pattern with example</w:t>
-      </w:r>
-    </w:p>
-    <w:p>
-      <w:pPr>
-        <w:rPr>
-          <w:rFonts w:cstheme="minorHAnsi"/>
-          <w:color w:val="000000" w:themeColor="text1"/>
-          <w:sz w:val="24"/>
-          <w:szCs w:val="24"/>
-          <w:shd w:val="clear" w:color="auto" w:fill="FFFFFF"/>
-        </w:rPr>
-      </w:pPr>
-      <w:r>
-        <w:rPr>
-          <w:rFonts w:cstheme="minorHAnsi"/>
-          <w:color w:val="000000" w:themeColor="text1"/>
-          <w:sz w:val="24"/>
-          <w:szCs w:val="24"/>
-        </w:rPr>
-        <w:br/>
-      </w:r>
-      <w:r>
-        <w:rPr>
-          <w:rFonts w:cstheme="minorHAnsi"/>
-          <w:color w:val="000000" w:themeColor="text1"/>
-          <w:sz w:val="24"/>
-          <w:szCs w:val="24"/>
-          <w:shd w:val="clear" w:color="auto" w:fill="FFFFFF"/>
-        </w:rPr>
-        <w:t>12. Write a note on how DAO helps in abstraction</w:t>
-      </w:r>
-    </w:p>
-    <w:p>
-      <w:pPr>
-        <w:rPr>
-          <w:rFonts w:cstheme="minorHAnsi"/>
-          <w:color w:val="000000" w:themeColor="text1"/>
-          <w:sz w:val="24"/>
-          <w:szCs w:val="24"/>
-          <w:shd w:val="clear" w:color="auto" w:fill="FFFFFF"/>
-        </w:rPr>
-      </w:pPr>
-      <w:r>
-        <w:rPr>
-          <w:rFonts w:cstheme="minorHAnsi"/>
-          <w:color w:val="000000" w:themeColor="text1"/>
-          <w:sz w:val="24"/>
-          <w:szCs w:val="24"/>
-        </w:rPr>
-        <w:br/>
-      </w:r>
-      <w:r>
-        <w:rPr>
-          <w:rFonts w:cstheme="minorHAnsi"/>
-          <w:color w:val="000000" w:themeColor="text1"/>
-          <w:sz w:val="24"/>
-          <w:szCs w:val="24"/>
-          <w:shd w:val="clear" w:color="auto" w:fill="FFFFFF"/>
-        </w:rPr>
-        <w:t>13. Describe the different approaches of String processing.</w:t>
-      </w:r>
-    </w:p>
-    <w:p>
-      <w:pPr>
-        <w:rPr>
-          <w:rFonts w:cstheme="minorHAnsi"/>
-          <w:color w:val="000000" w:themeColor="text1"/>
-          <w:sz w:val="24"/>
-          <w:szCs w:val="24"/>
-          <w:shd w:val="clear" w:color="auto" w:fill="FFFFFF"/>
-        </w:rPr>
-      </w:pPr>
-      <w:r>
-        <w:rPr>
-          <w:rFonts w:cstheme="minorHAnsi"/>
-          <w:color w:val="000000" w:themeColor="text1"/>
-          <w:sz w:val="24"/>
-          <w:szCs w:val="24"/>
-        </w:rPr>
-        <w:br/>
-      </w:r>
-      <w:r>
-        <w:rPr>
-          <w:rFonts w:cstheme="minorHAnsi"/>
-          <w:color w:val="000000" w:themeColor="text1"/>
-          <w:sz w:val="24"/>
-          <w:szCs w:val="24"/>
-          <w:shd w:val="clear" w:color="auto" w:fill="FFFFFF"/>
-        </w:rPr>
-        <w:t xml:space="preserve">14. What is the difference between </w:t>
-      </w:r>
-      <w:proofErr w:type="spellStart"/>
-      <w:proofErr w:type="gramStart"/>
-      <w:r>
-        <w:rPr>
-          <w:rFonts w:cstheme="minorHAnsi"/>
-          <w:color w:val="000000" w:themeColor="text1"/>
-          <w:sz w:val="24"/>
-          <w:szCs w:val="24"/>
-          <w:shd w:val="clear" w:color="auto" w:fill="FFFFFF"/>
-        </w:rPr>
-        <w:t>System.out</w:t>
-      </w:r>
-      <w:proofErr w:type="spellEnd"/>
-      <w:r>
-        <w:rPr>
-          <w:rFonts w:cstheme="minorHAnsi"/>
-          <w:color w:val="000000" w:themeColor="text1"/>
-          <w:sz w:val="24"/>
-          <w:szCs w:val="24"/>
-          <w:shd w:val="clear" w:color="auto" w:fill="FFFFFF"/>
-        </w:rPr>
-        <w:t xml:space="preserve"> ,</w:t>
-      </w:r>
-      <w:proofErr w:type="spellStart"/>
-      <w:r>
-        <w:rPr>
-          <w:rFonts w:cstheme="minorHAnsi"/>
-          <w:color w:val="000000" w:themeColor="text1"/>
-          <w:sz w:val="24"/>
-          <w:szCs w:val="24"/>
-          <w:shd w:val="clear" w:color="auto" w:fill="FFFFFF"/>
-        </w:rPr>
-        <w:t>System.err</w:t>
-      </w:r>
-      <w:proofErr w:type="spellEnd"/>
-      <w:proofErr w:type="gramEnd"/>
-      <w:r>
-        <w:rPr>
-          <w:rFonts w:cstheme="minorHAnsi"/>
-          <w:color w:val="000000" w:themeColor="text1"/>
-          <w:sz w:val="24"/>
-          <w:szCs w:val="24"/>
-          <w:shd w:val="clear" w:color="auto" w:fill="FFFFFF"/>
-        </w:rPr>
-        <w:t xml:space="preserve"> and System.in?</w:t>
-      </w:r>
-    </w:p>
-    <w:p>
-      <w:pPr>
-        <w:rPr>
-          <w:rFonts w:cstheme="minorHAnsi"/>
-          <w:color w:val="000000" w:themeColor="text1"/>
-          <w:sz w:val="24"/>
-          <w:szCs w:val="24"/>
-          <w:shd w:val="clear" w:color="auto" w:fill="FFFFFF"/>
-        </w:rPr>
-      </w:pPr>
-      <w:r>
-        <w:rPr>
-          <w:rFonts w:cstheme="minorHAnsi"/>
-          <w:color w:val="000000" w:themeColor="text1"/>
-          <w:sz w:val="24"/>
-          <w:szCs w:val="24"/>
-        </w:rPr>
-        <w:br/>
-      </w:r>
-      <w:r>
-        <w:rPr>
-          <w:rFonts w:cstheme="minorHAnsi"/>
-          <w:color w:val="000000" w:themeColor="text1"/>
-          <w:sz w:val="24"/>
-          <w:szCs w:val="24"/>
-          <w:shd w:val="clear" w:color="auto" w:fill="FFFFFF"/>
-        </w:rPr>
-        <w:t>15. What is the purpose of the System class?</w:t>
-      </w:r>
-    </w:p>
-    <w:p>
-      <w:pPr>
-        <w:rPr>
-          <w:rFonts w:cstheme="minorHAnsi"/>
-          <w:color w:val="000000" w:themeColor="text1"/>
-          <w:sz w:val="24"/>
-          <w:szCs w:val="24"/>
-          <w:shd w:val="clear" w:color="auto" w:fill="FFFFFF"/>
-        </w:rPr>
-      </w:pPr>
-      <w:r>
-        <w:rPr>
-          <w:rFonts w:cstheme="minorHAnsi"/>
-          <w:color w:val="000000" w:themeColor="text1"/>
-          <w:sz w:val="24"/>
-          <w:szCs w:val="24"/>
-        </w:rPr>
-        <w:br/>
-      </w:r>
-      <w:r>
-        <w:rPr>
-          <w:rFonts w:cstheme="minorHAnsi"/>
-          <w:color w:val="000000" w:themeColor="text1"/>
-          <w:sz w:val="24"/>
-          <w:szCs w:val="24"/>
-          <w:shd w:val="clear" w:color="auto" w:fill="FFFFFF"/>
-        </w:rPr>
-        <w:t xml:space="preserve">16. Which is the abstract parent class of </w:t>
-      </w:r>
-      <w:proofErr w:type="spellStart"/>
-      <w:proofErr w:type="gramStart"/>
-      <w:r>
-        <w:rPr>
-          <w:rFonts w:cstheme="minorHAnsi"/>
-          <w:color w:val="000000" w:themeColor="text1"/>
-          <w:sz w:val="24"/>
-          <w:szCs w:val="24"/>
-          <w:shd w:val="clear" w:color="auto" w:fill="FFFFFF"/>
-        </w:rPr>
-        <w:t>FileWriter</w:t>
-      </w:r>
-      <w:proofErr w:type="spellEnd"/>
-      <w:r>
-        <w:rPr>
-          <w:rFonts w:cstheme="minorHAnsi"/>
-          <w:color w:val="000000" w:themeColor="text1"/>
-          <w:sz w:val="24"/>
-          <w:szCs w:val="24"/>
-          <w:shd w:val="clear" w:color="auto" w:fill="FFFFFF"/>
-        </w:rPr>
-        <w:t xml:space="preserve"> ?</w:t>
-      </w:r>
-      <w:proofErr w:type="gramEnd"/>
-    </w:p>
-    <w:p>
-      <w:pPr>
-        <w:rPr>
-          <w:rFonts w:cstheme="minorHAnsi"/>
-          <w:color w:val="000000" w:themeColor="text1"/>
-          <w:sz w:val="24"/>
-          <w:szCs w:val="24"/>
-          <w:shd w:val="clear" w:color="auto" w:fill="FFFFFF"/>
-        </w:rPr>
-      </w:pPr>
-      <w:r>
-        <w:rPr>
-          <w:rFonts w:cstheme="minorHAnsi"/>
-          <w:color w:val="000000" w:themeColor="text1"/>
-          <w:sz w:val="24"/>
-          <w:szCs w:val="24"/>
-        </w:rPr>
-        <w:br/>
-      </w:r>
-      <w:r>
-        <w:rPr>
-          <w:rFonts w:cstheme="minorHAnsi"/>
-          <w:color w:val="000000" w:themeColor="text1"/>
-          <w:sz w:val="24"/>
-          <w:szCs w:val="24"/>
-          <w:shd w:val="clear" w:color="auto" w:fill="FFFFFF"/>
-        </w:rPr>
-        <w:t>17. Which class is used to read streams of characters from a file?</w:t>
-      </w:r>
-    </w:p>
-    <w:p>
-      <w:pPr>
-        <w:rPr>
-          <w:rFonts w:cstheme="minorHAnsi"/>
-          <w:color w:val="000000" w:themeColor="text1"/>
-          <w:sz w:val="24"/>
-          <w:szCs w:val="24"/>
-          <w:shd w:val="clear" w:color="auto" w:fill="FFFFFF"/>
-        </w:rPr>
-      </w:pPr>
-      <w:r>
-        <w:rPr>
-          <w:rFonts w:cstheme="minorHAnsi"/>
-          <w:color w:val="000000" w:themeColor="text1"/>
-          <w:sz w:val="24"/>
-          <w:szCs w:val="24"/>
-        </w:rPr>
-        <w:br/>
-      </w:r>
-      <w:r>
-        <w:rPr>
-          <w:rFonts w:cstheme="minorHAnsi"/>
-          <w:color w:val="000000" w:themeColor="text1"/>
-          <w:sz w:val="24"/>
-          <w:szCs w:val="24"/>
-          <w:shd w:val="clear" w:color="auto" w:fill="FFFFFF"/>
-        </w:rPr>
-        <w:t>18. Which class is used to read streams of raw bytes from a file?</w:t>
-      </w:r>
-    </w:p>
-    <w:p>
-      <w:pPr>
-        <w:rPr>
-          <w:rFonts w:cstheme="minorHAnsi"/>
-          <w:color w:val="000000" w:themeColor="text1"/>
-          <w:sz w:val="24"/>
-          <w:szCs w:val="24"/>
-          <w:shd w:val="clear" w:color="auto" w:fill="FFFFFF"/>
-        </w:rPr>
-      </w:pPr>
-      <w:r>
-        <w:rPr>
-          <w:rFonts w:cstheme="minorHAnsi"/>
-          <w:color w:val="000000" w:themeColor="text1"/>
-          <w:sz w:val="24"/>
-          <w:szCs w:val="24"/>
-        </w:rPr>
-        <w:br/>
-      </w:r>
-      <w:r>
-        <w:rPr>
-          <w:rFonts w:cstheme="minorHAnsi"/>
-          <w:color w:val="000000" w:themeColor="text1"/>
-          <w:sz w:val="24"/>
-          <w:szCs w:val="24"/>
-          <w:shd w:val="clear" w:color="auto" w:fill="FFFFFF"/>
-        </w:rPr>
-        <w:t xml:space="preserve">19. What are the differences between </w:t>
-      </w:r>
-      <w:proofErr w:type="spellStart"/>
-      <w:r>
-        <w:rPr>
-          <w:rFonts w:cstheme="minorHAnsi"/>
-          <w:color w:val="000000" w:themeColor="text1"/>
-          <w:sz w:val="24"/>
-          <w:szCs w:val="24"/>
-          <w:shd w:val="clear" w:color="auto" w:fill="FFFFFF"/>
-        </w:rPr>
-        <w:t>FileInputStream</w:t>
-      </w:r>
-      <w:proofErr w:type="spellEnd"/>
-      <w:r>
-        <w:rPr>
-          <w:rFonts w:cstheme="minorHAnsi"/>
-          <w:color w:val="000000" w:themeColor="text1"/>
-          <w:sz w:val="24"/>
-          <w:szCs w:val="24"/>
-          <w:shd w:val="clear" w:color="auto" w:fill="FFFFFF"/>
-        </w:rPr>
-        <w:t>/</w:t>
-      </w:r>
-      <w:proofErr w:type="spellStart"/>
-      <w:r>
-        <w:rPr>
-          <w:rFonts w:cstheme="minorHAnsi"/>
-          <w:color w:val="000000" w:themeColor="text1"/>
-          <w:sz w:val="24"/>
-          <w:szCs w:val="24"/>
-          <w:shd w:val="clear" w:color="auto" w:fill="FFFFFF"/>
-        </w:rPr>
-        <w:t>FileOutputStream</w:t>
-      </w:r>
-      <w:proofErr w:type="spellEnd"/>
-      <w:r>
-        <w:rPr>
-          <w:rFonts w:cstheme="minorHAnsi"/>
-          <w:color w:val="000000" w:themeColor="text1"/>
-          <w:sz w:val="24"/>
-          <w:szCs w:val="24"/>
-          <w:shd w:val="clear" w:color="auto" w:fill="FFFFFF"/>
-        </w:rPr>
-        <w:t xml:space="preserve"> and </w:t>
-      </w:r>
-      <w:proofErr w:type="spellStart"/>
-      <w:proofErr w:type="gramStart"/>
-      <w:r>
-        <w:rPr>
-          <w:rFonts w:cstheme="minorHAnsi"/>
-          <w:color w:val="000000" w:themeColor="text1"/>
-          <w:sz w:val="24"/>
-          <w:szCs w:val="24"/>
-          <w:shd w:val="clear" w:color="auto" w:fill="FFFFFF"/>
-        </w:rPr>
-        <w:t>RandomAccessFile</w:t>
-      </w:r>
-      <w:proofErr w:type="spellEnd"/>
-      <w:proofErr w:type="gramEnd"/>
-    </w:p>
-    <w:p>
-      <w:pPr>
-        <w:rPr>
-          <w:rFonts w:cstheme="minorHAnsi"/>
-          <w:color w:val="000000" w:themeColor="text1"/>
-          <w:sz w:val="24"/>
-          <w:szCs w:val="24"/>
-        </w:rPr>
-      </w:pPr>
-      <w:r>
-        <w:rPr>
-          <w:rFonts w:cstheme="minorHAnsi"/>
-          <w:color w:val="000000" w:themeColor="text1"/>
-          <w:sz w:val="24"/>
-          <w:szCs w:val="24"/>
-        </w:rPr>
-        <w:br/>
-      </w:r>
-      <w:r>
-        <w:rPr>
-          <w:rFonts w:cstheme="minorHAnsi"/>
-          <w:color w:val="000000" w:themeColor="text1"/>
-          <w:sz w:val="24"/>
-          <w:szCs w:val="24"/>
           <w:shd w:val="clear" w:color="auto" w:fill="FFFFFF"/>
         </w:rPr>
         <w:t>20. Write a note on Channels and Buffer with example.</w:t>
@@ -2808,8 +6580,165 @@
 </w:document>
 </file>
 
+<file path=word/numbering.xml><?xml version="1.0" encoding="utf-8"?>
+<w:numbering xmlns:wpc="http://schemas.microsoft.com/office/word/2010/wordprocessingCanvas" xmlns:cx="http://schemas.microsoft.com/office/drawing/2014/chartex" xmlns:cx1="http://schemas.microsoft.com/office/drawing/2015/9/8/chartex" xmlns:cx2="http://schemas.microsoft.com/office/drawing/2015/10/21/chartex" xmlns:cx3="http://schemas.microsoft.com/office/drawing/2016/5/9/chartex" xmlns:cx4="http://schemas.microsoft.com/office/drawing/2016/5/10/chartex" xmlns:cx5="http://schemas.microsoft.com/office/drawing/2016/5/11/chartex" xmlns:cx6="http://schemas.microsoft.com/office/drawing/2016/5/12/chartex" xmlns:cx7="http://schemas.microsoft.com/office/drawing/2016/5/13/chartex" xmlns:cx8="http://schemas.microsoft.com/office/drawing/2016/5/14/chartex" xmlns:mc="http://schemas.openxmlformats.org/markup-compatibility/2006" xmlns:aink="http://schemas.microsoft.com/office/drawing/2016/ink" xmlns:am3d="http://schemas.microsoft.com/office/drawing/2017/model3d" xmlns:o="urn:schemas-microsoft-com:office:office" xmlns:r="http://schemas.openxmlformats.org/officeDocument/2006/relationships" xmlns:m="http://schemas.openxmlformats.org/officeDocument/2006/math" xmlns:v="urn:schemas-microsoft-com:vml" xmlns:wp14="http://schemas.microsoft.com/office/word/2010/wordprocessingDrawing" xmlns:wp="http://schemas.openxmlformats.org/drawingml/2006/wordprocessingDrawing" xmlns:w10="urn:schemas-microsoft-com:office:word" xmlns:w="http://schemas.openxmlformats.org/wordprocessingml/2006/main" xmlns:w14="http://schemas.microsoft.com/office/word/2010/wordml" xmlns:w15="http://schemas.microsoft.com/office/word/2012/wordml" xmlns:w16cid="http://schemas.microsoft.com/office/word/2016/wordml/cid" xmlns:w16se="http://schemas.microsoft.com/office/word/2015/wordml/symex" xmlns:wpg="http://schemas.microsoft.com/office/word/2010/wordprocessingGroup" xmlns:wpi="http://schemas.microsoft.com/office/word/2010/wordprocessingInk" xmlns:wne="http://schemas.microsoft.com/office/word/2006/wordml" xmlns:wps="http://schemas.microsoft.com/office/word/2010/wordprocessingShape" mc:Ignorable="w14 w15 w16se w16cid wp14">
+  <w:abstractNum w:abstractNumId="0" w15:restartNumberingAfterBreak="0">
+    <w:nsid w:val="4BAB334B"/>
+    <w:multiLevelType w:val="multilevel"/>
+    <w:tmpl w:val="FE5A8E50"/>
+    <w:lvl w:ilvl="0">
+      <w:start w:val="1"/>
+      <w:numFmt w:val="bullet"/>
+      <w:lvlText w:val="o"/>
+      <w:lvlJc w:val="left"/>
+      <w:pPr>
+        <w:tabs>
+          <w:tab w:val="num" w:pos="720"/>
+        </w:tabs>
+        <w:ind w:left="720" w:hanging="360"/>
+      </w:pPr>
+      <w:rPr>
+        <w:rFonts w:ascii="Courier New" w:hAnsi="Courier New" w:hint="default"/>
+        <w:sz w:val="20"/>
+      </w:rPr>
+    </w:lvl>
+    <w:lvl w:ilvl="1" w:tentative="1">
+      <w:start w:val="1"/>
+      <w:numFmt w:val="bullet"/>
+      <w:lvlText w:val="o"/>
+      <w:lvlJc w:val="left"/>
+      <w:pPr>
+        <w:tabs>
+          <w:tab w:val="num" w:pos="1440"/>
+        </w:tabs>
+        <w:ind w:left="1440" w:hanging="360"/>
+      </w:pPr>
+      <w:rPr>
+        <w:rFonts w:ascii="Courier New" w:hAnsi="Courier New" w:hint="default"/>
+        <w:sz w:val="20"/>
+      </w:rPr>
+    </w:lvl>
+    <w:lvl w:ilvl="2" w:tentative="1">
+      <w:start w:val="1"/>
+      <w:numFmt w:val="bullet"/>
+      <w:lvlText w:val="o"/>
+      <w:lvlJc w:val="left"/>
+      <w:pPr>
+        <w:tabs>
+          <w:tab w:val="num" w:pos="2160"/>
+        </w:tabs>
+        <w:ind w:left="2160" w:hanging="360"/>
+      </w:pPr>
+      <w:rPr>
+        <w:rFonts w:ascii="Courier New" w:hAnsi="Courier New" w:hint="default"/>
+        <w:sz w:val="20"/>
+      </w:rPr>
+    </w:lvl>
+    <w:lvl w:ilvl="3" w:tentative="1">
+      <w:start w:val="1"/>
+      <w:numFmt w:val="bullet"/>
+      <w:lvlText w:val="o"/>
+      <w:lvlJc w:val="left"/>
+      <w:pPr>
+        <w:tabs>
+          <w:tab w:val="num" w:pos="2880"/>
+        </w:tabs>
+        <w:ind w:left="2880" w:hanging="360"/>
+      </w:pPr>
+      <w:rPr>
+        <w:rFonts w:ascii="Courier New" w:hAnsi="Courier New" w:hint="default"/>
+        <w:sz w:val="20"/>
+      </w:rPr>
+    </w:lvl>
+    <w:lvl w:ilvl="4" w:tentative="1">
+      <w:start w:val="1"/>
+      <w:numFmt w:val="bullet"/>
+      <w:lvlText w:val="o"/>
+      <w:lvlJc w:val="left"/>
+      <w:pPr>
+        <w:tabs>
+          <w:tab w:val="num" w:pos="3600"/>
+        </w:tabs>
+        <w:ind w:left="3600" w:hanging="360"/>
+      </w:pPr>
+      <w:rPr>
+        <w:rFonts w:ascii="Courier New" w:hAnsi="Courier New" w:hint="default"/>
+        <w:sz w:val="20"/>
+      </w:rPr>
+    </w:lvl>
+    <w:lvl w:ilvl="5" w:tentative="1">
+      <w:start w:val="1"/>
+      <w:numFmt w:val="bullet"/>
+      <w:lvlText w:val="o"/>
+      <w:lvlJc w:val="left"/>
+      <w:pPr>
+        <w:tabs>
+          <w:tab w:val="num" w:pos="4320"/>
+        </w:tabs>
+        <w:ind w:left="4320" w:hanging="360"/>
+      </w:pPr>
+      <w:rPr>
+        <w:rFonts w:ascii="Courier New" w:hAnsi="Courier New" w:hint="default"/>
+        <w:sz w:val="20"/>
+      </w:rPr>
+    </w:lvl>
+    <w:lvl w:ilvl="6" w:tentative="1">
+      <w:start w:val="1"/>
+      <w:numFmt w:val="bullet"/>
+      <w:lvlText w:val="o"/>
+      <w:lvlJc w:val="left"/>
+      <w:pPr>
+        <w:tabs>
+          <w:tab w:val="num" w:pos="5040"/>
+        </w:tabs>
+        <w:ind w:left="5040" w:hanging="360"/>
+      </w:pPr>
+      <w:rPr>
+        <w:rFonts w:ascii="Courier New" w:hAnsi="Courier New" w:hint="default"/>
+        <w:sz w:val="20"/>
+      </w:rPr>
+    </w:lvl>
+    <w:lvl w:ilvl="7" w:tentative="1">
+      <w:start w:val="1"/>
+      <w:numFmt w:val="bullet"/>
+      <w:lvlText w:val="o"/>
+      <w:lvlJc w:val="left"/>
+      <w:pPr>
+        <w:tabs>
+          <w:tab w:val="num" w:pos="5760"/>
+        </w:tabs>
+        <w:ind w:left="5760" w:hanging="360"/>
+      </w:pPr>
+      <w:rPr>
+        <w:rFonts w:ascii="Courier New" w:hAnsi="Courier New" w:hint="default"/>
+        <w:sz w:val="20"/>
+      </w:rPr>
+    </w:lvl>
+    <w:lvl w:ilvl="8" w:tentative="1">
+      <w:start w:val="1"/>
+      <w:numFmt w:val="bullet"/>
+      <w:lvlText w:val="o"/>
+      <w:lvlJc w:val="left"/>
+      <w:pPr>
+        <w:tabs>
+          <w:tab w:val="num" w:pos="6480"/>
+        </w:tabs>
+        <w:ind w:left="6480" w:hanging="360"/>
+      </w:pPr>
+      <w:rPr>
+        <w:rFonts w:ascii="Courier New" w:hAnsi="Courier New" w:hint="default"/>
+        <w:sz w:val="20"/>
+      </w:rPr>
+    </w:lvl>
+  </w:abstractNum>
+  <w:num w:numId="1">
+    <w:abstractNumId w:val="0"/>
+  </w:num>
+</w:numbering>
+</file>
+
 <file path=word/styles.xml><?xml version="1.0" encoding="utf-8"?>
-<w:styles xmlns:mc="http://schemas.openxmlformats.org/markup-compatibility/2006" xmlns:r="http://schemas.openxmlformats.org/officeDocument/2006/relationships" xmlns:w="http://schemas.openxmlformats.org/wordprocessingml/2006/main" xmlns:w14="http://schemas.microsoft.com/office/word/2010/wordml" xmlns:w15="http://schemas.microsoft.com/office/word/2012/wordml" mc:Ignorable="w14 w15">
+<w:styles xmlns:mc="http://schemas.openxmlformats.org/markup-compatibility/2006" xmlns:r="http://schemas.openxmlformats.org/officeDocument/2006/relationships" xmlns:w="http://schemas.openxmlformats.org/wordprocessingml/2006/main" xmlns:w14="http://schemas.microsoft.com/office/word/2010/wordml" xmlns:w15="http://schemas.microsoft.com/office/word/2012/wordml" xmlns:w16cid="http://schemas.microsoft.com/office/word/2016/wordml/cid" xmlns:w16se="http://schemas.microsoft.com/office/word/2015/wordml/symex" mc:Ignorable="w14 w15 w16se w16cid">
   <w:docDefaults>
     <w:rPrDefault>
       <w:rPr>
@@ -2825,7 +6754,7 @@
       </w:pPr>
     </w:pPrDefault>
   </w:docDefaults>
-  <w:latentStyles w:defLockedState="0" w:defUIPriority="99" w:defSemiHidden="0" w:defUnhideWhenUsed="0" w:defQFormat="0" w:count="371">
+  <w:latentStyles w:defLockedState="0" w:defUIPriority="99" w:defSemiHidden="0" w:defUnhideWhenUsed="0" w:defQFormat="0" w:count="375">
     <w:lsdException w:name="Normal" w:uiPriority="0" w:qFormat="1"/>
     <w:lsdException w:name="heading 1" w:uiPriority="9" w:qFormat="1"/>
     <w:lsdException w:name="heading 2" w:semiHidden="1" w:uiPriority="9" w:unhideWhenUsed="1" w:qFormat="1"/>
@@ -3197,10 +7126,24 @@
     <w:lsdException w:name="List Table 5 Dark Accent 6" w:uiPriority="50"/>
     <w:lsdException w:name="List Table 6 Colorful Accent 6" w:uiPriority="51"/>
     <w:lsdException w:name="List Table 7 Colorful Accent 6" w:uiPriority="52"/>
+    <w:lsdException w:name="Mention" w:semiHidden="1" w:unhideWhenUsed="1"/>
+    <w:lsdException w:name="Smart Hyperlink" w:semiHidden="1" w:unhideWhenUsed="1"/>
+    <w:lsdException w:name="Hashtag" w:semiHidden="1" w:unhideWhenUsed="1"/>
+    <w:lsdException w:name="Unresolved Mention" w:semiHidden="1" w:unhideWhenUsed="1"/>
   </w:latentStyles>
   <w:style w:type="paragraph" w:default="1" w:styleId="Normal">
     <w:name w:val="Normal"/>
     <w:qFormat/>
+    <w:rsid w:val="00264F93"/>
+    <w:pPr>
+      <w:spacing w:after="0" w:line="240" w:lineRule="auto"/>
+    </w:pPr>
+    <w:rPr>
+      <w:rFonts w:ascii="Times New Roman" w:eastAsia="Times New Roman" w:hAnsi="Times New Roman" w:cs="Times New Roman"/>
+      <w:sz w:val="24"/>
+      <w:szCs w:val="24"/>
+      <w:lang w:val="en-US"/>
+    </w:rPr>
   </w:style>
   <w:style w:type="character" w:default="1" w:styleId="DefaultParagraphFont">
     <w:name w:val="Default Paragraph Font"/>
@@ -3228,6 +7171,135 @@
     <w:uiPriority w:val="99"/>
     <w:semiHidden/>
     <w:unhideWhenUsed/>
+  </w:style>
+  <w:style w:type="character" w:styleId="HTMLCode">
+    <w:name w:val="HTML Code"/>
+    <w:basedOn w:val="DefaultParagraphFont"/>
+    <w:uiPriority w:val="99"/>
+    <w:semiHidden/>
+    <w:unhideWhenUsed/>
+    <w:rsid w:val="00FA47CF"/>
+    <w:rPr>
+      <w:rFonts w:ascii="Courier New" w:eastAsia="Times New Roman" w:hAnsi="Courier New" w:cs="Courier New"/>
+      <w:sz w:val="20"/>
+      <w:szCs w:val="20"/>
+    </w:rPr>
+  </w:style>
+  <w:style w:type="paragraph" w:styleId="NormalWeb">
+    <w:name w:val="Normal (Web)"/>
+    <w:basedOn w:val="Normal"/>
+    <w:uiPriority w:val="99"/>
+    <w:unhideWhenUsed/>
+    <w:rsid w:val="007825B3"/>
+    <w:pPr>
+      <w:spacing w:before="100" w:beforeAutospacing="1" w:after="100" w:afterAutospacing="1"/>
+    </w:pPr>
+  </w:style>
+  <w:style w:type="character" w:styleId="Strong">
+    <w:name w:val="Strong"/>
+    <w:basedOn w:val="DefaultParagraphFont"/>
+    <w:uiPriority w:val="22"/>
+    <w:qFormat/>
+    <w:rsid w:val="007825B3"/>
+    <w:rPr>
+      <w:b/>
+      <w:bCs/>
+    </w:rPr>
+  </w:style>
+  <w:style w:type="paragraph" w:styleId="HTMLPreformatted">
+    <w:name w:val="HTML Preformatted"/>
+    <w:basedOn w:val="Normal"/>
+    <w:link w:val="HTMLPreformattedChar"/>
+    <w:uiPriority w:val="99"/>
+    <w:semiHidden/>
+    <w:unhideWhenUsed/>
+    <w:rsid w:val="00075E2B"/>
+    <w:pPr>
+      <w:tabs>
+        <w:tab w:val="left" w:pos="916"/>
+        <w:tab w:val="left" w:pos="1832"/>
+        <w:tab w:val="left" w:pos="2748"/>
+        <w:tab w:val="left" w:pos="3664"/>
+        <w:tab w:val="left" w:pos="4580"/>
+        <w:tab w:val="left" w:pos="5496"/>
+        <w:tab w:val="left" w:pos="6412"/>
+        <w:tab w:val="left" w:pos="7328"/>
+        <w:tab w:val="left" w:pos="8244"/>
+        <w:tab w:val="left" w:pos="9160"/>
+        <w:tab w:val="left" w:pos="10076"/>
+        <w:tab w:val="left" w:pos="10992"/>
+        <w:tab w:val="left" w:pos="11908"/>
+        <w:tab w:val="left" w:pos="12824"/>
+        <w:tab w:val="left" w:pos="13740"/>
+        <w:tab w:val="left" w:pos="14656"/>
+      </w:tabs>
+    </w:pPr>
+    <w:rPr>
+      <w:rFonts w:ascii="Courier New" w:hAnsi="Courier New" w:cs="Courier New"/>
+      <w:sz w:val="20"/>
+      <w:szCs w:val="20"/>
+    </w:rPr>
+  </w:style>
+  <w:style w:type="character" w:customStyle="1" w:styleId="HTMLPreformattedChar">
+    <w:name w:val="HTML Preformatted Char"/>
+    <w:basedOn w:val="DefaultParagraphFont"/>
+    <w:link w:val="HTMLPreformatted"/>
+    <w:uiPriority w:val="99"/>
+    <w:semiHidden/>
+    <w:rsid w:val="00075E2B"/>
+    <w:rPr>
+      <w:rFonts w:ascii="Courier New" w:eastAsia="Times New Roman" w:hAnsi="Courier New" w:cs="Courier New"/>
+      <w:sz w:val="20"/>
+      <w:szCs w:val="20"/>
+      <w:lang w:val="en-US"/>
+    </w:rPr>
+  </w:style>
+  <w:style w:type="character" w:customStyle="1" w:styleId="kwd">
+    <w:name w:val="kwd"/>
+    <w:basedOn w:val="DefaultParagraphFont"/>
+    <w:rsid w:val="00075E2B"/>
+  </w:style>
+  <w:style w:type="character" w:customStyle="1" w:styleId="pln">
+    <w:name w:val="pln"/>
+    <w:basedOn w:val="DefaultParagraphFont"/>
+    <w:rsid w:val="00075E2B"/>
+  </w:style>
+  <w:style w:type="character" w:customStyle="1" w:styleId="typ">
+    <w:name w:val="typ"/>
+    <w:basedOn w:val="DefaultParagraphFont"/>
+    <w:rsid w:val="00075E2B"/>
+  </w:style>
+  <w:style w:type="character" w:customStyle="1" w:styleId="pun">
+    <w:name w:val="pun"/>
+    <w:basedOn w:val="DefaultParagraphFont"/>
+    <w:rsid w:val="00075E2B"/>
+  </w:style>
+  <w:style w:type="character" w:customStyle="1" w:styleId="lit">
+    <w:name w:val="lit"/>
+    <w:basedOn w:val="DefaultParagraphFont"/>
+    <w:rsid w:val="00075E2B"/>
+  </w:style>
+  <w:style w:type="character" w:customStyle="1" w:styleId="str">
+    <w:name w:val="str"/>
+    <w:basedOn w:val="DefaultParagraphFont"/>
+    <w:rsid w:val="00075E2B"/>
+  </w:style>
+  <w:style w:type="character" w:styleId="Hyperlink">
+    <w:name w:val="Hyperlink"/>
+    <w:basedOn w:val="DefaultParagraphFont"/>
+    <w:uiPriority w:val="99"/>
+    <w:semiHidden/>
+    <w:unhideWhenUsed/>
+    <w:rsid w:val="008D63AF"/>
+    <w:rPr>
+      <w:color w:val="0000FF"/>
+      <w:u w:val="single"/>
+    </w:rPr>
+  </w:style>
+  <w:style w:type="character" w:customStyle="1" w:styleId="com">
+    <w:name w:val="com"/>
+    <w:basedOn w:val="DefaultParagraphFont"/>
+    <w:rsid w:val="008D63AF"/>
   </w:style>
 </w:styles>
 </file>
